--- a/ОСИ/Lab1/lab1.docx
+++ b/ОСИ/Lab1/lab1.docx
@@ -1,6 +1,6 @@
 
 <file path=word/document.xml><?xml version="1.0" encoding="utf-8"?>
-<w:document xmlns:wpc="http://schemas.microsoft.com/office/word/2010/wordprocessingCanvas" xmlns:cx="http://schemas.microsoft.com/office/drawing/2014/chartex" xmlns:cx1="http://schemas.microsoft.com/office/drawing/2015/9/8/chartex" xmlns:cx2="http://schemas.microsoft.com/office/drawing/2015/10/21/chartex" xmlns:cx3="http://schemas.microsoft.com/office/drawing/2016/5/9/chartex" xmlns:cx4="http://schemas.microsoft.com/office/drawing/2016/5/10/chartex" xmlns:cx5="http://schemas.microsoft.com/office/drawing/2016/5/11/chartex" xmlns:cx6="http://schemas.microsoft.com/office/drawing/2016/5/12/chartex" xmlns:cx7="http://schemas.microsoft.com/office/drawing/2016/5/13/chartex" xmlns:cx8="http://schemas.microsoft.com/office/drawing/2016/5/14/chartex" xmlns:mc="http://schemas.openxmlformats.org/markup-compatibility/2006" xmlns:aink="http://schemas.microsoft.com/office/drawing/2016/ink" xmlns:am3d="http://schemas.microsoft.com/office/drawing/2017/model3d" xmlns:o="urn:schemas-microsoft-com:office:office" xmlns:r="http://schemas.openxmlformats.org/officeDocument/2006/relationships" xmlns:m="http://schemas.openxmlformats.org/officeDocument/2006/math" xmlns:v="urn:schemas-microsoft-com:vml" xmlns:wp14="http://schemas.microsoft.com/office/word/2010/wordprocessingDrawing" xmlns:wp="http://schemas.openxmlformats.org/drawingml/2006/wordprocessingDrawing" xmlns:w10="urn:schemas-microsoft-com:office:word" xmlns:w="http://schemas.openxmlformats.org/wordprocessingml/2006/main" xmlns:w14="http://schemas.microsoft.com/office/word/2010/wordml" xmlns:w15="http://schemas.microsoft.com/office/word/2012/wordml" xmlns:w16cex="http://schemas.microsoft.com/office/word/2018/wordml/cex" xmlns:w16cid="http://schemas.microsoft.com/office/word/2016/wordml/cid" xmlns:w16="http://schemas.microsoft.com/office/word/2018/wordml" xmlns:w16se="http://schemas.microsoft.com/office/word/2015/wordml/symex" xmlns:wpg="http://schemas.microsoft.com/office/word/2010/wordprocessingGroup" xmlns:wpi="http://schemas.microsoft.com/office/word/2010/wordprocessingInk" xmlns:wne="http://schemas.microsoft.com/office/word/2006/wordml" xmlns:wps="http://schemas.microsoft.com/office/word/2010/wordprocessingShape" mc:Ignorable="w14 w15 w16se w16cid w16 w16cex wp14">
+<w:document xmlns:wpc="http://schemas.microsoft.com/office/word/2010/wordprocessingCanvas" xmlns:cx="http://schemas.microsoft.com/office/drawing/2014/chartex" xmlns:cx1="http://schemas.microsoft.com/office/drawing/2015/9/8/chartex" xmlns:cx2="http://schemas.microsoft.com/office/drawing/2015/10/21/chartex" xmlns:cx3="http://schemas.microsoft.com/office/drawing/2016/5/9/chartex" xmlns:cx4="http://schemas.microsoft.com/office/drawing/2016/5/10/chartex" xmlns:cx5="http://schemas.microsoft.com/office/drawing/2016/5/11/chartex" xmlns:cx6="http://schemas.microsoft.com/office/drawing/2016/5/12/chartex" xmlns:cx7="http://schemas.microsoft.com/office/drawing/2016/5/13/chartex" xmlns:cx8="http://schemas.microsoft.com/office/drawing/2016/5/14/chartex" xmlns:mc="http://schemas.openxmlformats.org/markup-compatibility/2006" xmlns:aink="http://schemas.microsoft.com/office/drawing/2016/ink" xmlns:am3d="http://schemas.microsoft.com/office/drawing/2017/model3d" xmlns:o="urn:schemas-microsoft-com:office:office" xmlns:oel="http://schemas.microsoft.com/office/2019/extlst" xmlns:r="http://schemas.openxmlformats.org/officeDocument/2006/relationships" xmlns:m="http://schemas.openxmlformats.org/officeDocument/2006/math" xmlns:v="urn:schemas-microsoft-com:vml" xmlns:wp14="http://schemas.microsoft.com/office/word/2010/wordprocessingDrawing" xmlns:wp="http://schemas.openxmlformats.org/drawingml/2006/wordprocessingDrawing" xmlns:w10="urn:schemas-microsoft-com:office:word" xmlns:w="http://schemas.openxmlformats.org/wordprocessingml/2006/main" xmlns:w14="http://schemas.microsoft.com/office/word/2010/wordml" xmlns:w15="http://schemas.microsoft.com/office/word/2012/wordml" xmlns:w16cex="http://schemas.microsoft.com/office/word/2018/wordml/cex" xmlns:w16cid="http://schemas.microsoft.com/office/word/2016/wordml/cid" xmlns:w16="http://schemas.microsoft.com/office/word/2018/wordml" xmlns:w16sdtdh="http://schemas.microsoft.com/office/word/2020/wordml/sdtdatahash" xmlns:w16se="http://schemas.microsoft.com/office/word/2015/wordml/symex" xmlns:wpg="http://schemas.microsoft.com/office/word/2010/wordprocessingGroup" xmlns:wpi="http://schemas.microsoft.com/office/word/2010/wordprocessingInk" xmlns:wne="http://schemas.microsoft.com/office/word/2006/wordml" xmlns:wps="http://schemas.microsoft.com/office/word/2010/wordprocessingShape" mc:Ignorable="w14 w15 w16se w16cid w16 w16cex w16sdtdh wp14">
   <w:body>
     <w:p>
       <w:pPr>
@@ -210,25 +210,7 @@
           <w:color w:val="1F1F1F"/>
           <w:lang w:val="en-US" w:eastAsia="ru-RU"/>
         </w:rPr>
-        <w:t xml:space="preserve">32]; cache: [l1cache-sets,l1cache-line-size]; </w:t>
-      </w:r>
-      <w:proofErr w:type="spellStart"/>
-      <w:r>
-        <w:rPr>
-          <w:rFonts w:ascii="Arial" w:eastAsia="Times New Roman" w:hAnsi="Arial" w:cs="Arial"/>
-          <w:color w:val="1F1F1F"/>
-          <w:lang w:val="en-US" w:eastAsia="ru-RU"/>
-        </w:rPr>
-        <w:t>io</w:t>
-      </w:r>
-      <w:proofErr w:type="spellEnd"/>
-      <w:r>
-        <w:rPr>
-          <w:rFonts w:ascii="Arial" w:eastAsia="Times New Roman" w:hAnsi="Arial" w:cs="Arial"/>
-          <w:color w:val="1F1F1F"/>
-          <w:lang w:val="en-US" w:eastAsia="ru-RU"/>
-        </w:rPr>
-        <w:t>: [</w:t>
+        <w:t>32]; cache: [l1cache-sets,l1cache-line-size]; io: [</w:t>
       </w:r>
       <w:proofErr w:type="spellStart"/>
       <w:r>
@@ -898,85 +880,213 @@
           <w:rFonts w:ascii="Segoe UI" w:hAnsi="Segoe UI" w:cs="Segoe UI"/>
           <w:color w:val="212529"/>
         </w:rPr>
+        <w:t xml:space="preserve"> Speed, Network Speed).</w:t>
+      </w:r>
+    </w:p>
+    <w:p>
+      <w:pPr>
+        <w:pStyle w:val="a4"/>
+        <w:shd w:val="clear" w:color="auto" w:fill="FFFFFF"/>
+        <w:spacing w:before="0" w:beforeAutospacing="0"/>
+        <w:rPr>
+          <w:rFonts w:ascii="Segoe UI" w:hAnsi="Segoe UI" w:cs="Segoe UI"/>
+          <w:color w:val="212529"/>
+        </w:rPr>
+      </w:pPr>
+    </w:p>
+    <w:p>
+      <w:pPr>
+        <w:pStyle w:val="a4"/>
+        <w:shd w:val="clear" w:color="auto" w:fill="FFFFFF"/>
+        <w:spacing w:before="0" w:beforeAutospacing="0"/>
+        <w:rPr>
+          <w:rFonts w:ascii="Segoe UI" w:hAnsi="Segoe UI" w:cs="Segoe UI"/>
+          <w:color w:val="212529"/>
+          <w:lang w:val="en-US"/>
+        </w:rPr>
+      </w:pPr>
+      <w:r>
+        <w:rPr>
+          <w:rFonts w:ascii="Segoe UI" w:hAnsi="Segoe UI" w:cs="Segoe UI"/>
+          <w:color w:val="212529"/>
+          <w:lang w:val="en-US"/>
+        </w:rPr>
+        <w:t>stress</w:t>
+      </w:r>
+      <w:r>
+        <w:rPr>
+          <w:rFonts w:ascii="Segoe UI" w:hAnsi="Segoe UI" w:cs="Segoe UI"/>
+          <w:color w:val="212529"/>
+          <w:lang w:val="en-US"/>
+        </w:rPr>
+        <w:t>-</w:t>
+      </w:r>
+      <w:r>
+        <w:rPr>
+          <w:rFonts w:ascii="Segoe UI" w:hAnsi="Segoe UI" w:cs="Segoe UI"/>
+          <w:color w:val="212529"/>
+          <w:lang w:val="en-US"/>
+        </w:rPr>
+        <w:t>ng</w:t>
+      </w:r>
+      <w:r>
+        <w:rPr>
+          <w:rFonts w:ascii="Segoe UI" w:hAnsi="Segoe UI" w:cs="Segoe UI"/>
+          <w:color w:val="212529"/>
+          <w:lang w:val="en-US"/>
+        </w:rPr>
         <w:t xml:space="preserve"> </w:t>
       </w:r>
+      <w:r>
+        <w:rPr>
+          <w:rFonts w:ascii="Segoe UI" w:hAnsi="Segoe UI" w:cs="Segoe UI"/>
+          <w:color w:val="212529"/>
+          <w:lang w:val="en-US"/>
+        </w:rPr>
+        <w:t>--</w:t>
+      </w:r>
       <w:proofErr w:type="spellStart"/>
       <w:r>
         <w:rPr>
           <w:rFonts w:ascii="Segoe UI" w:hAnsi="Segoe UI" w:cs="Segoe UI"/>
           <w:color w:val="212529"/>
-        </w:rPr>
-        <w:t>Speed</w:t>
+          <w:lang w:val="en-US"/>
+        </w:rPr>
+        <w:t>cpu</w:t>
       </w:r>
       <w:proofErr w:type="spellEnd"/>
       <w:r>
         <w:rPr>
           <w:rFonts w:ascii="Segoe UI" w:hAnsi="Segoe UI" w:cs="Segoe UI"/>
           <w:color w:val="212529"/>
-        </w:rPr>
-        <w:t xml:space="preserve">, </w:t>
+          <w:lang w:val="en-US"/>
+        </w:rPr>
+        <w:t xml:space="preserve"> 8 --</w:t>
       </w:r>
       <w:proofErr w:type="spellStart"/>
       <w:r>
         <w:rPr>
           <w:rFonts w:ascii="Segoe UI" w:hAnsi="Segoe UI" w:cs="Segoe UI"/>
           <w:color w:val="212529"/>
-        </w:rPr>
-        <w:t>Network</w:t>
+          <w:lang w:val="en-US"/>
+        </w:rPr>
+        <w:t>cpu</w:t>
       </w:r>
       <w:proofErr w:type="spellEnd"/>
       <w:r>
         <w:rPr>
           <w:rFonts w:ascii="Segoe UI" w:hAnsi="Segoe UI" w:cs="Segoe UI"/>
           <w:color w:val="212529"/>
+          <w:lang w:val="en-US"/>
+        </w:rPr>
+        <w:t>-method crc16 --</w:t>
+      </w:r>
+      <w:proofErr w:type="spellStart"/>
+      <w:r>
+        <w:rPr>
+          <w:rFonts w:ascii="Segoe UI" w:hAnsi="Segoe UI" w:cs="Segoe UI"/>
+          <w:color w:val="212529"/>
+          <w:lang w:val="en-US"/>
+        </w:rPr>
+        <w:t>cpu</w:t>
+      </w:r>
+      <w:proofErr w:type="spellEnd"/>
+      <w:r>
+        <w:rPr>
+          <w:rFonts w:ascii="Segoe UI" w:hAnsi="Segoe UI" w:cs="Segoe UI"/>
+          <w:color w:val="212529"/>
+          <w:lang w:val="en-US"/>
+        </w:rPr>
+        <w:t xml:space="preserve">-method decimal32 </w:t>
+      </w:r>
+      <w:r>
+        <w:rPr>
+          <w:rFonts w:ascii="Segoe UI" w:hAnsi="Segoe UI" w:cs="Segoe UI"/>
+          <w:color w:val="212529"/>
+          <w:lang w:val="en-US"/>
+        </w:rPr>
+        <w:t>-t 1m</w:t>
+      </w:r>
+      <w:r>
+        <w:rPr>
+          <w:rFonts w:ascii="Segoe UI" w:hAnsi="Segoe UI" w:cs="Segoe UI"/>
+          <w:color w:val="212529"/>
+          <w:lang w:val="en-US"/>
+        </w:rPr>
+        <w:t xml:space="preserve"> –metrics-brief</w:t>
+      </w:r>
+    </w:p>
+    <w:p>
+      <w:pPr>
+        <w:pStyle w:val="a4"/>
+        <w:shd w:val="clear" w:color="auto" w:fill="FFFFFF"/>
+        <w:spacing w:before="0" w:beforeAutospacing="0"/>
+        <w:rPr>
+          <w:rFonts w:ascii="Segoe UI" w:hAnsi="Segoe UI" w:cs="Segoe UI"/>
+          <w:color w:val="212529"/>
+          <w:lang w:val="en-US"/>
+        </w:rPr>
+      </w:pPr>
+    </w:p>
+    <w:p>
+      <w:pPr>
+        <w:rPr>
+          <w:rFonts w:ascii="Arial" w:eastAsia="Times New Roman" w:hAnsi="Arial" w:cs="Arial"/>
+          <w:color w:val="1F1F1F"/>
+          <w:sz w:val="28"/>
+          <w:szCs w:val="28"/>
+          <w:lang w:eastAsia="ru-RU"/>
+        </w:rPr>
+      </w:pPr>
+      <w:r>
+        <w:rPr>
+          <w:rFonts w:ascii="Segoe UI" w:hAnsi="Segoe UI" w:cs="Segoe UI"/>
+          <w:color w:val="212529"/>
+          <w:sz w:val="28"/>
+          <w:szCs w:val="28"/>
+          <w:shd w:val="clear" w:color="auto" w:fill="FFFFFF"/>
+        </w:rPr>
+        <w:t>Параметры</w:t>
+      </w:r>
+      <w:r>
+        <w:rPr>
+          <w:rFonts w:ascii="Segoe UI" w:hAnsi="Segoe UI" w:cs="Segoe UI"/>
+          <w:color w:val="212529"/>
+          <w:sz w:val="28"/>
+          <w:szCs w:val="28"/>
+          <w:shd w:val="clear" w:color="auto" w:fill="FFFFFF"/>
         </w:rPr>
         <w:t xml:space="preserve"> </w:t>
       </w:r>
+      <w:r>
+        <w:rPr>
+          <w:rFonts w:ascii="Segoe UI" w:hAnsi="Segoe UI" w:cs="Segoe UI"/>
+          <w:color w:val="212529"/>
+          <w:sz w:val="28"/>
+          <w:szCs w:val="28"/>
+          <w:shd w:val="clear" w:color="auto" w:fill="FFFFFF"/>
+        </w:rPr>
+        <w:t>для</w:t>
+      </w:r>
+      <w:r>
+        <w:rPr>
+          <w:rFonts w:ascii="Segoe UI" w:hAnsi="Segoe UI" w:cs="Segoe UI"/>
+          <w:color w:val="212529"/>
+          <w:sz w:val="28"/>
+          <w:szCs w:val="28"/>
+          <w:shd w:val="clear" w:color="auto" w:fill="FFFFFF"/>
+        </w:rPr>
+        <w:t xml:space="preserve"> </w:t>
+      </w:r>
       <w:proofErr w:type="spellStart"/>
       <w:r>
         <w:rPr>
           <w:rFonts w:ascii="Segoe UI" w:hAnsi="Segoe UI" w:cs="Segoe UI"/>
           <w:color w:val="212529"/>
-        </w:rPr>
-        <w:t>Speed</w:t>
-      </w:r>
-      <w:proofErr w:type="spellEnd"/>
-      <w:r>
-        <w:rPr>
-          <w:rFonts w:ascii="Segoe UI" w:hAnsi="Segoe UI" w:cs="Segoe UI"/>
-          <w:color w:val="212529"/>
-        </w:rPr>
-        <w:t>).</w:t>
-      </w:r>
-    </w:p>
-    <w:p>
-      <w:pPr>
-        <w:rPr>
-          <w:rFonts w:ascii="Segoe UI" w:hAnsi="Segoe UI" w:cs="Segoe UI"/>
-          <w:color w:val="212529"/>
-          <w:sz w:val="28"/>
-          <w:szCs w:val="28"/>
-          <w:shd w:val="clear" w:color="auto" w:fill="FFFFFF"/>
-        </w:rPr>
-      </w:pPr>
-      <w:r>
-        <w:rPr>
-          <w:rFonts w:ascii="Segoe UI" w:hAnsi="Segoe UI" w:cs="Segoe UI"/>
-          <w:color w:val="212529"/>
-          <w:sz w:val="28"/>
-          <w:szCs w:val="28"/>
-          <w:shd w:val="clear" w:color="auto" w:fill="FFFFFF"/>
-        </w:rPr>
-        <w:t xml:space="preserve">Параметры для </w:t>
-      </w:r>
-      <w:proofErr w:type="spellStart"/>
-      <w:r>
-        <w:rPr>
-          <w:rFonts w:ascii="Segoe UI" w:hAnsi="Segoe UI" w:cs="Segoe UI"/>
-          <w:color w:val="212529"/>
-          <w:sz w:val="28"/>
-          <w:szCs w:val="28"/>
-          <w:shd w:val="clear" w:color="auto" w:fill="FFFFFF"/>
+          <w:sz w:val="28"/>
+          <w:szCs w:val="28"/>
+          <w:shd w:val="clear" w:color="auto" w:fill="FFFFFF"/>
+          <w:lang w:val="en-US"/>
         </w:rPr>
         <w:t>cpu</w:t>
       </w:r>
@@ -1049,12 +1159,11 @@
     <w:p>
       <w:pPr>
         <w:rPr>
-          <w:rFonts w:ascii="Segoe UI" w:hAnsi="Segoe UI" w:cs="Segoe UI"/>
-          <w:color w:val="212529"/>
-          <w:sz w:val="28"/>
-          <w:szCs w:val="28"/>
-          <w:shd w:val="clear" w:color="auto" w:fill="FFFFFF"/>
-          <w:lang w:val="en-US"/>
+          <w:rFonts w:ascii="Arial" w:eastAsia="Times New Roman" w:hAnsi="Arial" w:cs="Arial"/>
+          <w:color w:val="1F1F1F"/>
+          <w:sz w:val="28"/>
+          <w:szCs w:val="28"/>
+          <w:lang w:val="en-US" w:eastAsia="ru-RU"/>
         </w:rPr>
       </w:pPr>
       <w:r>
@@ -1097,27 +1206,79 @@
           <w:shd w:val="clear" w:color="auto" w:fill="FFFFFF"/>
           <w:lang w:val="en-US"/>
         </w:rPr>
-        <w:t xml:space="preserve"> cache:</w:t>
-      </w:r>
-      <w:r>
-        <w:rPr>
-          <w:rFonts w:ascii="Arial" w:eastAsia="Times New Roman" w:hAnsi="Arial" w:cs="Arial"/>
-          <w:color w:val="1F1F1F"/>
-          <w:sz w:val="28"/>
-          <w:szCs w:val="28"/>
-          <w:lang w:val="en-US" w:eastAsia="ru-RU"/>
-        </w:rPr>
         <w:t xml:space="preserve"> </w:t>
       </w:r>
       <w:r>
         <w:rPr>
-          <w:rFonts w:ascii="Arial" w:eastAsia="Times New Roman" w:hAnsi="Arial" w:cs="Arial"/>
-          <w:color w:val="1F1F1F"/>
-          <w:sz w:val="28"/>
-          <w:szCs w:val="28"/>
-          <w:lang w:val="en-US" w:eastAsia="ru-RU"/>
-        </w:rPr>
-        <w:t>l1cache-</w:t>
+          <w:rFonts w:ascii="Segoe UI" w:hAnsi="Segoe UI" w:cs="Segoe UI"/>
+          <w:color w:val="212529"/>
+          <w:sz w:val="28"/>
+          <w:szCs w:val="28"/>
+          <w:shd w:val="clear" w:color="auto" w:fill="FFFFFF"/>
+          <w:lang w:val="en-US"/>
+        </w:rPr>
+        <w:t>cache</w:t>
+      </w:r>
+      <w:r>
+        <w:rPr>
+          <w:rFonts w:ascii="Segoe UI" w:hAnsi="Segoe UI" w:cs="Segoe UI"/>
+          <w:color w:val="212529"/>
+          <w:sz w:val="28"/>
+          <w:szCs w:val="28"/>
+          <w:shd w:val="clear" w:color="auto" w:fill="FFFFFF"/>
+          <w:lang w:val="en-US"/>
+        </w:rPr>
+        <w:t>:</w:t>
+      </w:r>
+      <w:r>
+        <w:rPr>
+          <w:rFonts w:ascii="Arial" w:eastAsia="Times New Roman" w:hAnsi="Arial" w:cs="Arial"/>
+          <w:color w:val="1F1F1F"/>
+          <w:sz w:val="28"/>
+          <w:szCs w:val="28"/>
+          <w:lang w:val="en-US" w:eastAsia="ru-RU"/>
+        </w:rPr>
+        <w:t xml:space="preserve"> </w:t>
+      </w:r>
+      <w:r>
+        <w:rPr>
+          <w:rFonts w:ascii="Arial" w:eastAsia="Times New Roman" w:hAnsi="Arial" w:cs="Arial"/>
+          <w:color w:val="1F1F1F"/>
+          <w:sz w:val="28"/>
+          <w:szCs w:val="28"/>
+          <w:lang w:val="en-US" w:eastAsia="ru-RU"/>
+        </w:rPr>
+        <w:t>l</w:t>
+      </w:r>
+      <w:r>
+        <w:rPr>
+          <w:rFonts w:ascii="Arial" w:eastAsia="Times New Roman" w:hAnsi="Arial" w:cs="Arial"/>
+          <w:color w:val="1F1F1F"/>
+          <w:sz w:val="28"/>
+          <w:szCs w:val="28"/>
+          <w:lang w:val="en-US" w:eastAsia="ru-RU"/>
+        </w:rPr>
+        <w:t>1</w:t>
+      </w:r>
+      <w:r>
+        <w:rPr>
+          <w:rFonts w:ascii="Arial" w:eastAsia="Times New Roman" w:hAnsi="Arial" w:cs="Arial"/>
+          <w:color w:val="1F1F1F"/>
+          <w:sz w:val="28"/>
+          <w:szCs w:val="28"/>
+          <w:lang w:val="en-US" w:eastAsia="ru-RU"/>
+        </w:rPr>
+        <w:t>cache</w:t>
+      </w:r>
+      <w:r>
+        <w:rPr>
+          <w:rFonts w:ascii="Arial" w:eastAsia="Times New Roman" w:hAnsi="Arial" w:cs="Arial"/>
+          <w:color w:val="1F1F1F"/>
+          <w:sz w:val="28"/>
+          <w:szCs w:val="28"/>
+          <w:lang w:val="en-US" w:eastAsia="ru-RU"/>
+        </w:rPr>
+        <w:t>-</w:t>
       </w:r>
       <w:proofErr w:type="gramStart"/>
       <w:r>
@@ -1128,7 +1289,27 @@
           <w:szCs w:val="28"/>
           <w:lang w:val="en-US" w:eastAsia="ru-RU"/>
         </w:rPr>
-        <w:t>sets,l</w:t>
+        <w:t>sets</w:t>
+      </w:r>
+      <w:r>
+        <w:rPr>
+          <w:rFonts w:ascii="Arial" w:eastAsia="Times New Roman" w:hAnsi="Arial" w:cs="Arial"/>
+          <w:color w:val="1F1F1F"/>
+          <w:sz w:val="28"/>
+          <w:szCs w:val="28"/>
+          <w:lang w:val="en-US" w:eastAsia="ru-RU"/>
+        </w:rPr>
+        <w:t>,</w:t>
+      </w:r>
+      <w:r>
+        <w:rPr>
+          <w:rFonts w:ascii="Arial" w:eastAsia="Times New Roman" w:hAnsi="Arial" w:cs="Arial"/>
+          <w:color w:val="1F1F1F"/>
+          <w:sz w:val="28"/>
+          <w:szCs w:val="28"/>
+          <w:lang w:val="en-US" w:eastAsia="ru-RU"/>
+        </w:rPr>
+        <w:t>l</w:t>
       </w:r>
       <w:proofErr w:type="gramEnd"/>
       <w:r>
@@ -1139,18 +1320,67 @@
           <w:szCs w:val="28"/>
           <w:lang w:val="en-US" w:eastAsia="ru-RU"/>
         </w:rPr>
-        <w:t>1cache-line-size</w:t>
-      </w:r>
-    </w:p>
-    <w:p>
-      <w:pPr>
-        <w:rPr>
-          <w:rFonts w:ascii="Segoe UI" w:hAnsi="Segoe UI" w:cs="Segoe UI"/>
-          <w:color w:val="212529"/>
-          <w:sz w:val="28"/>
-          <w:szCs w:val="28"/>
-          <w:shd w:val="clear" w:color="auto" w:fill="FFFFFF"/>
-          <w:lang w:val="en-US"/>
+        <w:t>1</w:t>
+      </w:r>
+      <w:r>
+        <w:rPr>
+          <w:rFonts w:ascii="Arial" w:eastAsia="Times New Roman" w:hAnsi="Arial" w:cs="Arial"/>
+          <w:color w:val="1F1F1F"/>
+          <w:sz w:val="28"/>
+          <w:szCs w:val="28"/>
+          <w:lang w:val="en-US" w:eastAsia="ru-RU"/>
+        </w:rPr>
+        <w:t>cache</w:t>
+      </w:r>
+      <w:r>
+        <w:rPr>
+          <w:rFonts w:ascii="Arial" w:eastAsia="Times New Roman" w:hAnsi="Arial" w:cs="Arial"/>
+          <w:color w:val="1F1F1F"/>
+          <w:sz w:val="28"/>
+          <w:szCs w:val="28"/>
+          <w:lang w:val="en-US" w:eastAsia="ru-RU"/>
+        </w:rPr>
+        <w:t>-</w:t>
+      </w:r>
+      <w:r>
+        <w:rPr>
+          <w:rFonts w:ascii="Arial" w:eastAsia="Times New Roman" w:hAnsi="Arial" w:cs="Arial"/>
+          <w:color w:val="1F1F1F"/>
+          <w:sz w:val="28"/>
+          <w:szCs w:val="28"/>
+          <w:lang w:val="en-US" w:eastAsia="ru-RU"/>
+        </w:rPr>
+        <w:t>line</w:t>
+      </w:r>
+      <w:r>
+        <w:rPr>
+          <w:rFonts w:ascii="Arial" w:eastAsia="Times New Roman" w:hAnsi="Arial" w:cs="Arial"/>
+          <w:color w:val="1F1F1F"/>
+          <w:sz w:val="28"/>
+          <w:szCs w:val="28"/>
+          <w:lang w:val="en-US" w:eastAsia="ru-RU"/>
+        </w:rPr>
+        <w:t>-</w:t>
+      </w:r>
+      <w:r>
+        <w:rPr>
+          <w:rFonts w:ascii="Arial" w:eastAsia="Times New Roman" w:hAnsi="Arial" w:cs="Arial"/>
+          <w:color w:val="1F1F1F"/>
+          <w:sz w:val="28"/>
+          <w:szCs w:val="28"/>
+          <w:lang w:val="en-US" w:eastAsia="ru-RU"/>
+        </w:rPr>
+        <w:t>size</w:t>
+      </w:r>
+    </w:p>
+    <w:p>
+      <w:pPr>
+        <w:rPr>
+          <w:rFonts w:ascii="Arial" w:eastAsia="Times New Roman" w:hAnsi="Arial" w:cs="Arial"/>
+          <w:color w:val="1F1F1F"/>
+          <w:sz w:val="28"/>
+          <w:szCs w:val="28"/>
+          <w:lang w:val="en-US" w:eastAsia="ru-RU"/>
         </w:rPr>
       </w:pPr>
       <w:r>
@@ -1170,7 +1400,6 @@
           <w:sz w:val="28"/>
           <w:szCs w:val="28"/>
           <w:shd w:val="clear" w:color="auto" w:fill="FFFFFF"/>
-          <w:lang w:val="en-US"/>
         </w:rPr>
         <w:t xml:space="preserve"> </w:t>
       </w:r>
@@ -1191,11 +1420,9 @@
           <w:sz w:val="28"/>
           <w:szCs w:val="28"/>
           <w:shd w:val="clear" w:color="auto" w:fill="FFFFFF"/>
-          <w:lang w:val="en-US"/>
         </w:rPr>
         <w:t xml:space="preserve"> </w:t>
       </w:r>
-      <w:proofErr w:type="spellStart"/>
       <w:r>
         <w:rPr>
           <w:rFonts w:ascii="Segoe UI" w:hAnsi="Segoe UI" w:cs="Segoe UI"/>
@@ -1207,15 +1434,13 @@
         </w:rPr>
         <w:t>io</w:t>
       </w:r>
-      <w:proofErr w:type="spellEnd"/>
-      <w:r>
-        <w:rPr>
-          <w:rFonts w:ascii="Segoe UI" w:hAnsi="Segoe UI" w:cs="Segoe UI"/>
-          <w:color w:val="212529"/>
-          <w:sz w:val="28"/>
-          <w:szCs w:val="28"/>
-          <w:shd w:val="clear" w:color="auto" w:fill="FFFFFF"/>
-          <w:lang w:val="en-US"/>
+      <w:r>
+        <w:rPr>
+          <w:rFonts w:ascii="Segoe UI" w:hAnsi="Segoe UI" w:cs="Segoe UI"/>
+          <w:color w:val="212529"/>
+          <w:sz w:val="28"/>
+          <w:szCs w:val="28"/>
+          <w:shd w:val="clear" w:color="auto" w:fill="FFFFFF"/>
         </w:rPr>
         <w:t>:</w:t>
       </w:r>
@@ -1225,7 +1450,7 @@
           <w:color w:val="1F1F1F"/>
           <w:sz w:val="28"/>
           <w:szCs w:val="28"/>
-          <w:lang w:val="en-US" w:eastAsia="ru-RU"/>
+          <w:lang w:eastAsia="ru-RU"/>
         </w:rPr>
         <w:t xml:space="preserve"> </w:t>
       </w:r>
@@ -1239,7 +1464,28 @@
           <w:szCs w:val="28"/>
           <w:lang w:val="en-US" w:eastAsia="ru-RU"/>
         </w:rPr>
-        <w:t>ioport,io</w:t>
+        <w:t>ioport</w:t>
+      </w:r>
+      <w:proofErr w:type="spellEnd"/>
+      <w:r>
+        <w:rPr>
+          <w:rFonts w:ascii="Arial" w:eastAsia="Times New Roman" w:hAnsi="Arial" w:cs="Arial"/>
+          <w:color w:val="1F1F1F"/>
+          <w:sz w:val="28"/>
+          <w:szCs w:val="28"/>
+          <w:lang w:eastAsia="ru-RU"/>
+        </w:rPr>
+        <w:t>,</w:t>
+      </w:r>
+      <w:r>
+        <w:rPr>
+          <w:rFonts w:ascii="Arial" w:eastAsia="Times New Roman" w:hAnsi="Arial" w:cs="Arial"/>
+          <w:color w:val="1F1F1F"/>
+          <w:sz w:val="28"/>
+          <w:szCs w:val="28"/>
+          <w:lang w:val="en-US" w:eastAsia="ru-RU"/>
+        </w:rPr>
+        <w:t>io</w:t>
       </w:r>
       <w:proofErr w:type="gramEnd"/>
       <w:r>
@@ -1248,9 +1494,20 @@
           <w:color w:val="1F1F1F"/>
           <w:sz w:val="28"/>
           <w:szCs w:val="28"/>
-          <w:lang w:val="en-US" w:eastAsia="ru-RU"/>
-        </w:rPr>
-        <w:t>-uring</w:t>
+          <w:lang w:eastAsia="ru-RU"/>
+        </w:rPr>
+        <w:t>-</w:t>
+      </w:r>
+      <w:proofErr w:type="spellStart"/>
+      <w:r>
+        <w:rPr>
+          <w:rFonts w:ascii="Arial" w:eastAsia="Times New Roman" w:hAnsi="Arial" w:cs="Arial"/>
+          <w:color w:val="1F1F1F"/>
+          <w:sz w:val="28"/>
+          <w:szCs w:val="28"/>
+          <w:lang w:val="en-US" w:eastAsia="ru-RU"/>
+        </w:rPr>
+        <w:t>uring</w:t>
       </w:r>
       <w:proofErr w:type="spellEnd"/>
     </w:p>
@@ -1262,7 +1519,17 @@
           <w:sz w:val="28"/>
           <w:szCs w:val="28"/>
           <w:shd w:val="clear" w:color="auto" w:fill="FFFFFF"/>
-          <w:lang w:val="en-US"/>
+        </w:rPr>
+      </w:pPr>
+    </w:p>
+    <w:p>
+      <w:pPr>
+        <w:rPr>
+          <w:rFonts w:ascii="Segoe UI" w:hAnsi="Segoe UI" w:cs="Segoe UI"/>
+          <w:color w:val="212529"/>
+          <w:sz w:val="28"/>
+          <w:szCs w:val="28"/>
+          <w:shd w:val="clear" w:color="auto" w:fill="FFFFFF"/>
         </w:rPr>
       </w:pPr>
       <w:r>
@@ -1282,7 +1549,6 @@
           <w:sz w:val="28"/>
           <w:szCs w:val="28"/>
           <w:shd w:val="clear" w:color="auto" w:fill="FFFFFF"/>
-          <w:lang w:val="en-US"/>
         </w:rPr>
         <w:t xml:space="preserve"> </w:t>
       </w:r>
@@ -1303,17 +1569,37 @@
           <w:sz w:val="28"/>
           <w:szCs w:val="28"/>
           <w:shd w:val="clear" w:color="auto" w:fill="FFFFFF"/>
-          <w:lang w:val="en-US"/>
-        </w:rPr>
-        <w:t xml:space="preserve"> memory:</w:t>
-      </w:r>
-      <w:r>
-        <w:rPr>
-          <w:rFonts w:ascii="Arial" w:eastAsia="Times New Roman" w:hAnsi="Arial" w:cs="Arial"/>
-          <w:color w:val="1F1F1F"/>
-          <w:sz w:val="28"/>
-          <w:szCs w:val="28"/>
-          <w:lang w:val="en-US" w:eastAsia="ru-RU"/>
+        </w:rPr>
+        <w:t xml:space="preserve"> </w:t>
+      </w:r>
+      <w:r>
+        <w:rPr>
+          <w:rFonts w:ascii="Segoe UI" w:hAnsi="Segoe UI" w:cs="Segoe UI"/>
+          <w:color w:val="212529"/>
+          <w:sz w:val="28"/>
+          <w:szCs w:val="28"/>
+          <w:shd w:val="clear" w:color="auto" w:fill="FFFFFF"/>
+          <w:lang w:val="en-US"/>
+        </w:rPr>
+        <w:t>memory</w:t>
+      </w:r>
+      <w:r>
+        <w:rPr>
+          <w:rFonts w:ascii="Segoe UI" w:hAnsi="Segoe UI" w:cs="Segoe UI"/>
+          <w:color w:val="212529"/>
+          <w:sz w:val="28"/>
+          <w:szCs w:val="28"/>
+          <w:shd w:val="clear" w:color="auto" w:fill="FFFFFF"/>
+        </w:rPr>
+        <w:t>:</w:t>
+      </w:r>
+      <w:r>
+        <w:rPr>
+          <w:rFonts w:ascii="Arial" w:eastAsia="Times New Roman" w:hAnsi="Arial" w:cs="Arial"/>
+          <w:color w:val="1F1F1F"/>
+          <w:sz w:val="28"/>
+          <w:szCs w:val="28"/>
+          <w:lang w:eastAsia="ru-RU"/>
         </w:rPr>
         <w:t xml:space="preserve"> </w:t>
       </w:r>
@@ -1327,7 +1613,29 @@
           <w:szCs w:val="28"/>
           <w:lang w:val="en-US" w:eastAsia="ru-RU"/>
         </w:rPr>
-        <w:t>memrate,memthras</w:t>
+        <w:t>memrate</w:t>
+      </w:r>
+      <w:proofErr w:type="spellEnd"/>
+      <w:r>
+        <w:rPr>
+          <w:rFonts w:ascii="Arial" w:eastAsia="Times New Roman" w:hAnsi="Arial" w:cs="Arial"/>
+          <w:color w:val="1F1F1F"/>
+          <w:sz w:val="28"/>
+          <w:szCs w:val="28"/>
+          <w:lang w:eastAsia="ru-RU"/>
+        </w:rPr>
+        <w:t>,</w:t>
+      </w:r>
+      <w:proofErr w:type="spellStart"/>
+      <w:r>
+        <w:rPr>
+          <w:rFonts w:ascii="Arial" w:eastAsia="Times New Roman" w:hAnsi="Arial" w:cs="Arial"/>
+          <w:color w:val="1F1F1F"/>
+          <w:sz w:val="28"/>
+          <w:szCs w:val="28"/>
+          <w:lang w:val="en-US" w:eastAsia="ru-RU"/>
+        </w:rPr>
+        <w:t>memthras</w:t>
       </w:r>
       <w:proofErr w:type="spellEnd"/>
       <w:proofErr w:type="gramEnd"/>
@@ -1627,7 +1935,7 @@
 </file>
 
 <file path=word/numbering.xml><?xml version="1.0" encoding="utf-8"?>
-<w:numbering xmlns:wpc="http://schemas.microsoft.com/office/word/2010/wordprocessingCanvas" xmlns:cx="http://schemas.microsoft.com/office/drawing/2014/chartex" xmlns:cx1="http://schemas.microsoft.com/office/drawing/2015/9/8/chartex" xmlns:cx2="http://schemas.microsoft.com/office/drawing/2015/10/21/chartex" xmlns:cx3="http://schemas.microsoft.com/office/drawing/2016/5/9/chartex" xmlns:cx4="http://schemas.microsoft.com/office/drawing/2016/5/10/chartex" xmlns:cx5="http://schemas.microsoft.com/office/drawing/2016/5/11/chartex" xmlns:cx6="http://schemas.microsoft.com/office/drawing/2016/5/12/chartex" xmlns:cx7="http://schemas.microsoft.com/office/drawing/2016/5/13/chartex" xmlns:cx8="http://schemas.microsoft.com/office/drawing/2016/5/14/chartex" xmlns:mc="http://schemas.openxmlformats.org/markup-compatibility/2006" xmlns:aink="http://schemas.microsoft.com/office/drawing/2016/ink" xmlns:am3d="http://schemas.microsoft.com/office/drawing/2017/model3d" xmlns:o="urn:schemas-microsoft-com:office:office" xmlns:r="http://schemas.openxmlformats.org/officeDocument/2006/relationships" xmlns:m="http://schemas.openxmlformats.org/officeDocument/2006/math" xmlns:v="urn:schemas-microsoft-com:vml" xmlns:wp14="http://schemas.microsoft.com/office/word/2010/wordprocessingDrawing" xmlns:wp="http://schemas.openxmlformats.org/drawingml/2006/wordprocessingDrawing" xmlns:w10="urn:schemas-microsoft-com:office:word" xmlns:w="http://schemas.openxmlformats.org/wordprocessingml/2006/main" xmlns:w14="http://schemas.microsoft.com/office/word/2010/wordml" xmlns:w15="http://schemas.microsoft.com/office/word/2012/wordml" xmlns:w16cex="http://schemas.microsoft.com/office/word/2018/wordml/cex" xmlns:w16cid="http://schemas.microsoft.com/office/word/2016/wordml/cid" xmlns:w16="http://schemas.microsoft.com/office/word/2018/wordml" xmlns:w16se="http://schemas.microsoft.com/office/word/2015/wordml/symex" xmlns:wpg="http://schemas.microsoft.com/office/word/2010/wordprocessingGroup" xmlns:wpi="http://schemas.microsoft.com/office/word/2010/wordprocessingInk" xmlns:wne="http://schemas.microsoft.com/office/word/2006/wordml" xmlns:wps="http://schemas.microsoft.com/office/word/2010/wordprocessingShape" mc:Ignorable="w14 w15 w16se w16cid w16 w16cex wp14">
+<w:numbering xmlns:wpc="http://schemas.microsoft.com/office/word/2010/wordprocessingCanvas" xmlns:cx="http://schemas.microsoft.com/office/drawing/2014/chartex" xmlns:cx1="http://schemas.microsoft.com/office/drawing/2015/9/8/chartex" xmlns:cx2="http://schemas.microsoft.com/office/drawing/2015/10/21/chartex" xmlns:cx3="http://schemas.microsoft.com/office/drawing/2016/5/9/chartex" xmlns:cx4="http://schemas.microsoft.com/office/drawing/2016/5/10/chartex" xmlns:cx5="http://schemas.microsoft.com/office/drawing/2016/5/11/chartex" xmlns:cx6="http://schemas.microsoft.com/office/drawing/2016/5/12/chartex" xmlns:cx7="http://schemas.microsoft.com/office/drawing/2016/5/13/chartex" xmlns:cx8="http://schemas.microsoft.com/office/drawing/2016/5/14/chartex" xmlns:mc="http://schemas.openxmlformats.org/markup-compatibility/2006" xmlns:aink="http://schemas.microsoft.com/office/drawing/2016/ink" xmlns:am3d="http://schemas.microsoft.com/office/drawing/2017/model3d" xmlns:o="urn:schemas-microsoft-com:office:office" xmlns:oel="http://schemas.microsoft.com/office/2019/extlst" xmlns:r="http://schemas.openxmlformats.org/officeDocument/2006/relationships" xmlns:m="http://schemas.openxmlformats.org/officeDocument/2006/math" xmlns:v="urn:schemas-microsoft-com:vml" xmlns:wp14="http://schemas.microsoft.com/office/word/2010/wordprocessingDrawing" xmlns:wp="http://schemas.openxmlformats.org/drawingml/2006/wordprocessingDrawing" xmlns:w10="urn:schemas-microsoft-com:office:word" xmlns:w="http://schemas.openxmlformats.org/wordprocessingml/2006/main" xmlns:w14="http://schemas.microsoft.com/office/word/2010/wordml" xmlns:w15="http://schemas.microsoft.com/office/word/2012/wordml" xmlns:w16cex="http://schemas.microsoft.com/office/word/2018/wordml/cex" xmlns:w16cid="http://schemas.microsoft.com/office/word/2016/wordml/cid" xmlns:w16="http://schemas.microsoft.com/office/word/2018/wordml" xmlns:w16sdtdh="http://schemas.microsoft.com/office/word/2020/wordml/sdtdatahash" xmlns:w16se="http://schemas.microsoft.com/office/word/2015/wordml/symex" xmlns:wpg="http://schemas.microsoft.com/office/word/2010/wordprocessingGroup" xmlns:wpi="http://schemas.microsoft.com/office/word/2010/wordprocessingInk" xmlns:wne="http://schemas.microsoft.com/office/word/2006/wordml" xmlns:wps="http://schemas.microsoft.com/office/word/2010/wordprocessingShape" mc:Ignorable="w14 w15 w16se w16cid w16 w16cex w16sdtdh wp14">
   <w:abstractNum w:abstractNumId="0" w15:restartNumberingAfterBreak="0">
     <w:nsid w:val="377F3080"/>
     <w:multiLevelType w:val="multilevel"/>
@@ -1967,20 +2275,20 @@
       </w:rPr>
     </w:lvl>
   </w:abstractNum>
-  <w:num w:numId="1">
+  <w:num w:numId="1" w16cid:durableId="1660621981">
     <w:abstractNumId w:val="0"/>
   </w:num>
-  <w:num w:numId="2">
+  <w:num w:numId="2" w16cid:durableId="1416048998">
     <w:abstractNumId w:val="1"/>
   </w:num>
-  <w:num w:numId="3">
+  <w:num w:numId="3" w16cid:durableId="983773092">
     <w:abstractNumId w:val="2"/>
   </w:num>
 </w:numbering>
 </file>
 
 <file path=word/styles.xml><?xml version="1.0" encoding="utf-8"?>
-<w:styles xmlns:mc="http://schemas.openxmlformats.org/markup-compatibility/2006" xmlns:r="http://schemas.openxmlformats.org/officeDocument/2006/relationships" xmlns:w="http://schemas.openxmlformats.org/wordprocessingml/2006/main" xmlns:w14="http://schemas.microsoft.com/office/word/2010/wordml" xmlns:w15="http://schemas.microsoft.com/office/word/2012/wordml" xmlns:w16cex="http://schemas.microsoft.com/office/word/2018/wordml/cex" xmlns:w16cid="http://schemas.microsoft.com/office/word/2016/wordml/cid" xmlns:w16="http://schemas.microsoft.com/office/word/2018/wordml" xmlns:w16se="http://schemas.microsoft.com/office/word/2015/wordml/symex" mc:Ignorable="w14 w15 w16se w16cid w16 w16cex">
+<w:styles xmlns:mc="http://schemas.openxmlformats.org/markup-compatibility/2006" xmlns:r="http://schemas.openxmlformats.org/officeDocument/2006/relationships" xmlns:w="http://schemas.openxmlformats.org/wordprocessingml/2006/main" xmlns:w14="http://schemas.microsoft.com/office/word/2010/wordml" xmlns:w15="http://schemas.microsoft.com/office/word/2012/wordml" xmlns:w16cex="http://schemas.microsoft.com/office/word/2018/wordml/cex" xmlns:w16cid="http://schemas.microsoft.com/office/word/2016/wordml/cid" xmlns:w16="http://schemas.microsoft.com/office/word/2018/wordml" xmlns:w16sdtdh="http://schemas.microsoft.com/office/word/2020/wordml/sdtdatahash" xmlns:w16se="http://schemas.microsoft.com/office/word/2015/wordml/symex" mc:Ignorable="w14 w15 w16se w16cid w16 w16cex w16sdtdh">
   <w:docDefaults>
     <w:rPrDefault>
       <w:rPr>
@@ -2421,7 +2729,6 @@
     <w:name w:val="Normal (Web)"/>
     <w:basedOn w:val="a"/>
     <w:uiPriority w:val="99"/>
-    <w:semiHidden/>
     <w:unhideWhenUsed/>
     <w:rsid w:val="00C415E2"/>
     <w:pPr>

--- a/ОСИ/Lab1/lab1.docx
+++ b/ОСИ/Lab1/lab1.docx
@@ -1,6 +1,6 @@
 
 <file path=word/document.xml><?xml version="1.0" encoding="utf-8"?>
-<w:document xmlns:wpc="http://schemas.microsoft.com/office/word/2010/wordprocessingCanvas" xmlns:cx="http://schemas.microsoft.com/office/drawing/2014/chartex" xmlns:cx1="http://schemas.microsoft.com/office/drawing/2015/9/8/chartex" xmlns:cx2="http://schemas.microsoft.com/office/drawing/2015/10/21/chartex" xmlns:cx3="http://schemas.microsoft.com/office/drawing/2016/5/9/chartex" xmlns:cx4="http://schemas.microsoft.com/office/drawing/2016/5/10/chartex" xmlns:cx5="http://schemas.microsoft.com/office/drawing/2016/5/11/chartex" xmlns:cx6="http://schemas.microsoft.com/office/drawing/2016/5/12/chartex" xmlns:cx7="http://schemas.microsoft.com/office/drawing/2016/5/13/chartex" xmlns:cx8="http://schemas.microsoft.com/office/drawing/2016/5/14/chartex" xmlns:mc="http://schemas.openxmlformats.org/markup-compatibility/2006" xmlns:aink="http://schemas.microsoft.com/office/drawing/2016/ink" xmlns:am3d="http://schemas.microsoft.com/office/drawing/2017/model3d" xmlns:o="urn:schemas-microsoft-com:office:office" xmlns:oel="http://schemas.microsoft.com/office/2019/extlst" xmlns:r="http://schemas.openxmlformats.org/officeDocument/2006/relationships" xmlns:m="http://schemas.openxmlformats.org/officeDocument/2006/math" xmlns:v="urn:schemas-microsoft-com:vml" xmlns:wp14="http://schemas.microsoft.com/office/word/2010/wordprocessingDrawing" xmlns:wp="http://schemas.openxmlformats.org/drawingml/2006/wordprocessingDrawing" xmlns:w10="urn:schemas-microsoft-com:office:word" xmlns:w="http://schemas.openxmlformats.org/wordprocessingml/2006/main" xmlns:w14="http://schemas.microsoft.com/office/word/2010/wordml" xmlns:w15="http://schemas.microsoft.com/office/word/2012/wordml" xmlns:w16cex="http://schemas.microsoft.com/office/word/2018/wordml/cex" xmlns:w16cid="http://schemas.microsoft.com/office/word/2016/wordml/cid" xmlns:w16="http://schemas.microsoft.com/office/word/2018/wordml" xmlns:w16sdtdh="http://schemas.microsoft.com/office/word/2020/wordml/sdtdatahash" xmlns:w16se="http://schemas.microsoft.com/office/word/2015/wordml/symex" xmlns:wpg="http://schemas.microsoft.com/office/word/2010/wordprocessingGroup" xmlns:wpi="http://schemas.microsoft.com/office/word/2010/wordprocessingInk" xmlns:wne="http://schemas.microsoft.com/office/word/2006/wordml" xmlns:wps="http://schemas.microsoft.com/office/word/2010/wordprocessingShape" mc:Ignorable="w14 w15 w16se w16cid w16 w16cex w16sdtdh wp14">
+<w:document xmlns:wpc="http://schemas.microsoft.com/office/word/2010/wordprocessingCanvas" xmlns:cx="http://schemas.microsoft.com/office/drawing/2014/chartex" xmlns:cx1="http://schemas.microsoft.com/office/drawing/2015/9/8/chartex" xmlns:cx2="http://schemas.microsoft.com/office/drawing/2015/10/21/chartex" xmlns:cx3="http://schemas.microsoft.com/office/drawing/2016/5/9/chartex" xmlns:cx4="http://schemas.microsoft.com/office/drawing/2016/5/10/chartex" xmlns:cx5="http://schemas.microsoft.com/office/drawing/2016/5/11/chartex" xmlns:cx6="http://schemas.microsoft.com/office/drawing/2016/5/12/chartex" xmlns:cx7="http://schemas.microsoft.com/office/drawing/2016/5/13/chartex" xmlns:cx8="http://schemas.microsoft.com/office/drawing/2016/5/14/chartex" xmlns:mc="http://schemas.openxmlformats.org/markup-compatibility/2006" xmlns:aink="http://schemas.microsoft.com/office/drawing/2016/ink" xmlns:am3d="http://schemas.microsoft.com/office/drawing/2017/model3d" xmlns:o="urn:schemas-microsoft-com:office:office" xmlns:r="http://schemas.openxmlformats.org/officeDocument/2006/relationships" xmlns:m="http://schemas.openxmlformats.org/officeDocument/2006/math" xmlns:v="urn:schemas-microsoft-com:vml" xmlns:wp14="http://schemas.microsoft.com/office/word/2010/wordprocessingDrawing" xmlns:wp="http://schemas.openxmlformats.org/drawingml/2006/wordprocessingDrawing" xmlns:w10="urn:schemas-microsoft-com:office:word" xmlns:w="http://schemas.openxmlformats.org/wordprocessingml/2006/main" xmlns:w14="http://schemas.microsoft.com/office/word/2010/wordml" xmlns:w15="http://schemas.microsoft.com/office/word/2012/wordml" xmlns:w16cex="http://schemas.microsoft.com/office/word/2018/wordml/cex" xmlns:w16cid="http://schemas.microsoft.com/office/word/2016/wordml/cid" xmlns:w16="http://schemas.microsoft.com/office/word/2018/wordml" xmlns:w16se="http://schemas.microsoft.com/office/word/2015/wordml/symex" xmlns:wpg="http://schemas.microsoft.com/office/word/2010/wordprocessingGroup" xmlns:wpi="http://schemas.microsoft.com/office/word/2010/wordprocessingInk" xmlns:wne="http://schemas.microsoft.com/office/word/2006/wordml" xmlns:wps="http://schemas.microsoft.com/office/word/2010/wordprocessingShape" mc:Ignorable="w14 w15 w16se w16cid w16 w16cex wp14">
   <w:body>
     <w:p>
       <w:pPr>
@@ -176,131 +176,13 @@
         </w:rPr>
         <w:t xml:space="preserve"> </w:t>
       </w:r>
-      <w:proofErr w:type="spellStart"/>
       <w:r>
         <w:rPr>
           <w:rFonts w:ascii="Arial" w:eastAsia="Times New Roman" w:hAnsi="Arial" w:cs="Arial"/>
           <w:color w:val="1F1F1F"/>
           <w:lang w:val="en-US" w:eastAsia="ru-RU"/>
         </w:rPr>
-        <w:t>cpu</w:t>
-      </w:r>
-      <w:proofErr w:type="spellEnd"/>
-      <w:r>
-        <w:rPr>
-          <w:rFonts w:ascii="Arial" w:eastAsia="Times New Roman" w:hAnsi="Arial" w:cs="Arial"/>
-          <w:color w:val="1F1F1F"/>
-          <w:lang w:val="en-US" w:eastAsia="ru-RU"/>
-        </w:rPr>
-        <w:t>: [crc</w:t>
-      </w:r>
-      <w:proofErr w:type="gramStart"/>
-      <w:r>
-        <w:rPr>
-          <w:rFonts w:ascii="Arial" w:eastAsia="Times New Roman" w:hAnsi="Arial" w:cs="Arial"/>
-          <w:color w:val="1F1F1F"/>
-          <w:lang w:val="en-US" w:eastAsia="ru-RU"/>
-        </w:rPr>
-        <w:t>16,decimal</w:t>
-      </w:r>
-      <w:proofErr w:type="gramEnd"/>
-      <w:r>
-        <w:rPr>
-          <w:rFonts w:ascii="Arial" w:eastAsia="Times New Roman" w:hAnsi="Arial" w:cs="Arial"/>
-          <w:color w:val="1F1F1F"/>
-          <w:lang w:val="en-US" w:eastAsia="ru-RU"/>
-        </w:rPr>
-        <w:t>32]; cache: [l1cache-sets,l1cache-line-size]; io: [</w:t>
-      </w:r>
-      <w:proofErr w:type="spellStart"/>
-      <w:r>
-        <w:rPr>
-          <w:rFonts w:ascii="Arial" w:eastAsia="Times New Roman" w:hAnsi="Arial" w:cs="Arial"/>
-          <w:color w:val="1F1F1F"/>
-          <w:lang w:val="en-US" w:eastAsia="ru-RU"/>
-        </w:rPr>
-        <w:t>ioport,io-uring</w:t>
-      </w:r>
-      <w:proofErr w:type="spellEnd"/>
-      <w:r>
-        <w:rPr>
-          <w:rFonts w:ascii="Arial" w:eastAsia="Times New Roman" w:hAnsi="Arial" w:cs="Arial"/>
-          <w:color w:val="1F1F1F"/>
-          <w:lang w:val="en-US" w:eastAsia="ru-RU"/>
-        </w:rPr>
-        <w:t>]; memory: [</w:t>
-      </w:r>
-      <w:proofErr w:type="spellStart"/>
-      <w:r>
-        <w:rPr>
-          <w:rFonts w:ascii="Arial" w:eastAsia="Times New Roman" w:hAnsi="Arial" w:cs="Arial"/>
-          <w:color w:val="1F1F1F"/>
-          <w:lang w:val="en-US" w:eastAsia="ru-RU"/>
-        </w:rPr>
-        <w:t>memrate,memthras</w:t>
-      </w:r>
-      <w:proofErr w:type="spellEnd"/>
-      <w:r>
-        <w:rPr>
-          <w:rFonts w:ascii="Arial" w:eastAsia="Times New Roman" w:hAnsi="Arial" w:cs="Arial"/>
-          <w:color w:val="1F1F1F"/>
-          <w:lang w:val="en-US" w:eastAsia="ru-RU"/>
-        </w:rPr>
-        <w:t>]; network: [</w:t>
-      </w:r>
-      <w:proofErr w:type="spellStart"/>
-      <w:r>
-        <w:rPr>
-          <w:rFonts w:ascii="Arial" w:eastAsia="Times New Roman" w:hAnsi="Arial" w:cs="Arial"/>
-          <w:color w:val="1F1F1F"/>
-          <w:lang w:val="en-US" w:eastAsia="ru-RU"/>
-        </w:rPr>
-        <w:t>sockdiag,netlink</w:t>
-      </w:r>
-      <w:proofErr w:type="spellEnd"/>
-      <w:r>
-        <w:rPr>
-          <w:rFonts w:ascii="Arial" w:eastAsia="Times New Roman" w:hAnsi="Arial" w:cs="Arial"/>
-          <w:color w:val="1F1F1F"/>
-          <w:lang w:val="en-US" w:eastAsia="ru-RU"/>
-        </w:rPr>
-        <w:t>-proc]; pipe: [pipe-data-</w:t>
-      </w:r>
-      <w:proofErr w:type="spellStart"/>
-      <w:r>
-        <w:rPr>
-          <w:rFonts w:ascii="Arial" w:eastAsia="Times New Roman" w:hAnsi="Arial" w:cs="Arial"/>
-          <w:color w:val="1F1F1F"/>
-          <w:lang w:val="en-US" w:eastAsia="ru-RU"/>
-        </w:rPr>
-        <w:t>size,pipeherd</w:t>
-      </w:r>
-      <w:proofErr w:type="spellEnd"/>
-      <w:r>
-        <w:rPr>
-          <w:rFonts w:ascii="Arial" w:eastAsia="Times New Roman" w:hAnsi="Arial" w:cs="Arial"/>
-          <w:color w:val="1F1F1F"/>
-          <w:lang w:val="en-US" w:eastAsia="ru-RU"/>
-        </w:rPr>
-        <w:t>-yield]; sched: [sched-</w:t>
-      </w:r>
-      <w:proofErr w:type="spellStart"/>
-      <w:r>
-        <w:rPr>
-          <w:rFonts w:ascii="Arial" w:eastAsia="Times New Roman" w:hAnsi="Arial" w:cs="Arial"/>
-          <w:color w:val="1F1F1F"/>
-          <w:lang w:val="en-US" w:eastAsia="ru-RU"/>
-        </w:rPr>
-        <w:t>prio,sched</w:t>
-      </w:r>
-      <w:proofErr w:type="spellEnd"/>
-      <w:r>
-        <w:rPr>
-          <w:rFonts w:ascii="Arial" w:eastAsia="Times New Roman" w:hAnsi="Arial" w:cs="Arial"/>
-          <w:color w:val="1F1F1F"/>
-          <w:lang w:val="en-US" w:eastAsia="ru-RU"/>
-        </w:rPr>
-        <w:t>-runtime]</w:t>
+        <w:t>cpu: [crc16,decimal32]; cache: [l1cache-sets,l1cache-line-size]; io: [ioport,io-uring]; memory: [memrate,memthras]; network: [sockdiag,netlink-proc]; pipe: [pipe-data-size,pipeherd-yield]; sched: [sched-prio,sched-runtime]</w:t>
       </w:r>
     </w:p>
     <w:p>
@@ -619,23 +501,7 @@
           <w:rFonts w:ascii="Segoe UI" w:hAnsi="Segoe UI" w:cs="Segoe UI"/>
           <w:color w:val="212529"/>
         </w:rPr>
-        <w:t xml:space="preserve">Основная цель лабораторной работы — знакомство с системными инструментами анализа производительности и поведения программ. В данной лабораторной работе Вам будет предложено произвести нагрузочное тестирование Вашей операционной системы при помощи инструмента </w:t>
-      </w:r>
-      <w:proofErr w:type="spellStart"/>
-      <w:r>
-        <w:rPr>
-          <w:rFonts w:ascii="Segoe UI" w:hAnsi="Segoe UI" w:cs="Segoe UI"/>
-          <w:color w:val="212529"/>
-        </w:rPr>
-        <w:t>stress-ng</w:t>
-      </w:r>
-      <w:proofErr w:type="spellEnd"/>
-      <w:r>
-        <w:rPr>
-          <w:rFonts w:ascii="Segoe UI" w:hAnsi="Segoe UI" w:cs="Segoe UI"/>
-          <w:color w:val="212529"/>
-        </w:rPr>
-        <w:t>.</w:t>
+        <w:t>Основная цель лабораторной работы — знакомство с системными инструментами анализа производительности и поведения программ. В данной лабораторной работе Вам будет предложено произвести нагрузочное тестирование Вашей операционной системы при помощи инструмента stress-ng.</w:t>
       </w:r>
     </w:p>
     <w:p>
@@ -653,119 +519,7 @@
           <w:rFonts w:ascii="Segoe UI" w:hAnsi="Segoe UI" w:cs="Segoe UI"/>
           <w:color w:val="212529"/>
         </w:rPr>
-        <w:t xml:space="preserve">В качестве тестируемых подсистем использовать: </w:t>
-      </w:r>
-      <w:proofErr w:type="spellStart"/>
-      <w:r>
-        <w:rPr>
-          <w:rFonts w:ascii="Segoe UI" w:hAnsi="Segoe UI" w:cs="Segoe UI"/>
-          <w:color w:val="212529"/>
-        </w:rPr>
-        <w:t>cpu</w:t>
-      </w:r>
-      <w:proofErr w:type="spellEnd"/>
-      <w:r>
-        <w:rPr>
-          <w:rFonts w:ascii="Segoe UI" w:hAnsi="Segoe UI" w:cs="Segoe UI"/>
-          <w:color w:val="212529"/>
-        </w:rPr>
-        <w:t xml:space="preserve">, </w:t>
-      </w:r>
-      <w:proofErr w:type="spellStart"/>
-      <w:r>
-        <w:rPr>
-          <w:rFonts w:ascii="Segoe UI" w:hAnsi="Segoe UI" w:cs="Segoe UI"/>
-          <w:color w:val="212529"/>
-        </w:rPr>
-        <w:t>cache</w:t>
-      </w:r>
-      <w:proofErr w:type="spellEnd"/>
-      <w:r>
-        <w:rPr>
-          <w:rFonts w:ascii="Segoe UI" w:hAnsi="Segoe UI" w:cs="Segoe UI"/>
-          <w:color w:val="212529"/>
-        </w:rPr>
-        <w:t xml:space="preserve">, </w:t>
-      </w:r>
-      <w:proofErr w:type="spellStart"/>
-      <w:r>
-        <w:rPr>
-          <w:rFonts w:ascii="Segoe UI" w:hAnsi="Segoe UI" w:cs="Segoe UI"/>
-          <w:color w:val="212529"/>
-        </w:rPr>
-        <w:t>io</w:t>
-      </w:r>
-      <w:proofErr w:type="spellEnd"/>
-      <w:r>
-        <w:rPr>
-          <w:rFonts w:ascii="Segoe UI" w:hAnsi="Segoe UI" w:cs="Segoe UI"/>
-          <w:color w:val="212529"/>
-        </w:rPr>
-        <w:t xml:space="preserve">, </w:t>
-      </w:r>
-      <w:proofErr w:type="spellStart"/>
-      <w:r>
-        <w:rPr>
-          <w:rFonts w:ascii="Segoe UI" w:hAnsi="Segoe UI" w:cs="Segoe UI"/>
-          <w:color w:val="212529"/>
-        </w:rPr>
-        <w:t>memory</w:t>
-      </w:r>
-      <w:proofErr w:type="spellEnd"/>
-      <w:r>
-        <w:rPr>
-          <w:rFonts w:ascii="Segoe UI" w:hAnsi="Segoe UI" w:cs="Segoe UI"/>
-          <w:color w:val="212529"/>
-        </w:rPr>
-        <w:t xml:space="preserve">, </w:t>
-      </w:r>
-      <w:proofErr w:type="spellStart"/>
-      <w:r>
-        <w:rPr>
-          <w:rFonts w:ascii="Segoe UI" w:hAnsi="Segoe UI" w:cs="Segoe UI"/>
-          <w:color w:val="212529"/>
-        </w:rPr>
-        <w:t>network</w:t>
-      </w:r>
-      <w:proofErr w:type="spellEnd"/>
-      <w:r>
-        <w:rPr>
-          <w:rFonts w:ascii="Segoe UI" w:hAnsi="Segoe UI" w:cs="Segoe UI"/>
-          <w:color w:val="212529"/>
-        </w:rPr>
-        <w:t xml:space="preserve">, </w:t>
-      </w:r>
-      <w:proofErr w:type="spellStart"/>
-      <w:r>
-        <w:rPr>
-          <w:rFonts w:ascii="Segoe UI" w:hAnsi="Segoe UI" w:cs="Segoe UI"/>
-          <w:color w:val="212529"/>
-        </w:rPr>
-        <w:t>pipe</w:t>
-      </w:r>
-      <w:proofErr w:type="spellEnd"/>
-      <w:r>
-        <w:rPr>
-          <w:rFonts w:ascii="Segoe UI" w:hAnsi="Segoe UI" w:cs="Segoe UI"/>
-          <w:color w:val="212529"/>
-        </w:rPr>
-        <w:t xml:space="preserve">, </w:t>
-      </w:r>
-      <w:proofErr w:type="spellStart"/>
-      <w:r>
-        <w:rPr>
-          <w:rFonts w:ascii="Segoe UI" w:hAnsi="Segoe UI" w:cs="Segoe UI"/>
-          <w:color w:val="212529"/>
-        </w:rPr>
-        <w:t>scheduler</w:t>
-      </w:r>
-      <w:proofErr w:type="spellEnd"/>
-      <w:r>
-        <w:rPr>
-          <w:rFonts w:ascii="Segoe UI" w:hAnsi="Segoe UI" w:cs="Segoe UI"/>
-          <w:color w:val="212529"/>
-        </w:rPr>
-        <w:t>.</w:t>
+        <w:t>В качестве тестируемых подсистем использовать: cpu, cache, io, memory, network, pipe, scheduler.</w:t>
       </w:r>
     </w:p>
     <w:p>
@@ -783,39 +537,7 @@
           <w:rFonts w:ascii="Segoe UI" w:hAnsi="Segoe UI" w:cs="Segoe UI"/>
           <w:color w:val="212529"/>
         </w:rPr>
-        <w:t xml:space="preserve">Для работы со счетчиками ядра использовать все утилиты, которые были </w:t>
-      </w:r>
-      <w:proofErr w:type="spellStart"/>
-      <w:r>
-        <w:rPr>
-          <w:rFonts w:ascii="Segoe UI" w:hAnsi="Segoe UI" w:cs="Segoe UI"/>
-          <w:color w:val="212529"/>
-        </w:rPr>
-        <w:t>рассмотренны</w:t>
-      </w:r>
-      <w:proofErr w:type="spellEnd"/>
-      <w:r>
-        <w:rPr>
-          <w:rFonts w:ascii="Segoe UI" w:hAnsi="Segoe UI" w:cs="Segoe UI"/>
-          <w:color w:val="212529"/>
-        </w:rPr>
-        <w:t xml:space="preserve"> на лекции (раздел 1.9, кроме </w:t>
-      </w:r>
-      <w:proofErr w:type="spellStart"/>
-      <w:r>
-        <w:rPr>
-          <w:rFonts w:ascii="Segoe UI" w:hAnsi="Segoe UI" w:cs="Segoe UI"/>
-          <w:color w:val="212529"/>
-        </w:rPr>
-        <w:t>kdb</w:t>
-      </w:r>
-      <w:proofErr w:type="spellEnd"/>
-      <w:r>
-        <w:rPr>
-          <w:rFonts w:ascii="Segoe UI" w:hAnsi="Segoe UI" w:cs="Segoe UI"/>
-          <w:color w:val="212529"/>
-        </w:rPr>
-        <w:t>)</w:t>
+        <w:t>Для работы со счетчиками ядра использовать все утилиты, которые были рассмотренны на лекции (раздел 1.9, кроме kdb)</w:t>
       </w:r>
     </w:p>
     <w:p>
@@ -848,39 +570,7 @@
           <w:rFonts w:ascii="Segoe UI" w:hAnsi="Segoe UI" w:cs="Segoe UI"/>
           <w:color w:val="212529"/>
         </w:rPr>
-        <w:t xml:space="preserve"> производительности системы (BOGOPS, FLOPS, </w:t>
-      </w:r>
-      <w:proofErr w:type="spellStart"/>
-      <w:r>
-        <w:rPr>
-          <w:rFonts w:ascii="Segoe UI" w:hAnsi="Segoe UI" w:cs="Segoe UI"/>
-          <w:color w:val="212529"/>
-        </w:rPr>
-        <w:t>Read</w:t>
-      </w:r>
-      <w:proofErr w:type="spellEnd"/>
-      <w:r>
-        <w:rPr>
-          <w:rFonts w:ascii="Segoe UI" w:hAnsi="Segoe UI" w:cs="Segoe UI"/>
-          <w:color w:val="212529"/>
-        </w:rPr>
-        <w:t>/</w:t>
-      </w:r>
-      <w:proofErr w:type="spellStart"/>
-      <w:r>
-        <w:rPr>
-          <w:rFonts w:ascii="Segoe UI" w:hAnsi="Segoe UI" w:cs="Segoe UI"/>
-          <w:color w:val="212529"/>
-        </w:rPr>
-        <w:t>Write</w:t>
-      </w:r>
-      <w:proofErr w:type="spellEnd"/>
-      <w:r>
-        <w:rPr>
-          <w:rFonts w:ascii="Segoe UI" w:hAnsi="Segoe UI" w:cs="Segoe UI"/>
-          <w:color w:val="212529"/>
-        </w:rPr>
-        <w:t xml:space="preserve"> Speed, Network Speed).</w:t>
+        <w:t> производительности системы (BOGOPS, FLOPS, Read/Write Speed, Network Speed).</w:t>
       </w:r>
     </w:p>
     <w:p>
@@ -896,146 +586,12 @@
     </w:p>
     <w:p>
       <w:pPr>
-        <w:pStyle w:val="a4"/>
-        <w:shd w:val="clear" w:color="auto" w:fill="FFFFFF"/>
-        <w:spacing w:before="0" w:beforeAutospacing="0"/>
-        <w:rPr>
-          <w:rFonts w:ascii="Segoe UI" w:hAnsi="Segoe UI" w:cs="Segoe UI"/>
-          <w:color w:val="212529"/>
-          <w:lang w:val="en-US"/>
-        </w:rPr>
-      </w:pPr>
-      <w:r>
-        <w:rPr>
-          <w:rFonts w:ascii="Segoe UI" w:hAnsi="Segoe UI" w:cs="Segoe UI"/>
-          <w:color w:val="212529"/>
-          <w:lang w:val="en-US"/>
-        </w:rPr>
-        <w:t>stress</w:t>
-      </w:r>
-      <w:r>
-        <w:rPr>
-          <w:rFonts w:ascii="Segoe UI" w:hAnsi="Segoe UI" w:cs="Segoe UI"/>
-          <w:color w:val="212529"/>
-          <w:lang w:val="en-US"/>
-        </w:rPr>
-        <w:t>-</w:t>
-      </w:r>
-      <w:r>
-        <w:rPr>
-          <w:rFonts w:ascii="Segoe UI" w:hAnsi="Segoe UI" w:cs="Segoe UI"/>
-          <w:color w:val="212529"/>
-          <w:lang w:val="en-US"/>
-        </w:rPr>
-        <w:t>ng</w:t>
-      </w:r>
-      <w:r>
-        <w:rPr>
-          <w:rFonts w:ascii="Segoe UI" w:hAnsi="Segoe UI" w:cs="Segoe UI"/>
-          <w:color w:val="212529"/>
-          <w:lang w:val="en-US"/>
-        </w:rPr>
-        <w:t xml:space="preserve"> </w:t>
-      </w:r>
-      <w:r>
-        <w:rPr>
-          <w:rFonts w:ascii="Segoe UI" w:hAnsi="Segoe UI" w:cs="Segoe UI"/>
-          <w:color w:val="212529"/>
-          <w:lang w:val="en-US"/>
-        </w:rPr>
-        <w:t>--</w:t>
-      </w:r>
-      <w:proofErr w:type="spellStart"/>
-      <w:r>
-        <w:rPr>
-          <w:rFonts w:ascii="Segoe UI" w:hAnsi="Segoe UI" w:cs="Segoe UI"/>
-          <w:color w:val="212529"/>
-          <w:lang w:val="en-US"/>
-        </w:rPr>
-        <w:t>cpu</w:t>
-      </w:r>
-      <w:proofErr w:type="spellEnd"/>
-      <w:r>
-        <w:rPr>
-          <w:rFonts w:ascii="Segoe UI" w:hAnsi="Segoe UI" w:cs="Segoe UI"/>
-          <w:color w:val="212529"/>
-          <w:lang w:val="en-US"/>
-        </w:rPr>
-        <w:t xml:space="preserve"> 8 --</w:t>
-      </w:r>
-      <w:proofErr w:type="spellStart"/>
-      <w:r>
-        <w:rPr>
-          <w:rFonts w:ascii="Segoe UI" w:hAnsi="Segoe UI" w:cs="Segoe UI"/>
-          <w:color w:val="212529"/>
-          <w:lang w:val="en-US"/>
-        </w:rPr>
-        <w:t>cpu</w:t>
-      </w:r>
-      <w:proofErr w:type="spellEnd"/>
-      <w:r>
-        <w:rPr>
-          <w:rFonts w:ascii="Segoe UI" w:hAnsi="Segoe UI" w:cs="Segoe UI"/>
-          <w:color w:val="212529"/>
-          <w:lang w:val="en-US"/>
-        </w:rPr>
-        <w:t>-method crc16 --</w:t>
-      </w:r>
-      <w:proofErr w:type="spellStart"/>
-      <w:r>
-        <w:rPr>
-          <w:rFonts w:ascii="Segoe UI" w:hAnsi="Segoe UI" w:cs="Segoe UI"/>
-          <w:color w:val="212529"/>
-          <w:lang w:val="en-US"/>
-        </w:rPr>
-        <w:t>cpu</w:t>
-      </w:r>
-      <w:proofErr w:type="spellEnd"/>
-      <w:r>
-        <w:rPr>
-          <w:rFonts w:ascii="Segoe UI" w:hAnsi="Segoe UI" w:cs="Segoe UI"/>
-          <w:color w:val="212529"/>
-          <w:lang w:val="en-US"/>
-        </w:rPr>
-        <w:t xml:space="preserve">-method decimal32 </w:t>
-      </w:r>
-      <w:r>
-        <w:rPr>
-          <w:rFonts w:ascii="Segoe UI" w:hAnsi="Segoe UI" w:cs="Segoe UI"/>
-          <w:color w:val="212529"/>
-          <w:lang w:val="en-US"/>
-        </w:rPr>
-        <w:t>-t 1m</w:t>
-      </w:r>
-      <w:r>
-        <w:rPr>
-          <w:rFonts w:ascii="Segoe UI" w:hAnsi="Segoe UI" w:cs="Segoe UI"/>
-          <w:color w:val="212529"/>
-          <w:lang w:val="en-US"/>
-        </w:rPr>
-        <w:t xml:space="preserve"> –metrics-brief</w:t>
-      </w:r>
-    </w:p>
-    <w:p>
-      <w:pPr>
-        <w:pStyle w:val="a4"/>
-        <w:shd w:val="clear" w:color="auto" w:fill="FFFFFF"/>
-        <w:spacing w:before="0" w:beforeAutospacing="0"/>
-        <w:rPr>
-          <w:rFonts w:ascii="Segoe UI" w:hAnsi="Segoe UI" w:cs="Segoe UI"/>
-          <w:color w:val="212529"/>
-          <w:lang w:val="en-US"/>
-        </w:rPr>
-      </w:pPr>
-    </w:p>
-    <w:p>
-      <w:pPr>
         <w:rPr>
           <w:rFonts w:ascii="Arial" w:eastAsia="Times New Roman" w:hAnsi="Arial" w:cs="Arial"/>
           <w:color w:val="1F1F1F"/>
           <w:sz w:val="28"/>
           <w:szCs w:val="28"/>
-          <w:lang w:eastAsia="ru-RU"/>
+          <w:lang w:val="en-US" w:eastAsia="ru-RU"/>
         </w:rPr>
       </w:pPr>
       <w:r>
@@ -1055,6 +611,7 @@
           <w:sz w:val="28"/>
           <w:szCs w:val="28"/>
           <w:shd w:val="clear" w:color="auto" w:fill="FFFFFF"/>
+          <w:lang w:val="en-US"/>
         </w:rPr>
         <w:t xml:space="preserve"> </w:t>
       </w:r>
@@ -1075,10 +632,10 @@
           <w:sz w:val="28"/>
           <w:szCs w:val="28"/>
           <w:shd w:val="clear" w:color="auto" w:fill="FFFFFF"/>
+          <w:lang w:val="en-US"/>
         </w:rPr>
         <w:t xml:space="preserve"> </w:t>
       </w:r>
-      <w:proofErr w:type="spellStart"/>
       <w:r>
         <w:rPr>
           <w:rFonts w:ascii="Segoe UI" w:hAnsi="Segoe UI" w:cs="Segoe UI"/>
@@ -1090,14 +647,14 @@
         </w:rPr>
         <w:t>cpu</w:t>
       </w:r>
-      <w:proofErr w:type="spellEnd"/>
-      <w:r>
-        <w:rPr>
-          <w:rFonts w:ascii="Segoe UI" w:hAnsi="Segoe UI" w:cs="Segoe UI"/>
-          <w:color w:val="212529"/>
-          <w:sz w:val="28"/>
-          <w:szCs w:val="28"/>
-          <w:shd w:val="clear" w:color="auto" w:fill="FFFFFF"/>
+      <w:r>
+        <w:rPr>
+          <w:rFonts w:ascii="Segoe UI" w:hAnsi="Segoe UI" w:cs="Segoe UI"/>
+          <w:color w:val="212529"/>
+          <w:sz w:val="28"/>
+          <w:szCs w:val="28"/>
+          <w:shd w:val="clear" w:color="auto" w:fill="FFFFFF"/>
+          <w:lang w:val="en-US"/>
         </w:rPr>
         <w:t>:</w:t>
       </w:r>
@@ -1107,11 +664,10 @@
           <w:color w:val="1F1F1F"/>
           <w:sz w:val="28"/>
           <w:szCs w:val="28"/>
-          <w:lang w:eastAsia="ru-RU"/>
+          <w:lang w:val="en-US" w:eastAsia="ru-RU"/>
         </w:rPr>
         <w:t xml:space="preserve"> </w:t>
       </w:r>
-      <w:proofErr w:type="spellStart"/>
       <w:r>
         <w:rPr>
           <w:rFonts w:ascii="Arial" w:eastAsia="Times New Roman" w:hAnsi="Arial" w:cs="Arial"/>
@@ -1122,15 +678,13 @@
         </w:rPr>
         <w:t>crc</w:t>
       </w:r>
-      <w:proofErr w:type="spellEnd"/>
-      <w:proofErr w:type="gramStart"/>
       <w:r>
         <w:rPr>
           <w:rFonts w:ascii="Arial" w:eastAsia="Times New Roman" w:hAnsi="Arial" w:cs="Arial"/>
           <w:color w:val="1F1F1F"/>
           <w:sz w:val="28"/>
           <w:szCs w:val="28"/>
-          <w:lang w:eastAsia="ru-RU"/>
+          <w:lang w:val="en-US" w:eastAsia="ru-RU"/>
         </w:rPr>
         <w:t>16,</w:t>
       </w:r>
@@ -1144,14 +698,13 @@
         </w:rPr>
         <w:t>decimal</w:t>
       </w:r>
-      <w:proofErr w:type="gramEnd"/>
       <w:r>
         <w:rPr>
           <w:rFonts w:ascii="Arial" w:eastAsia="Times New Roman" w:hAnsi="Arial" w:cs="Arial"/>
           <w:color w:val="1F1F1F"/>
           <w:sz w:val="28"/>
           <w:szCs w:val="28"/>
-          <w:lang w:eastAsia="ru-RU"/>
+          <w:lang w:val="en-US" w:eastAsia="ru-RU"/>
         </w:rPr>
         <w:t>32</w:t>
       </w:r>
@@ -1280,7 +833,6 @@
         </w:rPr>
         <w:t>-</w:t>
       </w:r>
-      <w:proofErr w:type="gramStart"/>
       <w:r>
         <w:rPr>
           <w:rFonts w:ascii="Arial" w:eastAsia="Times New Roman" w:hAnsi="Arial" w:cs="Arial"/>
@@ -1311,7 +863,6 @@
         </w:rPr>
         <w:t>l</w:t>
       </w:r>
-      <w:proofErr w:type="gramEnd"/>
       <w:r>
         <w:rPr>
           <w:rFonts w:ascii="Arial" w:eastAsia="Times New Roman" w:hAnsi="Arial" w:cs="Arial"/>
@@ -1400,6 +951,7 @@
           <w:sz w:val="28"/>
           <w:szCs w:val="28"/>
           <w:shd w:val="clear" w:color="auto" w:fill="FFFFFF"/>
+          <w:lang w:val="en-US"/>
         </w:rPr>
         <w:t xml:space="preserve"> </w:t>
       </w:r>
@@ -1420,6 +972,7 @@
           <w:sz w:val="28"/>
           <w:szCs w:val="28"/>
           <w:shd w:val="clear" w:color="auto" w:fill="FFFFFF"/>
+          <w:lang w:val="en-US"/>
         </w:rPr>
         <w:t xml:space="preserve"> </w:t>
       </w:r>
@@ -1441,6 +994,7 @@
           <w:sz w:val="28"/>
           <w:szCs w:val="28"/>
           <w:shd w:val="clear" w:color="auto" w:fill="FFFFFF"/>
+          <w:lang w:val="en-US"/>
         </w:rPr>
         <w:t>:</w:t>
       </w:r>
@@ -1450,12 +1004,10 @@
           <w:color w:val="1F1F1F"/>
           <w:sz w:val="28"/>
           <w:szCs w:val="28"/>
-          <w:lang w:eastAsia="ru-RU"/>
+          <w:lang w:val="en-US" w:eastAsia="ru-RU"/>
         </w:rPr>
         <w:t xml:space="preserve"> </w:t>
       </w:r>
-      <w:proofErr w:type="spellStart"/>
-      <w:proofErr w:type="gramStart"/>
       <w:r>
         <w:rPr>
           <w:rFonts w:ascii="Arial" w:eastAsia="Times New Roman" w:hAnsi="Arial" w:cs="Arial"/>
@@ -1466,14 +1018,13 @@
         </w:rPr>
         <w:t>ioport</w:t>
       </w:r>
-      <w:proofErr w:type="spellEnd"/>
       <w:r>
         <w:rPr>
           <w:rFonts w:ascii="Arial" w:eastAsia="Times New Roman" w:hAnsi="Arial" w:cs="Arial"/>
           <w:color w:val="1F1F1F"/>
           <w:sz w:val="28"/>
           <w:szCs w:val="28"/>
-          <w:lang w:eastAsia="ru-RU"/>
+          <w:lang w:val="en-US" w:eastAsia="ru-RU"/>
         </w:rPr>
         <w:t>,</w:t>
       </w:r>
@@ -1487,18 +1038,16 @@
         </w:rPr>
         <w:t>io</w:t>
       </w:r>
-      <w:proofErr w:type="gramEnd"/>
       <w:r>
         <w:rPr>
           <w:rFonts w:ascii="Arial" w:eastAsia="Times New Roman" w:hAnsi="Arial" w:cs="Arial"/>
           <w:color w:val="1F1F1F"/>
           <w:sz w:val="28"/>
           <w:szCs w:val="28"/>
-          <w:lang w:eastAsia="ru-RU"/>
+          <w:lang w:val="en-US" w:eastAsia="ru-RU"/>
         </w:rPr>
         <w:t>-</w:t>
       </w:r>
-      <w:proofErr w:type="spellStart"/>
       <w:r>
         <w:rPr>
           <w:rFonts w:ascii="Arial" w:eastAsia="Times New Roman" w:hAnsi="Arial" w:cs="Arial"/>
@@ -1509,27 +1058,28 @@
         </w:rPr>
         <w:t>uring</w:t>
       </w:r>
-      <w:proofErr w:type="spellEnd"/>
-    </w:p>
-    <w:p>
-      <w:pPr>
-        <w:rPr>
-          <w:rFonts w:ascii="Segoe UI" w:hAnsi="Segoe UI" w:cs="Segoe UI"/>
-          <w:color w:val="212529"/>
-          <w:sz w:val="28"/>
-          <w:szCs w:val="28"/>
-          <w:shd w:val="clear" w:color="auto" w:fill="FFFFFF"/>
-        </w:rPr>
-      </w:pPr>
-    </w:p>
-    <w:p>
-      <w:pPr>
-        <w:rPr>
-          <w:rFonts w:ascii="Segoe UI" w:hAnsi="Segoe UI" w:cs="Segoe UI"/>
-          <w:color w:val="212529"/>
-          <w:sz w:val="28"/>
-          <w:szCs w:val="28"/>
-          <w:shd w:val="clear" w:color="auto" w:fill="FFFFFF"/>
+    </w:p>
+    <w:p>
+      <w:pPr>
+        <w:rPr>
+          <w:rFonts w:ascii="Segoe UI" w:hAnsi="Segoe UI" w:cs="Segoe UI"/>
+          <w:color w:val="212529"/>
+          <w:sz w:val="28"/>
+          <w:szCs w:val="28"/>
+          <w:shd w:val="clear" w:color="auto" w:fill="FFFFFF"/>
+          <w:lang w:val="en-US"/>
+        </w:rPr>
+      </w:pPr>
+    </w:p>
+    <w:p>
+      <w:pPr>
+        <w:rPr>
+          <w:rFonts w:ascii="Segoe UI" w:hAnsi="Segoe UI" w:cs="Segoe UI"/>
+          <w:color w:val="212529"/>
+          <w:sz w:val="28"/>
+          <w:szCs w:val="28"/>
+          <w:shd w:val="clear" w:color="auto" w:fill="FFFFFF"/>
+          <w:lang w:val="en-US"/>
         </w:rPr>
       </w:pPr>
       <w:r>
@@ -1549,6 +1099,7 @@
           <w:sz w:val="28"/>
           <w:szCs w:val="28"/>
           <w:shd w:val="clear" w:color="auto" w:fill="FFFFFF"/>
+          <w:lang w:val="en-US"/>
         </w:rPr>
         <w:t xml:space="preserve"> </w:t>
       </w:r>
@@ -1569,6 +1120,7 @@
           <w:sz w:val="28"/>
           <w:szCs w:val="28"/>
           <w:shd w:val="clear" w:color="auto" w:fill="FFFFFF"/>
+          <w:lang w:val="en-US"/>
         </w:rPr>
         <w:t xml:space="preserve"> </w:t>
       </w:r>
@@ -1590,6 +1142,7 @@
           <w:sz w:val="28"/>
           <w:szCs w:val="28"/>
           <w:shd w:val="clear" w:color="auto" w:fill="FFFFFF"/>
+          <w:lang w:val="en-US"/>
         </w:rPr>
         <w:t>:</w:t>
       </w:r>
@@ -1599,12 +1152,10 @@
           <w:color w:val="1F1F1F"/>
           <w:sz w:val="28"/>
           <w:szCs w:val="28"/>
-          <w:lang w:eastAsia="ru-RU"/>
+          <w:lang w:val="en-US" w:eastAsia="ru-RU"/>
         </w:rPr>
         <w:t xml:space="preserve"> </w:t>
       </w:r>
-      <w:proofErr w:type="spellStart"/>
-      <w:proofErr w:type="gramStart"/>
       <w:r>
         <w:rPr>
           <w:rFonts w:ascii="Arial" w:eastAsia="Times New Roman" w:hAnsi="Arial" w:cs="Arial"/>
@@ -1615,18 +1166,16 @@
         </w:rPr>
         <w:t>memrate</w:t>
       </w:r>
-      <w:proofErr w:type="spellEnd"/>
       <w:r>
         <w:rPr>
           <w:rFonts w:ascii="Arial" w:eastAsia="Times New Roman" w:hAnsi="Arial" w:cs="Arial"/>
           <w:color w:val="1F1F1F"/>
           <w:sz w:val="28"/>
           <w:szCs w:val="28"/>
-          <w:lang w:eastAsia="ru-RU"/>
+          <w:lang w:val="en-US" w:eastAsia="ru-RU"/>
         </w:rPr>
         <w:t>,</w:t>
       </w:r>
-      <w:proofErr w:type="spellStart"/>
       <w:r>
         <w:rPr>
           <w:rFonts w:ascii="Arial" w:eastAsia="Times New Roman" w:hAnsi="Arial" w:cs="Arial"/>
@@ -1637,8 +1186,6 @@
         </w:rPr>
         <w:t>memthras</w:t>
       </w:r>
-      <w:proofErr w:type="spellEnd"/>
-      <w:proofErr w:type="gramEnd"/>
     </w:p>
     <w:p>
       <w:pPr>
@@ -1703,8 +1250,6 @@
         </w:rPr>
         <w:t xml:space="preserve"> </w:t>
       </w:r>
-      <w:proofErr w:type="spellStart"/>
-      <w:proofErr w:type="gramStart"/>
       <w:r>
         <w:rPr>
           <w:rFonts w:ascii="Arial" w:eastAsia="Times New Roman" w:hAnsi="Arial" w:cs="Arial"/>
@@ -1713,10 +1258,62 @@
           <w:szCs w:val="28"/>
           <w:lang w:val="en-US" w:eastAsia="ru-RU"/>
         </w:rPr>
-        <w:t>sockdiag,netlink</w:t>
-      </w:r>
-      <w:proofErr w:type="spellEnd"/>
-      <w:proofErr w:type="gramEnd"/>
+        <w:t>sockdiag,netlink-proc</w:t>
+      </w:r>
+    </w:p>
+    <w:p>
+      <w:pPr>
+        <w:rPr>
+          <w:rFonts w:ascii="Segoe UI" w:hAnsi="Segoe UI" w:cs="Segoe UI"/>
+          <w:color w:val="212529"/>
+          <w:sz w:val="28"/>
+          <w:szCs w:val="28"/>
+          <w:shd w:val="clear" w:color="auto" w:fill="FFFFFF"/>
+          <w:lang w:val="en-US"/>
+        </w:rPr>
+      </w:pPr>
+      <w:r>
+        <w:rPr>
+          <w:rFonts w:ascii="Segoe UI" w:hAnsi="Segoe UI" w:cs="Segoe UI"/>
+          <w:color w:val="212529"/>
+          <w:sz w:val="28"/>
+          <w:szCs w:val="28"/>
+          <w:shd w:val="clear" w:color="auto" w:fill="FFFFFF"/>
+        </w:rPr>
+        <w:t>Параметры</w:t>
+      </w:r>
+      <w:r>
+        <w:rPr>
+          <w:rFonts w:ascii="Segoe UI" w:hAnsi="Segoe UI" w:cs="Segoe UI"/>
+          <w:color w:val="212529"/>
+          <w:sz w:val="28"/>
+          <w:szCs w:val="28"/>
+          <w:shd w:val="clear" w:color="auto" w:fill="FFFFFF"/>
+          <w:lang w:val="en-US"/>
+        </w:rPr>
+        <w:t xml:space="preserve"> </w:t>
+      </w:r>
+      <w:r>
+        <w:rPr>
+          <w:rFonts w:ascii="Segoe UI" w:hAnsi="Segoe UI" w:cs="Segoe UI"/>
+          <w:color w:val="212529"/>
+          <w:sz w:val="28"/>
+          <w:szCs w:val="28"/>
+          <w:shd w:val="clear" w:color="auto" w:fill="FFFFFF"/>
+        </w:rPr>
+        <w:t>для</w:t>
+      </w:r>
+      <w:r>
+        <w:rPr>
+          <w:rFonts w:ascii="Segoe UI" w:hAnsi="Segoe UI" w:cs="Segoe UI"/>
+          <w:color w:val="212529"/>
+          <w:sz w:val="28"/>
+          <w:szCs w:val="28"/>
+          <w:shd w:val="clear" w:color="auto" w:fill="FFFFFF"/>
+          <w:lang w:val="en-US"/>
+        </w:rPr>
+        <w:t xml:space="preserve"> pipe:</w:t>
+      </w:r>
       <w:r>
         <w:rPr>
           <w:rFonts w:ascii="Arial" w:eastAsia="Times New Roman" w:hAnsi="Arial" w:cs="Arial"/>
@@ -1725,61 +1322,7 @@
           <w:szCs w:val="28"/>
           <w:lang w:val="en-US" w:eastAsia="ru-RU"/>
         </w:rPr>
-        <w:t>-proc</w:t>
-      </w:r>
-    </w:p>
-    <w:p>
-      <w:pPr>
-        <w:rPr>
-          <w:rFonts w:ascii="Segoe UI" w:hAnsi="Segoe UI" w:cs="Segoe UI"/>
-          <w:color w:val="212529"/>
-          <w:sz w:val="28"/>
-          <w:szCs w:val="28"/>
-          <w:shd w:val="clear" w:color="auto" w:fill="FFFFFF"/>
-          <w:lang w:val="en-US"/>
-        </w:rPr>
-      </w:pPr>
-      <w:r>
-        <w:rPr>
-          <w:rFonts w:ascii="Segoe UI" w:hAnsi="Segoe UI" w:cs="Segoe UI"/>
-          <w:color w:val="212529"/>
-          <w:sz w:val="28"/>
-          <w:szCs w:val="28"/>
-          <w:shd w:val="clear" w:color="auto" w:fill="FFFFFF"/>
-        </w:rPr>
-        <w:t>Параметры</w:t>
-      </w:r>
-      <w:r>
-        <w:rPr>
-          <w:rFonts w:ascii="Segoe UI" w:hAnsi="Segoe UI" w:cs="Segoe UI"/>
-          <w:color w:val="212529"/>
-          <w:sz w:val="28"/>
-          <w:szCs w:val="28"/>
-          <w:shd w:val="clear" w:color="auto" w:fill="FFFFFF"/>
-          <w:lang w:val="en-US"/>
-        </w:rPr>
         <w:t xml:space="preserve"> </w:t>
-      </w:r>
-      <w:r>
-        <w:rPr>
-          <w:rFonts w:ascii="Segoe UI" w:hAnsi="Segoe UI" w:cs="Segoe UI"/>
-          <w:color w:val="212529"/>
-          <w:sz w:val="28"/>
-          <w:szCs w:val="28"/>
-          <w:shd w:val="clear" w:color="auto" w:fill="FFFFFF"/>
-        </w:rPr>
-        <w:t>для</w:t>
-      </w:r>
-      <w:r>
-        <w:rPr>
-          <w:rFonts w:ascii="Segoe UI" w:hAnsi="Segoe UI" w:cs="Segoe UI"/>
-          <w:color w:val="212529"/>
-          <w:sz w:val="28"/>
-          <w:szCs w:val="28"/>
-          <w:shd w:val="clear" w:color="auto" w:fill="FFFFFF"/>
-          <w:lang w:val="en-US"/>
-        </w:rPr>
-        <w:t xml:space="preserve"> pipe:</w:t>
       </w:r>
       <w:r>
         <w:rPr>
@@ -1789,9 +1332,11 @@
           <w:szCs w:val="28"/>
           <w:lang w:val="en-US" w:eastAsia="ru-RU"/>
         </w:rPr>
-        <w:t xml:space="preserve"> </w:t>
-      </w:r>
-      <w:r>
+        <w:t>pipe-data-size,pipeherd-yield</w:t>
+      </w:r>
+    </w:p>
+    <w:p>
+      <w:pPr>
         <w:rPr>
           <w:rFonts w:ascii="Arial" w:eastAsia="Times New Roman" w:hAnsi="Arial" w:cs="Arial"/>
           <w:color w:val="1F1F1F"/>
@@ -1799,10 +1344,49 @@
           <w:szCs w:val="28"/>
           <w:lang w:val="en-US" w:eastAsia="ru-RU"/>
         </w:rPr>
-        <w:t>pipe-data-</w:t>
-      </w:r>
-      <w:proofErr w:type="spellStart"/>
-      <w:proofErr w:type="gramStart"/>
+      </w:pPr>
+      <w:r>
+        <w:rPr>
+          <w:rFonts w:ascii="Segoe UI" w:hAnsi="Segoe UI" w:cs="Segoe UI"/>
+          <w:color w:val="212529"/>
+          <w:sz w:val="28"/>
+          <w:szCs w:val="28"/>
+          <w:shd w:val="clear" w:color="auto" w:fill="FFFFFF"/>
+        </w:rPr>
+        <w:t>Параметры</w:t>
+      </w:r>
+      <w:r>
+        <w:rPr>
+          <w:rFonts w:ascii="Segoe UI" w:hAnsi="Segoe UI" w:cs="Segoe UI"/>
+          <w:color w:val="212529"/>
+          <w:sz w:val="28"/>
+          <w:szCs w:val="28"/>
+          <w:shd w:val="clear" w:color="auto" w:fill="FFFFFF"/>
+          <w:lang w:val="en-US"/>
+        </w:rPr>
+        <w:t xml:space="preserve"> </w:t>
+      </w:r>
+      <w:r>
+        <w:rPr>
+          <w:rFonts w:ascii="Segoe UI" w:hAnsi="Segoe UI" w:cs="Segoe UI"/>
+          <w:color w:val="212529"/>
+          <w:sz w:val="28"/>
+          <w:szCs w:val="28"/>
+          <w:shd w:val="clear" w:color="auto" w:fill="FFFFFF"/>
+        </w:rPr>
+        <w:t>для</w:t>
+      </w:r>
+      <w:r>
+        <w:rPr>
+          <w:rFonts w:ascii="Segoe UI" w:hAnsi="Segoe UI" w:cs="Segoe UI"/>
+          <w:color w:val="212529"/>
+          <w:sz w:val="28"/>
+          <w:szCs w:val="28"/>
+          <w:shd w:val="clear" w:color="auto" w:fill="FFFFFF"/>
+          <w:lang w:val="en-US"/>
+        </w:rPr>
+        <w:t xml:space="preserve"> sched:</w:t>
+      </w:r>
       <w:r>
         <w:rPr>
           <w:rFonts w:ascii="Arial" w:eastAsia="Times New Roman" w:hAnsi="Arial" w:cs="Arial"/>
@@ -1811,10 +1395,8 @@
           <w:szCs w:val="28"/>
           <w:lang w:val="en-US" w:eastAsia="ru-RU"/>
         </w:rPr>
-        <w:t>size,pipeherd</w:t>
-      </w:r>
-      <w:proofErr w:type="spellEnd"/>
-      <w:proofErr w:type="gramEnd"/>
+        <w:t xml:space="preserve"> </w:t>
+      </w:r>
       <w:r>
         <w:rPr>
           <w:rFonts w:ascii="Arial" w:eastAsia="Times New Roman" w:hAnsi="Arial" w:cs="Arial"/>
@@ -1823,63 +1405,11 @@
           <w:szCs w:val="28"/>
           <w:lang w:val="en-US" w:eastAsia="ru-RU"/>
         </w:rPr>
-        <w:t>-yield</w:t>
-      </w:r>
-    </w:p>
-    <w:p>
-      <w:pPr>
-        <w:rPr>
-          <w:rFonts w:ascii="Segoe UI" w:hAnsi="Segoe UI" w:cs="Segoe UI"/>
-          <w:color w:val="212529"/>
-          <w:sz w:val="28"/>
-          <w:szCs w:val="28"/>
-          <w:shd w:val="clear" w:color="auto" w:fill="FFFFFF"/>
-          <w:lang w:val="en-US"/>
-        </w:rPr>
-      </w:pPr>
-      <w:r>
-        <w:rPr>
-          <w:rFonts w:ascii="Segoe UI" w:hAnsi="Segoe UI" w:cs="Segoe UI"/>
-          <w:color w:val="212529"/>
-          <w:sz w:val="28"/>
-          <w:szCs w:val="28"/>
-          <w:shd w:val="clear" w:color="auto" w:fill="FFFFFF"/>
-        </w:rPr>
-        <w:t>Параметры</w:t>
-      </w:r>
-      <w:r>
-        <w:rPr>
-          <w:rFonts w:ascii="Segoe UI" w:hAnsi="Segoe UI" w:cs="Segoe UI"/>
-          <w:color w:val="212529"/>
-          <w:sz w:val="28"/>
-          <w:szCs w:val="28"/>
-          <w:shd w:val="clear" w:color="auto" w:fill="FFFFFF"/>
-          <w:lang w:val="en-US"/>
-        </w:rPr>
-        <w:t xml:space="preserve"> </w:t>
-      </w:r>
-      <w:r>
-        <w:rPr>
-          <w:rFonts w:ascii="Segoe UI" w:hAnsi="Segoe UI" w:cs="Segoe UI"/>
-          <w:color w:val="212529"/>
-          <w:sz w:val="28"/>
-          <w:szCs w:val="28"/>
-          <w:shd w:val="clear" w:color="auto" w:fill="FFFFFF"/>
-        </w:rPr>
-        <w:t>для</w:t>
-      </w:r>
-      <w:r>
-        <w:rPr>
-          <w:rFonts w:ascii="Segoe UI" w:hAnsi="Segoe UI" w:cs="Segoe UI"/>
-          <w:color w:val="212529"/>
-          <w:sz w:val="28"/>
-          <w:szCs w:val="28"/>
-          <w:shd w:val="clear" w:color="auto" w:fill="FFFFFF"/>
-          <w:lang w:val="en-US"/>
-        </w:rPr>
-        <w:t xml:space="preserve"> sched:</w:t>
-      </w:r>
-      <w:r>
+        <w:t>sched-prio,sched-runtime</w:t>
+      </w:r>
+    </w:p>
+    <w:p>
+      <w:pPr>
         <w:rPr>
           <w:rFonts w:ascii="Arial" w:eastAsia="Times New Roman" w:hAnsi="Arial" w:cs="Arial"/>
           <w:color w:val="1F1F1F"/>
@@ -1887,41 +1417,2438 @@
           <w:szCs w:val="28"/>
           <w:lang w:val="en-US" w:eastAsia="ru-RU"/>
         </w:rPr>
+      </w:pPr>
+    </w:p>
+    <w:p>
+      <w:pPr>
+        <w:pStyle w:val="a8"/>
+        <w:jc w:val="center"/>
+        <w:rPr>
+          <w:rFonts w:eastAsia="Times New Roman"/>
+          <w:lang w:val="en-US" w:eastAsia="ru-RU"/>
+        </w:rPr>
+      </w:pPr>
+      <w:r>
+        <w:rPr>
+          <w:rFonts w:eastAsia="Times New Roman"/>
+          <w:lang w:val="en-US" w:eastAsia="ru-RU"/>
+        </w:rPr>
+        <w:t>CPU</w:t>
+      </w:r>
+    </w:p>
+    <w:p>
+      <w:pPr>
+        <w:spacing w:after="0" w:line="240" w:lineRule="auto"/>
+        <w:rPr>
+          <w:rFonts w:ascii="Segoe UI" w:hAnsi="Segoe UI" w:cs="Segoe UI"/>
+          <w:i/>
+          <w:iCs/>
+          <w:sz w:val="28"/>
+          <w:szCs w:val="28"/>
+          <w:lang w:val="en-US" w:eastAsia="ru-RU"/>
+        </w:rPr>
+      </w:pPr>
+      <w:r>
+        <w:rPr>
+          <w:rFonts w:ascii="Segoe UI" w:hAnsi="Segoe UI" w:cs="Segoe UI"/>
+          <w:i/>
+          <w:iCs/>
+          <w:sz w:val="28"/>
+          <w:szCs w:val="28"/>
+          <w:lang w:val="en-US" w:eastAsia="ru-RU"/>
+        </w:rPr>
+        <w:t>stress-ng --cpu {i} --cpu-method crc16 --timeout 10 --metrics-brief</w:t>
+      </w:r>
+    </w:p>
+    <w:p>
+      <w:pPr>
+        <w:spacing w:after="0" w:line="240" w:lineRule="auto"/>
+        <w:rPr>
+          <w:rFonts w:ascii="Segoe UI" w:hAnsi="Segoe UI" w:cs="Segoe UI"/>
+          <w:i/>
+          <w:iCs/>
+          <w:sz w:val="28"/>
+          <w:szCs w:val="28"/>
+          <w:lang w:val="en-US" w:eastAsia="ru-RU"/>
+        </w:rPr>
+      </w:pPr>
+      <w:r>
+        <w:rPr>
+          <w:rFonts w:ascii="Segoe UI" w:hAnsi="Segoe UI" w:cs="Segoe UI"/>
+          <w:i/>
+          <w:iCs/>
+          <w:sz w:val="28"/>
+          <w:szCs w:val="28"/>
+          <w:lang w:val="en-US" w:eastAsia="ru-RU"/>
+        </w:rPr>
+        <w:t>top -b -n 1 | grep -m 123 stress-ng</w:t>
+      </w:r>
+    </w:p>
+    <w:p>
+      <w:pPr>
+        <w:pStyle w:val="HTML"/>
+        <w:pBdr>
+          <w:top w:val="single" w:sz="6" w:space="0" w:color="CDCDCD"/>
+          <w:left w:val="single" w:sz="6" w:space="0" w:color="CDCDCD"/>
+          <w:bottom w:val="single" w:sz="6" w:space="2" w:color="CDCDCD"/>
+          <w:right w:val="single" w:sz="6" w:space="0" w:color="CDCDCD"/>
+        </w:pBdr>
+        <w:shd w:val="clear" w:color="auto" w:fill="F7F7F7"/>
+        <w:rPr>
+          <w:color w:val="111111"/>
+          <w:lang w:val="en-US"/>
+        </w:rPr>
+      </w:pPr>
+      <w:r>
+        <w:rPr>
+          <w:color w:val="111111"/>
+          <w:lang w:val="en-US"/>
+        </w:rPr>
+        <w:t>compute 1024 rounds of CCITT CRC16 on random data</w:t>
+      </w:r>
+    </w:p>
+    <w:p>
+      <w:pPr>
+        <w:rPr>
+          <w:rFonts w:ascii="Segoe UI" w:hAnsi="Segoe UI" w:cs="Segoe UI"/>
+          <w:i/>
+          <w:iCs/>
+          <w:sz w:val="28"/>
+          <w:szCs w:val="28"/>
+          <w:lang w:val="en-US" w:eastAsia="ru-RU"/>
+        </w:rPr>
+      </w:pPr>
+    </w:p>
+    <w:p>
+      <w:pPr>
+        <w:rPr>
+          <w:rFonts w:ascii="Segoe UI" w:hAnsi="Segoe UI" w:cs="Segoe UI"/>
+          <w:i/>
+          <w:iCs/>
+          <w:sz w:val="28"/>
+          <w:szCs w:val="28"/>
+          <w:lang w:val="en-US" w:eastAsia="ru-RU"/>
+        </w:rPr>
+      </w:pPr>
+      <w:r>
+        <w:rPr>
+          <w:rFonts w:ascii="Segoe UI" w:hAnsi="Segoe UI" w:cs="Segoe UI"/>
+          <w:i/>
+          <w:iCs/>
+          <w:noProof/>
+          <w:sz w:val="28"/>
+          <w:szCs w:val="28"/>
+          <w:lang w:val="en-US" w:eastAsia="ru-RU"/>
+        </w:rPr>
+        <w:lastRenderedPageBreak/>
+        <w:drawing>
+          <wp:inline distT="0" distB="0" distL="0" distR="0" wp14:anchorId="3269EC8A" wp14:editId="24A4270D">
+            <wp:extent cx="5931535" cy="3562350"/>
+            <wp:effectExtent l="0" t="0" r="0" b="0"/>
+            <wp:docPr id="3" name="Рисунок 3"/>
+            <wp:cNvGraphicFramePr>
+              <a:graphicFrameLocks xmlns:a="http://schemas.openxmlformats.org/drawingml/2006/main" noChangeAspect="1"/>
+            </wp:cNvGraphicFramePr>
+            <a:graphic xmlns:a="http://schemas.openxmlformats.org/drawingml/2006/main">
+              <a:graphicData uri="http://schemas.openxmlformats.org/drawingml/2006/picture">
+                <pic:pic xmlns:pic="http://schemas.openxmlformats.org/drawingml/2006/picture">
+                  <pic:nvPicPr>
+                    <pic:cNvPr id="0" name="Picture 3"/>
+                    <pic:cNvPicPr>
+                      <a:picLocks noChangeAspect="1" noChangeArrowheads="1"/>
+                    </pic:cNvPicPr>
+                  </pic:nvPicPr>
+                  <pic:blipFill>
+                    <a:blip r:embed="rId5">
+                      <a:extLst>
+                        <a:ext uri="{28A0092B-C50C-407E-A947-70E740481C1C}">
+                          <a14:useLocalDpi xmlns:a14="http://schemas.microsoft.com/office/drawing/2010/main" val="0"/>
+                        </a:ext>
+                      </a:extLst>
+                    </a:blip>
+                    <a:srcRect/>
+                    <a:stretch>
+                      <a:fillRect/>
+                    </a:stretch>
+                  </pic:blipFill>
+                  <pic:spPr bwMode="auto">
+                    <a:xfrm>
+                      <a:off x="0" y="0"/>
+                      <a:ext cx="5931535" cy="3562350"/>
+                    </a:xfrm>
+                    <a:prstGeom prst="rect">
+                      <a:avLst/>
+                    </a:prstGeom>
+                    <a:noFill/>
+                    <a:ln>
+                      <a:noFill/>
+                    </a:ln>
+                  </pic:spPr>
+                </pic:pic>
+              </a:graphicData>
+            </a:graphic>
+          </wp:inline>
+        </w:drawing>
+      </w:r>
+    </w:p>
+    <w:p>
+      <w:pPr>
+        <w:rPr>
+          <w:rFonts w:ascii="Segoe UI" w:hAnsi="Segoe UI" w:cs="Segoe UI"/>
+          <w:i/>
+          <w:iCs/>
+          <w:sz w:val="28"/>
+          <w:szCs w:val="28"/>
+          <w:lang w:val="en-US" w:eastAsia="ru-RU"/>
+        </w:rPr>
+      </w:pPr>
+    </w:p>
+    <w:p>
+      <w:pPr>
+        <w:spacing w:after="0" w:line="240" w:lineRule="auto"/>
+        <w:rPr>
+          <w:rFonts w:ascii="Segoe UI" w:hAnsi="Segoe UI" w:cs="Segoe UI"/>
+          <w:i/>
+          <w:iCs/>
+          <w:sz w:val="28"/>
+          <w:szCs w:val="28"/>
+          <w:lang w:val="en-US" w:eastAsia="ru-RU"/>
+        </w:rPr>
+      </w:pPr>
+      <w:r>
+        <w:rPr>
+          <w:rFonts w:ascii="Segoe UI" w:hAnsi="Segoe UI" w:cs="Segoe UI"/>
+          <w:i/>
+          <w:iCs/>
+          <w:sz w:val="28"/>
+          <w:szCs w:val="28"/>
+          <w:lang w:val="en-US" w:eastAsia="ru-RU"/>
+        </w:rPr>
+        <w:t xml:space="preserve">        stress-ng --cpu {i} --cpu-method decimal32 --timeout 60 --metrics-brief</w:t>
+      </w:r>
+    </w:p>
+    <w:p>
+      <w:pPr>
+        <w:spacing w:after="0" w:line="240" w:lineRule="auto"/>
+        <w:rPr>
+          <w:rFonts w:ascii="Segoe UI" w:hAnsi="Segoe UI" w:cs="Segoe UI"/>
+          <w:i/>
+          <w:iCs/>
+          <w:sz w:val="28"/>
+          <w:szCs w:val="28"/>
+          <w:lang w:val="en-US" w:eastAsia="ru-RU"/>
+        </w:rPr>
+      </w:pPr>
+      <w:r>
+        <w:rPr>
+          <w:rFonts w:ascii="Segoe UI" w:hAnsi="Segoe UI" w:cs="Segoe UI"/>
+          <w:i/>
+          <w:iCs/>
+          <w:sz w:val="28"/>
+          <w:szCs w:val="28"/>
+          <w:lang w:val="en-US" w:eastAsia="ru-RU"/>
+        </w:rPr>
+        <w:t xml:space="preserve">        top -b -n 1 | grep -m 123 stress-ng</w:t>
+      </w:r>
+    </w:p>
+    <w:p>
+      <w:pPr>
+        <w:pStyle w:val="HTML"/>
+        <w:pBdr>
+          <w:top w:val="single" w:sz="6" w:space="0" w:color="CDCDCD"/>
+          <w:left w:val="single" w:sz="6" w:space="0" w:color="CDCDCD"/>
+          <w:bottom w:val="single" w:sz="6" w:space="0" w:color="CDCDCD"/>
+          <w:right w:val="single" w:sz="6" w:space="0" w:color="CDCDCD"/>
+        </w:pBdr>
+        <w:shd w:val="clear" w:color="auto" w:fill="F7F7F7"/>
+        <w:rPr>
+          <w:color w:val="111111"/>
+          <w:lang w:val="en-US"/>
+        </w:rPr>
+      </w:pPr>
+      <w:r>
+        <w:rPr>
+          <w:color w:val="111111"/>
+          <w:lang w:val="en-US"/>
+        </w:rPr>
+        <w:t>1000 iterations  of  a  mix  of  32  bit  decimal  floating  point</w:t>
+      </w:r>
+    </w:p>
+    <w:p>
+      <w:pPr>
+        <w:pStyle w:val="HTML"/>
+        <w:pBdr>
+          <w:top w:val="single" w:sz="6" w:space="0" w:color="CDCDCD"/>
+          <w:left w:val="single" w:sz="6" w:space="0" w:color="CDCDCD"/>
+          <w:bottom w:val="single" w:sz="6" w:space="0" w:color="CDCDCD"/>
+          <w:right w:val="single" w:sz="6" w:space="0" w:color="CDCDCD"/>
+        </w:pBdr>
+        <w:shd w:val="clear" w:color="auto" w:fill="F7F7F7"/>
+        <w:rPr>
+          <w:color w:val="111111"/>
+        </w:rPr>
+      </w:pPr>
+      <w:r>
+        <w:rPr>
+          <w:color w:val="111111"/>
+          <w:lang w:val="en-US"/>
+        </w:rPr>
+        <w:t xml:space="preserve">                               </w:t>
+      </w:r>
+      <w:r>
+        <w:rPr>
+          <w:color w:val="111111"/>
+        </w:rPr>
+        <w:t>operations (GCC only)</w:t>
+      </w:r>
+    </w:p>
+    <w:p>
+      <w:pPr>
+        <w:rPr>
+          <w:rFonts w:ascii="Segoe UI" w:hAnsi="Segoe UI" w:cs="Segoe UI"/>
+          <w:i/>
+          <w:iCs/>
+          <w:sz w:val="28"/>
+          <w:szCs w:val="28"/>
+          <w:lang w:val="en-US" w:eastAsia="ru-RU"/>
+        </w:rPr>
+      </w:pPr>
+      <w:r>
+        <w:rPr>
+          <w:rFonts w:ascii="Segoe UI" w:hAnsi="Segoe UI" w:cs="Segoe UI"/>
+          <w:i/>
+          <w:iCs/>
+          <w:noProof/>
+          <w:sz w:val="28"/>
+          <w:szCs w:val="28"/>
+          <w:lang w:val="en-US" w:eastAsia="ru-RU"/>
+        </w:rPr>
+        <w:drawing>
+          <wp:inline distT="0" distB="0" distL="0" distR="0" wp14:anchorId="4A583632" wp14:editId="0C3579F6">
+            <wp:extent cx="5136543" cy="3084895"/>
+            <wp:effectExtent l="0" t="0" r="6985" b="1270"/>
+            <wp:docPr id="4" name="Рисунок 4"/>
+            <wp:cNvGraphicFramePr>
+              <a:graphicFrameLocks xmlns:a="http://schemas.openxmlformats.org/drawingml/2006/main" noChangeAspect="1"/>
+            </wp:cNvGraphicFramePr>
+            <a:graphic xmlns:a="http://schemas.openxmlformats.org/drawingml/2006/main">
+              <a:graphicData uri="http://schemas.openxmlformats.org/drawingml/2006/picture">
+                <pic:pic xmlns:pic="http://schemas.openxmlformats.org/drawingml/2006/picture">
+                  <pic:nvPicPr>
+                    <pic:cNvPr id="0" name="Picture 4"/>
+                    <pic:cNvPicPr>
+                      <a:picLocks noChangeAspect="1" noChangeArrowheads="1"/>
+                    </pic:cNvPicPr>
+                  </pic:nvPicPr>
+                  <pic:blipFill>
+                    <a:blip r:embed="rId6">
+                      <a:extLst>
+                        <a:ext uri="{28A0092B-C50C-407E-A947-70E740481C1C}">
+                          <a14:useLocalDpi xmlns:a14="http://schemas.microsoft.com/office/drawing/2010/main" val="0"/>
+                        </a:ext>
+                      </a:extLst>
+                    </a:blip>
+                    <a:srcRect/>
+                    <a:stretch>
+                      <a:fillRect/>
+                    </a:stretch>
+                  </pic:blipFill>
+                  <pic:spPr bwMode="auto">
+                    <a:xfrm>
+                      <a:off x="0" y="0"/>
+                      <a:ext cx="5149660" cy="3092773"/>
+                    </a:xfrm>
+                    <a:prstGeom prst="rect">
+                      <a:avLst/>
+                    </a:prstGeom>
+                    <a:noFill/>
+                    <a:ln>
+                      <a:noFill/>
+                    </a:ln>
+                  </pic:spPr>
+                </pic:pic>
+              </a:graphicData>
+            </a:graphic>
+          </wp:inline>
+        </w:drawing>
+      </w:r>
+    </w:p>
+    <w:p>
+      <w:pPr>
+        <w:pStyle w:val="a8"/>
+        <w:jc w:val="center"/>
+        <w:rPr>
+          <w:rFonts w:eastAsia="Times New Roman"/>
+          <w:lang w:val="en-US" w:eastAsia="ru-RU"/>
+        </w:rPr>
+      </w:pPr>
+      <w:r>
+        <w:rPr>
+          <w:rFonts w:eastAsia="Times New Roman"/>
+          <w:lang w:val="en-US" w:eastAsia="ru-RU"/>
+        </w:rPr>
+        <w:t>Cache</w:t>
+      </w:r>
+    </w:p>
+    <w:p>
+      <w:pPr>
+        <w:rPr>
+          <w:rFonts w:ascii="Segoe UI" w:hAnsi="Segoe UI" w:cs="Segoe UI"/>
+          <w:i/>
+          <w:iCs/>
+          <w:color w:val="212529"/>
+          <w:sz w:val="28"/>
+          <w:szCs w:val="28"/>
+          <w:shd w:val="clear" w:color="auto" w:fill="FFFFFF"/>
+          <w:lang w:val="en-US"/>
+        </w:rPr>
+      </w:pPr>
+      <w:r>
+        <w:rPr>
+          <w:rFonts w:ascii="Segoe UI" w:hAnsi="Segoe UI" w:cs="Segoe UI"/>
+          <w:i/>
+          <w:iCs/>
+          <w:color w:val="212529"/>
+          <w:sz w:val="28"/>
+          <w:szCs w:val="28"/>
+          <w:shd w:val="clear" w:color="auto" w:fill="FFFFFF"/>
+          <w:lang w:val="en-US"/>
+        </w:rPr>
+        <w:t>sudo perf stat -e cache-references,cache-misses stress-ng --cache 1 --l1cache-sets {i} --timeout 20</w:t>
+      </w:r>
+    </w:p>
+    <w:p>
+      <w:pPr>
+        <w:pStyle w:val="HTML"/>
+        <w:pBdr>
+          <w:top w:val="single" w:sz="6" w:space="0" w:color="CDCDCD"/>
+          <w:left w:val="single" w:sz="6" w:space="0" w:color="CDCDCD"/>
+          <w:bottom w:val="single" w:sz="6" w:space="0" w:color="CDCDCD"/>
+          <w:right w:val="single" w:sz="6" w:space="0" w:color="CDCDCD"/>
+        </w:pBdr>
+        <w:shd w:val="clear" w:color="auto" w:fill="F7F7F7"/>
+        <w:rPr>
+          <w:color w:val="111111"/>
+          <w:lang w:val="en-US"/>
+        </w:rPr>
+      </w:pPr>
+      <w:r>
+        <w:rPr>
+          <w:color w:val="111111"/>
+          <w:lang w:val="en-US"/>
+        </w:rPr>
+        <w:t>specify the number of level 1 cache sets</w:t>
+      </w:r>
+    </w:p>
+    <w:p>
+      <w:pPr>
+        <w:rPr>
+          <w:rFonts w:ascii="Segoe UI" w:hAnsi="Segoe UI" w:cs="Segoe UI"/>
+          <w:i/>
+          <w:iCs/>
+          <w:color w:val="212529"/>
+          <w:sz w:val="28"/>
+          <w:szCs w:val="28"/>
+          <w:shd w:val="clear" w:color="auto" w:fill="FFFFFF"/>
+          <w:lang w:val="en-US"/>
+        </w:rPr>
+      </w:pPr>
+    </w:p>
+    <w:p>
+      <w:pPr>
+        <w:rPr>
+          <w:rFonts w:ascii="Segoe UI" w:hAnsi="Segoe UI" w:cs="Segoe UI"/>
+          <w:i/>
+          <w:iCs/>
+          <w:color w:val="212529"/>
+          <w:sz w:val="28"/>
+          <w:szCs w:val="28"/>
+          <w:shd w:val="clear" w:color="auto" w:fill="FFFFFF"/>
+          <w:lang w:val="en-US"/>
+        </w:rPr>
+      </w:pPr>
+      <w:r>
+        <w:rPr>
+          <w:rFonts w:ascii="Segoe UI" w:hAnsi="Segoe UI" w:cs="Segoe UI"/>
+          <w:i/>
+          <w:iCs/>
+          <w:noProof/>
+          <w:color w:val="212529"/>
+          <w:sz w:val="28"/>
+          <w:szCs w:val="28"/>
+          <w:shd w:val="clear" w:color="auto" w:fill="FFFFFF"/>
+          <w:lang w:val="en-US"/>
+        </w:rPr>
+        <w:drawing>
+          <wp:inline distT="0" distB="0" distL="0" distR="0" wp14:anchorId="22A2F22B" wp14:editId="11E287E4">
+            <wp:extent cx="5168348" cy="3103997"/>
+            <wp:effectExtent l="0" t="0" r="0" b="1270"/>
+            <wp:docPr id="1" name="Рисунок 1"/>
+            <wp:cNvGraphicFramePr>
+              <a:graphicFrameLocks xmlns:a="http://schemas.openxmlformats.org/drawingml/2006/main" noChangeAspect="1"/>
+            </wp:cNvGraphicFramePr>
+            <a:graphic xmlns:a="http://schemas.openxmlformats.org/drawingml/2006/main">
+              <a:graphicData uri="http://schemas.openxmlformats.org/drawingml/2006/picture">
+                <pic:pic xmlns:pic="http://schemas.openxmlformats.org/drawingml/2006/picture">
+                  <pic:nvPicPr>
+                    <pic:cNvPr id="0" name="Picture 1"/>
+                    <pic:cNvPicPr>
+                      <a:picLocks noChangeAspect="1" noChangeArrowheads="1"/>
+                    </pic:cNvPicPr>
+                  </pic:nvPicPr>
+                  <pic:blipFill>
+                    <a:blip r:embed="rId7">
+                      <a:extLst>
+                        <a:ext uri="{28A0092B-C50C-407E-A947-70E740481C1C}">
+                          <a14:useLocalDpi xmlns:a14="http://schemas.microsoft.com/office/drawing/2010/main" val="0"/>
+                        </a:ext>
+                      </a:extLst>
+                    </a:blip>
+                    <a:srcRect/>
+                    <a:stretch>
+                      <a:fillRect/>
+                    </a:stretch>
+                  </pic:blipFill>
+                  <pic:spPr bwMode="auto">
+                    <a:xfrm>
+                      <a:off x="0" y="0"/>
+                      <a:ext cx="5180067" cy="3111035"/>
+                    </a:xfrm>
+                    <a:prstGeom prst="rect">
+                      <a:avLst/>
+                    </a:prstGeom>
+                    <a:noFill/>
+                    <a:ln>
+                      <a:noFill/>
+                    </a:ln>
+                  </pic:spPr>
+                </pic:pic>
+              </a:graphicData>
+            </a:graphic>
+          </wp:inline>
+        </w:drawing>
+      </w:r>
+    </w:p>
+    <w:p>
+      <w:pPr>
+        <w:rPr>
+          <w:rFonts w:ascii="Segoe UI" w:hAnsi="Segoe UI" w:cs="Segoe UI"/>
+          <w:i/>
+          <w:iCs/>
+          <w:color w:val="212529"/>
+          <w:sz w:val="28"/>
+          <w:szCs w:val="28"/>
+          <w:shd w:val="clear" w:color="auto" w:fill="FFFFFF"/>
+          <w:lang w:val="en-US"/>
+        </w:rPr>
+      </w:pPr>
+      <w:r>
+        <w:rPr>
+          <w:rFonts w:ascii="Segoe UI" w:hAnsi="Segoe UI" w:cs="Segoe UI"/>
+          <w:i/>
+          <w:iCs/>
+          <w:color w:val="212529"/>
+          <w:sz w:val="28"/>
+          <w:szCs w:val="28"/>
+          <w:shd w:val="clear" w:color="auto" w:fill="FFFFFF"/>
+          <w:lang w:val="en-US"/>
+        </w:rPr>
+        <w:t>sudo perf stat -e cache-references,cache-misses stress-ng --cache 1 --l1cache-line-size {i} --timeout 20</w:t>
+      </w:r>
+    </w:p>
+    <w:p>
+      <w:pPr>
+        <w:pStyle w:val="HTML"/>
+        <w:pBdr>
+          <w:top w:val="single" w:sz="6" w:space="0" w:color="CDCDCD"/>
+          <w:left w:val="single" w:sz="6" w:space="0" w:color="CDCDCD"/>
+          <w:bottom w:val="single" w:sz="6" w:space="0" w:color="CDCDCD"/>
+          <w:right w:val="single" w:sz="6" w:space="0" w:color="CDCDCD"/>
+        </w:pBdr>
+        <w:shd w:val="clear" w:color="auto" w:fill="F7F7F7"/>
+        <w:rPr>
+          <w:color w:val="111111"/>
+          <w:lang w:val="en-US"/>
+        </w:rPr>
+      </w:pPr>
+      <w:r>
+        <w:rPr>
+          <w:color w:val="111111"/>
+          <w:lang w:val="en-US"/>
+        </w:rPr>
+        <w:t>specify the level 1 cache line size (in bytes)</w:t>
+      </w:r>
+    </w:p>
+    <w:p>
+      <w:pPr>
+        <w:rPr>
+          <w:rFonts w:ascii="Segoe UI" w:hAnsi="Segoe UI" w:cs="Segoe UI"/>
+          <w:i/>
+          <w:iCs/>
+          <w:color w:val="212529"/>
+          <w:sz w:val="28"/>
+          <w:szCs w:val="28"/>
+          <w:shd w:val="clear" w:color="auto" w:fill="FFFFFF"/>
+          <w:lang w:val="en-US"/>
+        </w:rPr>
+      </w:pPr>
+      <w:r>
+        <w:rPr>
+          <w:rFonts w:ascii="Segoe UI" w:hAnsi="Segoe UI" w:cs="Segoe UI"/>
+          <w:i/>
+          <w:iCs/>
+          <w:noProof/>
+          <w:color w:val="212529"/>
+          <w:sz w:val="28"/>
+          <w:szCs w:val="28"/>
+          <w:shd w:val="clear" w:color="auto" w:fill="FFFFFF"/>
+          <w:lang w:val="en-US"/>
+        </w:rPr>
+        <w:drawing>
+          <wp:inline distT="0" distB="0" distL="0" distR="0" wp14:anchorId="21AA7C7E" wp14:editId="09869217">
+            <wp:extent cx="5136543" cy="3084895"/>
+            <wp:effectExtent l="0" t="0" r="6985" b="1270"/>
+            <wp:docPr id="2" name="Рисунок 2"/>
+            <wp:cNvGraphicFramePr>
+              <a:graphicFrameLocks xmlns:a="http://schemas.openxmlformats.org/drawingml/2006/main" noChangeAspect="1"/>
+            </wp:cNvGraphicFramePr>
+            <a:graphic xmlns:a="http://schemas.openxmlformats.org/drawingml/2006/main">
+              <a:graphicData uri="http://schemas.openxmlformats.org/drawingml/2006/picture">
+                <pic:pic xmlns:pic="http://schemas.openxmlformats.org/drawingml/2006/picture">
+                  <pic:nvPicPr>
+                    <pic:cNvPr id="0" name="Picture 2"/>
+                    <pic:cNvPicPr>
+                      <a:picLocks noChangeAspect="1" noChangeArrowheads="1"/>
+                    </pic:cNvPicPr>
+                  </pic:nvPicPr>
+                  <pic:blipFill>
+                    <a:blip r:embed="rId8">
+                      <a:extLst>
+                        <a:ext uri="{28A0092B-C50C-407E-A947-70E740481C1C}">
+                          <a14:useLocalDpi xmlns:a14="http://schemas.microsoft.com/office/drawing/2010/main" val="0"/>
+                        </a:ext>
+                      </a:extLst>
+                    </a:blip>
+                    <a:srcRect/>
+                    <a:stretch>
+                      <a:fillRect/>
+                    </a:stretch>
+                  </pic:blipFill>
+                  <pic:spPr bwMode="auto">
+                    <a:xfrm>
+                      <a:off x="0" y="0"/>
+                      <a:ext cx="5154904" cy="3095922"/>
+                    </a:xfrm>
+                    <a:prstGeom prst="rect">
+                      <a:avLst/>
+                    </a:prstGeom>
+                    <a:noFill/>
+                    <a:ln>
+                      <a:noFill/>
+                    </a:ln>
+                  </pic:spPr>
+                </pic:pic>
+              </a:graphicData>
+            </a:graphic>
+          </wp:inline>
+        </w:drawing>
+      </w:r>
+    </w:p>
+    <w:p>
+      <w:pPr>
+        <w:pStyle w:val="a8"/>
+        <w:jc w:val="center"/>
+        <w:rPr>
+          <w:shd w:val="clear" w:color="auto" w:fill="FFFFFF"/>
+          <w:lang w:val="en-US"/>
+        </w:rPr>
+      </w:pPr>
+      <w:r>
+        <w:rPr>
+          <w:shd w:val="clear" w:color="auto" w:fill="FFFFFF"/>
+          <w:lang w:val="en-US"/>
+        </w:rPr>
+        <w:t>IO</w:t>
+      </w:r>
+    </w:p>
+    <w:p>
+      <w:pPr>
+        <w:spacing w:after="0" w:line="240" w:lineRule="auto"/>
+        <w:rPr>
+          <w:rFonts w:ascii="Segoe UI" w:hAnsi="Segoe UI" w:cs="Segoe UI"/>
+          <w:i/>
+          <w:iCs/>
+          <w:sz w:val="28"/>
+          <w:szCs w:val="28"/>
+          <w:lang w:val="en-US"/>
+        </w:rPr>
+      </w:pPr>
+      <w:r>
+        <w:rPr>
+          <w:i/>
+          <w:iCs/>
+          <w:lang w:val="en-US"/>
+        </w:rPr>
+        <w:t xml:space="preserve">   </w:t>
+      </w:r>
+      <w:r>
+        <w:rPr>
+          <w:rFonts w:ascii="Segoe UI" w:hAnsi="Segoe UI" w:cs="Segoe UI"/>
+          <w:i/>
+          <w:iCs/>
+          <w:sz w:val="28"/>
+          <w:szCs w:val="28"/>
+          <w:lang w:val="en-US"/>
+        </w:rPr>
+        <w:t>stress</w:t>
+      </w:r>
+      <w:r>
+        <w:rPr>
+          <w:rFonts w:ascii="Segoe UI" w:hAnsi="Segoe UI" w:cs="Segoe UI"/>
+          <w:i/>
+          <w:iCs/>
+          <w:sz w:val="28"/>
+          <w:szCs w:val="28"/>
+          <w:lang w:val="en-US"/>
+        </w:rPr>
+        <w:t>-ng --io 1 --ioport {i} --timeout 10</w:t>
+      </w:r>
+    </w:p>
+    <w:p>
+      <w:pPr>
+        <w:spacing w:after="0" w:line="240" w:lineRule="auto"/>
+        <w:rPr>
+          <w:rFonts w:ascii="Segoe UI" w:hAnsi="Segoe UI" w:cs="Segoe UI"/>
+          <w:i/>
+          <w:iCs/>
+          <w:sz w:val="28"/>
+          <w:szCs w:val="28"/>
+          <w:lang w:val="en-US"/>
+        </w:rPr>
+      </w:pPr>
+      <w:r>
+        <w:rPr>
+          <w:rFonts w:ascii="Segoe UI" w:hAnsi="Segoe UI" w:cs="Segoe UI"/>
+          <w:i/>
+          <w:iCs/>
+          <w:sz w:val="28"/>
+          <w:szCs w:val="28"/>
+          <w:lang w:val="en-US"/>
+        </w:rPr>
+        <w:t xml:space="preserve"> iotop -b -P -n 1 | grep -m 123 stress-ng</w:t>
+      </w:r>
+    </w:p>
+    <w:p>
+      <w:pPr>
+        <w:pStyle w:val="HTML"/>
+        <w:pBdr>
+          <w:top w:val="single" w:sz="6" w:space="0" w:color="CDCDCD"/>
+          <w:left w:val="single" w:sz="6" w:space="0" w:color="CDCDCD"/>
+          <w:bottom w:val="single" w:sz="6" w:space="0" w:color="CDCDCD"/>
+          <w:right w:val="single" w:sz="6" w:space="0" w:color="CDCDCD"/>
+        </w:pBdr>
+        <w:shd w:val="clear" w:color="auto" w:fill="F7F7F7"/>
+        <w:rPr>
+          <w:color w:val="111111"/>
+          <w:lang w:val="en-US"/>
+        </w:rPr>
+      </w:pPr>
+      <w:r>
+        <w:rPr>
+          <w:color w:val="111111"/>
+          <w:lang w:val="en-US"/>
+        </w:rPr>
+        <w:t>start  N  workers than perform bursts of 16 reads and 16 writes of ioport 0x80 (x86</w:t>
+      </w:r>
+    </w:p>
+    <w:p>
+      <w:pPr>
+        <w:pStyle w:val="HTML"/>
+        <w:pBdr>
+          <w:top w:val="single" w:sz="6" w:space="0" w:color="CDCDCD"/>
+          <w:left w:val="single" w:sz="6" w:space="0" w:color="CDCDCD"/>
+          <w:bottom w:val="single" w:sz="6" w:space="0" w:color="CDCDCD"/>
+          <w:right w:val="single" w:sz="6" w:space="0" w:color="CDCDCD"/>
+        </w:pBdr>
+        <w:shd w:val="clear" w:color="auto" w:fill="F7F7F7"/>
+        <w:rPr>
+          <w:color w:val="111111"/>
+          <w:lang w:val="en-US"/>
+        </w:rPr>
+      </w:pPr>
+      <w:r>
+        <w:rPr>
+          <w:color w:val="111111"/>
+          <w:lang w:val="en-US"/>
+        </w:rPr>
+        <w:t xml:space="preserve">              Linux systems only).  I/O performed on x86 platforms on port 0x80 will cause delays</w:t>
+      </w:r>
+    </w:p>
+    <w:p>
+      <w:pPr>
+        <w:pStyle w:val="HTML"/>
+        <w:pBdr>
+          <w:top w:val="single" w:sz="6" w:space="0" w:color="CDCDCD"/>
+          <w:left w:val="single" w:sz="6" w:space="0" w:color="CDCDCD"/>
+          <w:bottom w:val="single" w:sz="6" w:space="0" w:color="CDCDCD"/>
+          <w:right w:val="single" w:sz="6" w:space="0" w:color="CDCDCD"/>
+        </w:pBdr>
+        <w:shd w:val="clear" w:color="auto" w:fill="F7F7F7"/>
+        <w:rPr>
+          <w:color w:val="111111"/>
+          <w:lang w:val="en-US"/>
+        </w:rPr>
+      </w:pPr>
+      <w:r>
+        <w:rPr>
+          <w:color w:val="111111"/>
+          <w:lang w:val="en-US"/>
+        </w:rPr>
+        <w:t xml:space="preserve">              on the CPU performing the I/O.</w:t>
+      </w:r>
+    </w:p>
+    <w:p>
+      <w:pPr>
+        <w:rPr>
+          <w:rFonts w:ascii="Segoe UI" w:hAnsi="Segoe UI" w:cs="Segoe UI"/>
+          <w:sz w:val="28"/>
+          <w:szCs w:val="28"/>
+          <w:lang w:val="en-US"/>
+        </w:rPr>
+      </w:pPr>
+      <w:r>
+        <w:rPr>
+          <w:rFonts w:ascii="Segoe UI" w:hAnsi="Segoe UI" w:cs="Segoe UI"/>
+          <w:noProof/>
+          <w:sz w:val="28"/>
+          <w:szCs w:val="28"/>
+          <w:lang w:val="en-US"/>
+        </w:rPr>
+        <w:lastRenderedPageBreak/>
+        <w:drawing>
+          <wp:inline distT="0" distB="0" distL="0" distR="0" wp14:anchorId="2369286F" wp14:editId="1B8A9CF5">
+            <wp:extent cx="5160397" cy="3099221"/>
+            <wp:effectExtent l="0" t="0" r="2540" b="6350"/>
+            <wp:docPr id="6" name="Рисунок 6"/>
+            <wp:cNvGraphicFramePr>
+              <a:graphicFrameLocks xmlns:a="http://schemas.openxmlformats.org/drawingml/2006/main" noChangeAspect="1"/>
+            </wp:cNvGraphicFramePr>
+            <a:graphic xmlns:a="http://schemas.openxmlformats.org/drawingml/2006/main">
+              <a:graphicData uri="http://schemas.openxmlformats.org/drawingml/2006/picture">
+                <pic:pic xmlns:pic="http://schemas.openxmlformats.org/drawingml/2006/picture">
+                  <pic:nvPicPr>
+                    <pic:cNvPr id="0" name="Picture 6"/>
+                    <pic:cNvPicPr>
+                      <a:picLocks noChangeAspect="1" noChangeArrowheads="1"/>
+                    </pic:cNvPicPr>
+                  </pic:nvPicPr>
+                  <pic:blipFill>
+                    <a:blip r:embed="rId9">
+                      <a:extLst>
+                        <a:ext uri="{28A0092B-C50C-407E-A947-70E740481C1C}">
+                          <a14:useLocalDpi xmlns:a14="http://schemas.microsoft.com/office/drawing/2010/main" val="0"/>
+                        </a:ext>
+                      </a:extLst>
+                    </a:blip>
+                    <a:srcRect/>
+                    <a:stretch>
+                      <a:fillRect/>
+                    </a:stretch>
+                  </pic:blipFill>
+                  <pic:spPr bwMode="auto">
+                    <a:xfrm>
+                      <a:off x="0" y="0"/>
+                      <a:ext cx="5174101" cy="3107451"/>
+                    </a:xfrm>
+                    <a:prstGeom prst="rect">
+                      <a:avLst/>
+                    </a:prstGeom>
+                    <a:noFill/>
+                    <a:ln>
+                      <a:noFill/>
+                    </a:ln>
+                  </pic:spPr>
+                </pic:pic>
+              </a:graphicData>
+            </a:graphic>
+          </wp:inline>
+        </w:drawing>
+      </w:r>
+    </w:p>
+    <w:p>
+      <w:pPr>
+        <w:spacing w:after="0" w:line="240" w:lineRule="auto"/>
+        <w:rPr>
+          <w:rFonts w:ascii="Segoe UI" w:hAnsi="Segoe UI" w:cs="Segoe UI"/>
+          <w:i/>
+          <w:iCs/>
+          <w:sz w:val="28"/>
+          <w:szCs w:val="28"/>
+          <w:lang w:val="en-US"/>
+        </w:rPr>
+      </w:pPr>
+      <w:r>
+        <w:rPr>
+          <w:rFonts w:ascii="Segoe UI" w:hAnsi="Segoe UI" w:cs="Segoe UI"/>
+          <w:i/>
+          <w:iCs/>
+          <w:sz w:val="28"/>
+          <w:szCs w:val="28"/>
+          <w:lang w:val="en-US"/>
+        </w:rPr>
+        <w:t xml:space="preserve">       stress-ng --io 1 --io-uring {i} --timeout 10</w:t>
+      </w:r>
+    </w:p>
+    <w:p>
+      <w:pPr>
+        <w:spacing w:after="0" w:line="240" w:lineRule="auto"/>
+        <w:rPr>
+          <w:rFonts w:ascii="Segoe UI" w:hAnsi="Segoe UI" w:cs="Segoe UI"/>
+          <w:i/>
+          <w:iCs/>
+          <w:sz w:val="28"/>
+          <w:szCs w:val="28"/>
+          <w:lang w:val="en-US"/>
+        </w:rPr>
+      </w:pPr>
+      <w:r>
+        <w:rPr>
+          <w:rFonts w:ascii="Segoe UI" w:hAnsi="Segoe UI" w:cs="Segoe UI"/>
+          <w:i/>
+          <w:iCs/>
+          <w:sz w:val="28"/>
+          <w:szCs w:val="28"/>
+          <w:lang w:val="en-US"/>
+        </w:rPr>
+        <w:t xml:space="preserve">      iotop -b -P -n 1 | grep -m 123 stress-ng</w:t>
+      </w:r>
+    </w:p>
+    <w:p>
+      <w:pPr>
+        <w:pStyle w:val="HTML"/>
+        <w:pBdr>
+          <w:top w:val="single" w:sz="6" w:space="0" w:color="CDCDCD"/>
+          <w:left w:val="single" w:sz="6" w:space="0" w:color="CDCDCD"/>
+          <w:bottom w:val="single" w:sz="6" w:space="0" w:color="CDCDCD"/>
+          <w:right w:val="single" w:sz="6" w:space="0" w:color="CDCDCD"/>
+        </w:pBdr>
+        <w:shd w:val="clear" w:color="auto" w:fill="F7F7F7"/>
+        <w:rPr>
+          <w:color w:val="111111"/>
+          <w:lang w:val="en-US"/>
+        </w:rPr>
+      </w:pPr>
+      <w:r>
+        <w:rPr>
+          <w:color w:val="111111"/>
+          <w:lang w:val="en-US"/>
+        </w:rPr>
+        <w:t>start  N  workers  that perform iovec write and read I/O operations using the Linux</w:t>
+      </w:r>
+      <w:r>
+        <w:rPr>
+          <w:color w:val="111111"/>
+          <w:lang w:val="en-US"/>
+        </w:rPr>
         <w:t xml:space="preserve"> </w:t>
       </w:r>
       <w:r>
         <w:rPr>
-          <w:rFonts w:ascii="Arial" w:eastAsia="Times New Roman" w:hAnsi="Arial" w:cs="Arial"/>
-          <w:color w:val="1F1F1F"/>
-          <w:sz w:val="28"/>
-          <w:szCs w:val="28"/>
-          <w:lang w:val="en-US" w:eastAsia="ru-RU"/>
-        </w:rPr>
-        <w:t>sched-</w:t>
-      </w:r>
-      <w:proofErr w:type="spellStart"/>
-      <w:proofErr w:type="gramStart"/>
-      <w:r>
-        <w:rPr>
-          <w:rFonts w:ascii="Arial" w:eastAsia="Times New Roman" w:hAnsi="Arial" w:cs="Arial"/>
-          <w:color w:val="1F1F1F"/>
-          <w:sz w:val="28"/>
-          <w:szCs w:val="28"/>
-          <w:lang w:val="en-US" w:eastAsia="ru-RU"/>
-        </w:rPr>
-        <w:t>prio,sched</w:t>
-      </w:r>
-      <w:proofErr w:type="spellEnd"/>
-      <w:proofErr w:type="gramEnd"/>
-      <w:r>
-        <w:rPr>
-          <w:rFonts w:ascii="Arial" w:eastAsia="Times New Roman" w:hAnsi="Arial" w:cs="Arial"/>
-          <w:color w:val="1F1F1F"/>
-          <w:sz w:val="28"/>
-          <w:szCs w:val="28"/>
-          <w:lang w:val="en-US" w:eastAsia="ru-RU"/>
-        </w:rPr>
-        <w:t>-runtime</w:t>
+          <w:color w:val="111111"/>
+          <w:lang w:val="en-US"/>
+        </w:rPr>
+        <w:t>io-uring interface. On each bogo-loop 1024 × 512 byte writes and 1024 ×  reads  are</w:t>
+      </w:r>
+      <w:r>
+        <w:rPr>
+          <w:color w:val="111111"/>
+          <w:lang w:val="en-US"/>
+        </w:rPr>
+        <w:t xml:space="preserve"> </w:t>
+      </w:r>
+      <w:r>
+        <w:rPr>
+          <w:color w:val="111111"/>
+          <w:lang w:val="en-US"/>
+        </w:rPr>
+        <w:t>performed on a temporary file.</w:t>
+      </w:r>
+    </w:p>
+    <w:p>
+      <w:pPr>
+        <w:rPr>
+          <w:rFonts w:ascii="Segoe UI" w:hAnsi="Segoe UI" w:cs="Segoe UI"/>
+          <w:i/>
+          <w:iCs/>
+          <w:sz w:val="28"/>
+          <w:szCs w:val="28"/>
+          <w:lang w:val="en-US"/>
+        </w:rPr>
+      </w:pPr>
+    </w:p>
+    <w:p>
+      <w:pPr>
+        <w:rPr>
+          <w:rFonts w:ascii="Segoe UI" w:hAnsi="Segoe UI" w:cs="Segoe UI"/>
+          <w:i/>
+          <w:iCs/>
+          <w:sz w:val="28"/>
+          <w:szCs w:val="28"/>
+          <w:lang w:val="en-US"/>
+        </w:rPr>
+      </w:pPr>
+      <w:r>
+        <w:rPr>
+          <w:rFonts w:ascii="Segoe UI" w:hAnsi="Segoe UI" w:cs="Segoe UI"/>
+          <w:i/>
+          <w:iCs/>
+          <w:noProof/>
+          <w:sz w:val="28"/>
+          <w:szCs w:val="28"/>
+          <w:lang w:val="en-US"/>
+        </w:rPr>
+        <w:drawing>
+          <wp:inline distT="0" distB="0" distL="0" distR="0" wp14:anchorId="113D3559" wp14:editId="1073D051">
+            <wp:extent cx="4723075" cy="2836575"/>
+            <wp:effectExtent l="0" t="0" r="1905" b="1905"/>
+            <wp:docPr id="7" name="Рисунок 7"/>
+            <wp:cNvGraphicFramePr>
+              <a:graphicFrameLocks xmlns:a="http://schemas.openxmlformats.org/drawingml/2006/main" noChangeAspect="1"/>
+            </wp:cNvGraphicFramePr>
+            <a:graphic xmlns:a="http://schemas.openxmlformats.org/drawingml/2006/main">
+              <a:graphicData uri="http://schemas.openxmlformats.org/drawingml/2006/picture">
+                <pic:pic xmlns:pic="http://schemas.openxmlformats.org/drawingml/2006/picture">
+                  <pic:nvPicPr>
+                    <pic:cNvPr id="0" name="Picture 7"/>
+                    <pic:cNvPicPr>
+                      <a:picLocks noChangeAspect="1" noChangeArrowheads="1"/>
+                    </pic:cNvPicPr>
+                  </pic:nvPicPr>
+                  <pic:blipFill>
+                    <a:blip r:embed="rId10">
+                      <a:extLst>
+                        <a:ext uri="{28A0092B-C50C-407E-A947-70E740481C1C}">
+                          <a14:useLocalDpi xmlns:a14="http://schemas.microsoft.com/office/drawing/2010/main" val="0"/>
+                        </a:ext>
+                      </a:extLst>
+                    </a:blip>
+                    <a:srcRect/>
+                    <a:stretch>
+                      <a:fillRect/>
+                    </a:stretch>
+                  </pic:blipFill>
+                  <pic:spPr bwMode="auto">
+                    <a:xfrm>
+                      <a:off x="0" y="0"/>
+                      <a:ext cx="4730121" cy="2840807"/>
+                    </a:xfrm>
+                    <a:prstGeom prst="rect">
+                      <a:avLst/>
+                    </a:prstGeom>
+                    <a:noFill/>
+                    <a:ln>
+                      <a:noFill/>
+                    </a:ln>
+                  </pic:spPr>
+                </pic:pic>
+              </a:graphicData>
+            </a:graphic>
+          </wp:inline>
+        </w:drawing>
+      </w:r>
+    </w:p>
+    <w:p>
+      <w:pPr>
+        <w:pStyle w:val="a8"/>
+        <w:jc w:val="center"/>
+        <w:rPr>
+          <w:lang w:val="en-US"/>
+        </w:rPr>
+      </w:pPr>
+      <w:r>
+        <w:rPr>
+          <w:lang w:val="en-US"/>
+        </w:rPr>
+        <w:t>Memory</w:t>
+      </w:r>
+    </w:p>
+    <w:p>
+      <w:pPr>
+        <w:spacing w:after="0" w:line="240" w:lineRule="auto"/>
+        <w:rPr>
+          <w:rFonts w:ascii="Segoe UI" w:hAnsi="Segoe UI" w:cs="Segoe UI"/>
+          <w:i/>
+          <w:iCs/>
+          <w:sz w:val="28"/>
+          <w:szCs w:val="28"/>
+          <w:lang w:val="en-US"/>
+        </w:rPr>
+      </w:pPr>
+      <w:r>
+        <w:rPr>
+          <w:rFonts w:ascii="Segoe UI" w:hAnsi="Segoe UI" w:cs="Segoe UI"/>
+          <w:i/>
+          <w:iCs/>
+          <w:sz w:val="28"/>
+          <w:szCs w:val="28"/>
+          <w:lang w:val="en-US"/>
+        </w:rPr>
+        <w:t>stress-ng --memrate {i} --timeout 10 --metrics-brief</w:t>
+      </w:r>
+    </w:p>
+    <w:p>
+      <w:pPr>
+        <w:spacing w:after="0" w:line="240" w:lineRule="auto"/>
+        <w:rPr>
+          <w:rFonts w:ascii="Segoe UI" w:hAnsi="Segoe UI" w:cs="Segoe UI"/>
+          <w:i/>
+          <w:iCs/>
+          <w:sz w:val="28"/>
+          <w:szCs w:val="28"/>
+          <w:lang w:val="en-US"/>
+        </w:rPr>
+      </w:pPr>
+      <w:r>
+        <w:rPr>
+          <w:rFonts w:ascii="Segoe UI" w:hAnsi="Segoe UI" w:cs="Segoe UI"/>
+          <w:i/>
+          <w:iCs/>
+          <w:sz w:val="28"/>
+          <w:szCs w:val="28"/>
+          <w:lang w:val="en-US"/>
+        </w:rPr>
+        <w:t>top -b -n 1 | grep -m 123 stress-ng</w:t>
+      </w:r>
+    </w:p>
+    <w:p>
+      <w:pPr>
+        <w:pStyle w:val="HTML"/>
+        <w:pBdr>
+          <w:top w:val="single" w:sz="6" w:space="0" w:color="CDCDCD"/>
+          <w:left w:val="single" w:sz="6" w:space="0" w:color="CDCDCD"/>
+          <w:bottom w:val="single" w:sz="6" w:space="0" w:color="CDCDCD"/>
+          <w:right w:val="single" w:sz="6" w:space="0" w:color="CDCDCD"/>
+        </w:pBdr>
+        <w:shd w:val="clear" w:color="auto" w:fill="F7F7F7"/>
+        <w:rPr>
+          <w:color w:val="111111"/>
+          <w:lang w:val="en-US"/>
+        </w:rPr>
+      </w:pPr>
+      <w:r>
+        <w:rPr>
+          <w:color w:val="111111"/>
+          <w:lang w:val="en-US"/>
+        </w:rPr>
+        <w:t>start N workers that exercise a buffer with 1024, 512, 256, 128, 64, 32, 16  and  8</w:t>
+      </w:r>
+      <w:r>
+        <w:rPr>
+          <w:color w:val="111111"/>
+          <w:lang w:val="en-US"/>
+        </w:rPr>
+        <w:t xml:space="preserve"> </w:t>
+      </w:r>
+      <w:r>
+        <w:rPr>
+          <w:color w:val="111111"/>
+          <w:lang w:val="en-US"/>
+        </w:rPr>
+        <w:t>bit  reads  and  writes</w:t>
+      </w:r>
+    </w:p>
+    <w:p>
+      <w:pPr>
+        <w:rPr>
+          <w:rFonts w:ascii="Segoe UI" w:hAnsi="Segoe UI" w:cs="Segoe UI"/>
+          <w:i/>
+          <w:iCs/>
+          <w:sz w:val="28"/>
+          <w:szCs w:val="28"/>
+          <w:lang w:val="en-US"/>
+        </w:rPr>
+      </w:pPr>
+      <w:r>
+        <w:rPr>
+          <w:rFonts w:ascii="Segoe UI" w:hAnsi="Segoe UI" w:cs="Segoe UI"/>
+          <w:i/>
+          <w:iCs/>
+          <w:noProof/>
+          <w:sz w:val="28"/>
+          <w:szCs w:val="28"/>
+          <w:lang w:val="en-US"/>
+        </w:rPr>
+        <w:lastRenderedPageBreak/>
+        <w:drawing>
+          <wp:inline distT="0" distB="0" distL="0" distR="0" wp14:anchorId="4AB7ACAA" wp14:editId="789F4CDE">
+            <wp:extent cx="5064981" cy="3041917"/>
+            <wp:effectExtent l="0" t="0" r="2540" b="6350"/>
+            <wp:docPr id="8" name="Рисунок 8"/>
+            <wp:cNvGraphicFramePr>
+              <a:graphicFrameLocks xmlns:a="http://schemas.openxmlformats.org/drawingml/2006/main" noChangeAspect="1"/>
+            </wp:cNvGraphicFramePr>
+            <a:graphic xmlns:a="http://schemas.openxmlformats.org/drawingml/2006/main">
+              <a:graphicData uri="http://schemas.openxmlformats.org/drawingml/2006/picture">
+                <pic:pic xmlns:pic="http://schemas.openxmlformats.org/drawingml/2006/picture">
+                  <pic:nvPicPr>
+                    <pic:cNvPr id="0" name="Picture 8"/>
+                    <pic:cNvPicPr>
+                      <a:picLocks noChangeAspect="1" noChangeArrowheads="1"/>
+                    </pic:cNvPicPr>
+                  </pic:nvPicPr>
+                  <pic:blipFill>
+                    <a:blip r:embed="rId11">
+                      <a:extLst>
+                        <a:ext uri="{28A0092B-C50C-407E-A947-70E740481C1C}">
+                          <a14:useLocalDpi xmlns:a14="http://schemas.microsoft.com/office/drawing/2010/main" val="0"/>
+                        </a:ext>
+                      </a:extLst>
+                    </a:blip>
+                    <a:srcRect/>
+                    <a:stretch>
+                      <a:fillRect/>
+                    </a:stretch>
+                  </pic:blipFill>
+                  <pic:spPr bwMode="auto">
+                    <a:xfrm>
+                      <a:off x="0" y="0"/>
+                      <a:ext cx="5080487" cy="3051230"/>
+                    </a:xfrm>
+                    <a:prstGeom prst="rect">
+                      <a:avLst/>
+                    </a:prstGeom>
+                    <a:noFill/>
+                    <a:ln>
+                      <a:noFill/>
+                    </a:ln>
+                  </pic:spPr>
+                </pic:pic>
+              </a:graphicData>
+            </a:graphic>
+          </wp:inline>
+        </w:drawing>
+      </w:r>
+    </w:p>
+    <w:p>
+      <w:pPr>
+        <w:spacing w:after="0" w:line="240" w:lineRule="auto"/>
+        <w:rPr>
+          <w:rFonts w:ascii="Segoe UI" w:hAnsi="Segoe UI" w:cs="Segoe UI"/>
+          <w:i/>
+          <w:iCs/>
+          <w:sz w:val="28"/>
+          <w:szCs w:val="28"/>
+          <w:lang w:val="en-US"/>
+        </w:rPr>
+      </w:pPr>
+      <w:r>
+        <w:rPr>
+          <w:rFonts w:ascii="Segoe UI" w:hAnsi="Segoe UI" w:cs="Segoe UI"/>
+          <w:i/>
+          <w:iCs/>
+          <w:sz w:val="28"/>
+          <w:szCs w:val="28"/>
+          <w:lang w:val="en-US"/>
+        </w:rPr>
+        <w:t xml:space="preserve"> stress-ng --memthrash {i} --timeout 60 --metrics-brie</w:t>
+      </w:r>
+      <w:r>
+        <w:rPr>
+          <w:rFonts w:ascii="Segoe UI" w:hAnsi="Segoe UI" w:cs="Segoe UI"/>
+          <w:i/>
+          <w:iCs/>
+          <w:sz w:val="28"/>
+          <w:szCs w:val="28"/>
+          <w:lang w:val="en-US"/>
+        </w:rPr>
+        <w:t>f</w:t>
+      </w:r>
+    </w:p>
+    <w:p>
+      <w:pPr>
+        <w:spacing w:after="0" w:line="240" w:lineRule="auto"/>
+        <w:rPr>
+          <w:rFonts w:ascii="Segoe UI" w:hAnsi="Segoe UI" w:cs="Segoe UI"/>
+          <w:i/>
+          <w:iCs/>
+          <w:sz w:val="28"/>
+          <w:szCs w:val="28"/>
+          <w:lang w:val="en-US"/>
+        </w:rPr>
+      </w:pPr>
+      <w:r>
+        <w:rPr>
+          <w:rFonts w:ascii="Segoe UI" w:hAnsi="Segoe UI" w:cs="Segoe UI"/>
+          <w:i/>
+          <w:iCs/>
+          <w:sz w:val="28"/>
+          <w:szCs w:val="28"/>
+          <w:lang w:val="en-US"/>
+        </w:rPr>
+        <w:t xml:space="preserve"> top -b -n 1 | grep -m 123 stress-ng</w:t>
+      </w:r>
+    </w:p>
+    <w:p>
+      <w:pPr>
+        <w:pStyle w:val="HTML"/>
+        <w:pBdr>
+          <w:top w:val="single" w:sz="6" w:space="0" w:color="CDCDCD"/>
+          <w:left w:val="single" w:sz="6" w:space="0" w:color="CDCDCD"/>
+          <w:bottom w:val="single" w:sz="6" w:space="0" w:color="CDCDCD"/>
+          <w:right w:val="single" w:sz="6" w:space="0" w:color="CDCDCD"/>
+        </w:pBdr>
+        <w:shd w:val="clear" w:color="auto" w:fill="F7F7F7"/>
+        <w:rPr>
+          <w:color w:val="111111"/>
+          <w:lang w:val="en-US"/>
+        </w:rPr>
+      </w:pPr>
+      <w:r>
+        <w:rPr>
+          <w:color w:val="111111"/>
+          <w:lang w:val="en-US"/>
+        </w:rPr>
+        <w:t>start  N  workers that thrash and exercise a 16MB buffer in various ways to try and</w:t>
+      </w:r>
+      <w:r>
+        <w:rPr>
+          <w:color w:val="111111"/>
+          <w:lang w:val="en-US"/>
+        </w:rPr>
+        <w:t xml:space="preserve"> </w:t>
+      </w:r>
+      <w:r>
+        <w:rPr>
+          <w:color w:val="111111"/>
+          <w:lang w:val="en-US"/>
+        </w:rPr>
+        <w:t>trip thermal overrun</w:t>
+      </w:r>
+    </w:p>
+    <w:p>
+      <w:pPr>
+        <w:rPr>
+          <w:rFonts w:ascii="Segoe UI" w:hAnsi="Segoe UI" w:cs="Segoe UI"/>
+          <w:i/>
+          <w:iCs/>
+          <w:sz w:val="28"/>
+          <w:szCs w:val="28"/>
+          <w:lang w:val="en-US"/>
+        </w:rPr>
+      </w:pPr>
+      <w:r>
+        <w:rPr>
+          <w:rFonts w:ascii="Segoe UI" w:hAnsi="Segoe UI" w:cs="Segoe UI"/>
+          <w:i/>
+          <w:iCs/>
+          <w:noProof/>
+          <w:sz w:val="28"/>
+          <w:szCs w:val="28"/>
+          <w:lang w:val="en-US"/>
+        </w:rPr>
+        <w:drawing>
+          <wp:inline distT="0" distB="0" distL="0" distR="0" wp14:anchorId="619D43C2" wp14:editId="7E94D0BD">
+            <wp:extent cx="5520837" cy="3315694"/>
+            <wp:effectExtent l="0" t="0" r="3810" b="0"/>
+            <wp:docPr id="9" name="Рисунок 9"/>
+            <wp:cNvGraphicFramePr>
+              <a:graphicFrameLocks xmlns:a="http://schemas.openxmlformats.org/drawingml/2006/main" noChangeAspect="1"/>
+            </wp:cNvGraphicFramePr>
+            <a:graphic xmlns:a="http://schemas.openxmlformats.org/drawingml/2006/main">
+              <a:graphicData uri="http://schemas.openxmlformats.org/drawingml/2006/picture">
+                <pic:pic xmlns:pic="http://schemas.openxmlformats.org/drawingml/2006/picture">
+                  <pic:nvPicPr>
+                    <pic:cNvPr id="0" name="Picture 9"/>
+                    <pic:cNvPicPr>
+                      <a:picLocks noChangeAspect="1" noChangeArrowheads="1"/>
+                    </pic:cNvPicPr>
+                  </pic:nvPicPr>
+                  <pic:blipFill>
+                    <a:blip r:embed="rId12">
+                      <a:extLst>
+                        <a:ext uri="{28A0092B-C50C-407E-A947-70E740481C1C}">
+                          <a14:useLocalDpi xmlns:a14="http://schemas.microsoft.com/office/drawing/2010/main" val="0"/>
+                        </a:ext>
+                      </a:extLst>
+                    </a:blip>
+                    <a:srcRect/>
+                    <a:stretch>
+                      <a:fillRect/>
+                    </a:stretch>
+                  </pic:blipFill>
+                  <pic:spPr bwMode="auto">
+                    <a:xfrm>
+                      <a:off x="0" y="0"/>
+                      <a:ext cx="5529566" cy="3320937"/>
+                    </a:xfrm>
+                    <a:prstGeom prst="rect">
+                      <a:avLst/>
+                    </a:prstGeom>
+                    <a:noFill/>
+                    <a:ln>
+                      <a:noFill/>
+                    </a:ln>
+                  </pic:spPr>
+                </pic:pic>
+              </a:graphicData>
+            </a:graphic>
+          </wp:inline>
+        </w:drawing>
+      </w:r>
+    </w:p>
+    <w:p>
+      <w:pPr>
+        <w:pStyle w:val="a8"/>
+        <w:jc w:val="center"/>
+        <w:rPr>
+          <w:lang w:val="en-US"/>
+        </w:rPr>
+      </w:pPr>
+      <w:r>
+        <w:rPr>
+          <w:lang w:val="en-US"/>
+        </w:rPr>
+        <w:t>Network</w:t>
+      </w:r>
+    </w:p>
+    <w:p>
+      <w:pPr>
+        <w:spacing w:after="0" w:line="240" w:lineRule="auto"/>
+        <w:rPr>
+          <w:rFonts w:ascii="Segoe UI" w:hAnsi="Segoe UI" w:cs="Segoe UI"/>
+          <w:i/>
+          <w:iCs/>
+          <w:sz w:val="28"/>
+          <w:szCs w:val="28"/>
+          <w:lang w:val="en-US"/>
+        </w:rPr>
+      </w:pPr>
+      <w:r>
+        <w:rPr>
+          <w:rFonts w:ascii="Segoe UI" w:hAnsi="Segoe UI" w:cs="Segoe UI"/>
+          <w:i/>
+          <w:iCs/>
+          <w:sz w:val="28"/>
+          <w:szCs w:val="28"/>
+          <w:lang w:val="en-US"/>
+        </w:rPr>
+        <w:t xml:space="preserve">  stress-ng --netdev {i} --timeout 10</w:t>
+      </w:r>
+    </w:p>
+    <w:p>
+      <w:pPr>
+        <w:spacing w:after="0" w:line="240" w:lineRule="auto"/>
+        <w:rPr>
+          <w:rFonts w:ascii="Segoe UI" w:hAnsi="Segoe UI" w:cs="Segoe UI"/>
+          <w:i/>
+          <w:iCs/>
+          <w:sz w:val="28"/>
+          <w:szCs w:val="28"/>
+          <w:lang w:val="en-US"/>
+        </w:rPr>
+      </w:pPr>
+      <w:r>
+        <w:rPr>
+          <w:rFonts w:ascii="Segoe UI" w:hAnsi="Segoe UI" w:cs="Segoe UI"/>
+          <w:i/>
+          <w:iCs/>
+          <w:sz w:val="28"/>
+          <w:szCs w:val="28"/>
+          <w:lang w:val="en-US"/>
+        </w:rPr>
+        <w:t xml:space="preserve"> ip -s link show eth0</w:t>
+      </w:r>
+    </w:p>
+    <w:p>
+      <w:pPr>
+        <w:pStyle w:val="HTML"/>
+        <w:pBdr>
+          <w:top w:val="single" w:sz="6" w:space="0" w:color="CDCDCD"/>
+          <w:left w:val="single" w:sz="6" w:space="0" w:color="CDCDCD"/>
+          <w:bottom w:val="single" w:sz="6" w:space="0" w:color="CDCDCD"/>
+          <w:right w:val="single" w:sz="6" w:space="0" w:color="CDCDCD"/>
+        </w:pBdr>
+        <w:shd w:val="clear" w:color="auto" w:fill="F7F7F7"/>
+        <w:rPr>
+          <w:color w:val="111111"/>
+          <w:lang w:val="en-US"/>
+        </w:rPr>
+      </w:pPr>
+      <w:r>
+        <w:rPr>
+          <w:color w:val="111111"/>
+          <w:lang w:val="en-US"/>
+        </w:rPr>
+        <w:t>start N workers that exercise various  netdevice  ioctl  commands  across  all  the</w:t>
+      </w:r>
+      <w:r>
+        <w:rPr>
+          <w:color w:val="111111"/>
+          <w:lang w:val="en-US"/>
+        </w:rPr>
+        <w:t xml:space="preserve"> </w:t>
+      </w:r>
+      <w:r>
+        <w:rPr>
+          <w:color w:val="111111"/>
+          <w:lang w:val="en-US"/>
+        </w:rPr>
+        <w:t>available  network  devices</w:t>
+      </w:r>
+    </w:p>
+    <w:p>
+      <w:pPr>
+        <w:rPr>
+          <w:rFonts w:ascii="Segoe UI" w:hAnsi="Segoe UI" w:cs="Segoe UI"/>
+          <w:i/>
+          <w:iCs/>
+          <w:sz w:val="28"/>
+          <w:szCs w:val="28"/>
+          <w:lang w:val="en-US"/>
+        </w:rPr>
+      </w:pPr>
+      <w:r>
+        <w:rPr>
+          <w:rFonts w:ascii="Segoe UI" w:hAnsi="Segoe UI" w:cs="Segoe UI"/>
+          <w:i/>
+          <w:iCs/>
+          <w:noProof/>
+          <w:sz w:val="28"/>
+          <w:szCs w:val="28"/>
+          <w:lang w:val="en-US"/>
+        </w:rPr>
+        <w:lastRenderedPageBreak/>
+        <w:drawing>
+          <wp:inline distT="0" distB="0" distL="0" distR="0" wp14:anchorId="298702D3" wp14:editId="036A3366">
+            <wp:extent cx="5335484" cy="3204375"/>
+            <wp:effectExtent l="0" t="0" r="0" b="0"/>
+            <wp:docPr id="11" name="Рисунок 11"/>
+            <wp:cNvGraphicFramePr>
+              <a:graphicFrameLocks xmlns:a="http://schemas.openxmlformats.org/drawingml/2006/main" noChangeAspect="1"/>
+            </wp:cNvGraphicFramePr>
+            <a:graphic xmlns:a="http://schemas.openxmlformats.org/drawingml/2006/main">
+              <a:graphicData uri="http://schemas.openxmlformats.org/drawingml/2006/picture">
+                <pic:pic xmlns:pic="http://schemas.openxmlformats.org/drawingml/2006/picture">
+                  <pic:nvPicPr>
+                    <pic:cNvPr id="0" name="Picture 11"/>
+                    <pic:cNvPicPr>
+                      <a:picLocks noChangeAspect="1" noChangeArrowheads="1"/>
+                    </pic:cNvPicPr>
+                  </pic:nvPicPr>
+                  <pic:blipFill>
+                    <a:blip r:embed="rId13">
+                      <a:extLst>
+                        <a:ext uri="{28A0092B-C50C-407E-A947-70E740481C1C}">
+                          <a14:useLocalDpi xmlns:a14="http://schemas.microsoft.com/office/drawing/2010/main" val="0"/>
+                        </a:ext>
+                      </a:extLst>
+                    </a:blip>
+                    <a:srcRect/>
+                    <a:stretch>
+                      <a:fillRect/>
+                    </a:stretch>
+                  </pic:blipFill>
+                  <pic:spPr bwMode="auto">
+                    <a:xfrm>
+                      <a:off x="0" y="0"/>
+                      <a:ext cx="5348515" cy="3212201"/>
+                    </a:xfrm>
+                    <a:prstGeom prst="rect">
+                      <a:avLst/>
+                    </a:prstGeom>
+                    <a:noFill/>
+                    <a:ln>
+                      <a:noFill/>
+                    </a:ln>
+                  </pic:spPr>
+                </pic:pic>
+              </a:graphicData>
+            </a:graphic>
+          </wp:inline>
+        </w:drawing>
+      </w:r>
+    </w:p>
+    <w:p>
+      <w:pPr>
+        <w:rPr>
+          <w:rFonts w:ascii="Segoe UI" w:hAnsi="Segoe UI" w:cs="Segoe UI"/>
+          <w:i/>
+          <w:iCs/>
+          <w:sz w:val="28"/>
+          <w:szCs w:val="28"/>
+          <w:lang w:val="en-US"/>
+        </w:rPr>
+      </w:pPr>
+    </w:p>
+    <w:p>
+      <w:pPr>
+        <w:spacing w:after="0" w:line="240" w:lineRule="auto"/>
+        <w:rPr>
+          <w:rFonts w:ascii="Segoe UI" w:hAnsi="Segoe UI" w:cs="Segoe UI"/>
+          <w:i/>
+          <w:iCs/>
+          <w:sz w:val="28"/>
+          <w:szCs w:val="28"/>
+          <w:lang w:val="en-US"/>
+        </w:rPr>
+      </w:pPr>
+      <w:r>
+        <w:rPr>
+          <w:rFonts w:ascii="Segoe UI" w:hAnsi="Segoe UI" w:cs="Segoe UI"/>
+          <w:sz w:val="28"/>
+          <w:szCs w:val="28"/>
+          <w:lang w:val="en-US"/>
+        </w:rPr>
+        <w:t xml:space="preserve">        </w:t>
+      </w:r>
+      <w:r>
+        <w:rPr>
+          <w:rFonts w:ascii="Segoe UI" w:hAnsi="Segoe UI" w:cs="Segoe UI"/>
+          <w:i/>
+          <w:iCs/>
+          <w:sz w:val="28"/>
+          <w:szCs w:val="28"/>
+          <w:lang w:val="en-US"/>
+        </w:rPr>
+        <w:t>stress-ng --netlink-task {i} --timeout 10</w:t>
+      </w:r>
+    </w:p>
+    <w:p>
+      <w:pPr>
+        <w:spacing w:after="0" w:line="240" w:lineRule="auto"/>
+        <w:rPr>
+          <w:rFonts w:ascii="Segoe UI" w:hAnsi="Segoe UI" w:cs="Segoe UI"/>
+          <w:i/>
+          <w:iCs/>
+          <w:sz w:val="28"/>
+          <w:szCs w:val="28"/>
+          <w:lang w:val="en-US"/>
+        </w:rPr>
+      </w:pPr>
+      <w:r>
+        <w:rPr>
+          <w:rFonts w:ascii="Segoe UI" w:hAnsi="Segoe UI" w:cs="Segoe UI"/>
+          <w:i/>
+          <w:iCs/>
+          <w:sz w:val="28"/>
+          <w:szCs w:val="28"/>
+          <w:lang w:val="en-US"/>
+        </w:rPr>
+        <w:t xml:space="preserve">       ip -s link show eth0</w:t>
+      </w:r>
+    </w:p>
+    <w:p>
+      <w:pPr>
+        <w:pStyle w:val="HTML"/>
+        <w:pBdr>
+          <w:top w:val="single" w:sz="6" w:space="0" w:color="CDCDCD"/>
+          <w:left w:val="single" w:sz="6" w:space="0" w:color="CDCDCD"/>
+          <w:bottom w:val="single" w:sz="6" w:space="0" w:color="CDCDCD"/>
+          <w:right w:val="single" w:sz="6" w:space="0" w:color="CDCDCD"/>
+        </w:pBdr>
+        <w:shd w:val="clear" w:color="auto" w:fill="F7F7F7"/>
+        <w:rPr>
+          <w:color w:val="111111"/>
+          <w:lang w:val="en-US"/>
+        </w:rPr>
+      </w:pPr>
+      <w:r>
+        <w:rPr>
+          <w:color w:val="111111"/>
+          <w:lang w:val="en-US"/>
+        </w:rPr>
+        <w:t>start N workers that collect task statistics via the netlink  taskstats  interface. This stressor can only be run on Linux and requires CAP_NET_ADMIN capability.</w:t>
+      </w:r>
+    </w:p>
+    <w:p>
+      <w:pPr>
+        <w:spacing w:after="0" w:line="240" w:lineRule="auto"/>
+        <w:rPr>
+          <w:rFonts w:ascii="Segoe UI" w:hAnsi="Segoe UI" w:cs="Segoe UI"/>
+          <w:i/>
+          <w:iCs/>
+          <w:sz w:val="28"/>
+          <w:szCs w:val="28"/>
+          <w:lang w:val="en-US"/>
+        </w:rPr>
+      </w:pPr>
+      <w:r>
+        <w:rPr>
+          <w:rFonts w:ascii="Segoe UI" w:hAnsi="Segoe UI" w:cs="Segoe UI"/>
+          <w:i/>
+          <w:iCs/>
+          <w:noProof/>
+          <w:sz w:val="28"/>
+          <w:szCs w:val="28"/>
+          <w:lang w:val="en-US"/>
+        </w:rPr>
+        <w:drawing>
+          <wp:inline distT="0" distB="0" distL="0" distR="0" wp14:anchorId="5F81129D" wp14:editId="69084BB9">
+            <wp:extent cx="5070698" cy="3045350"/>
+            <wp:effectExtent l="0" t="0" r="0" b="3175"/>
+            <wp:docPr id="12" name="Рисунок 12"/>
+            <wp:cNvGraphicFramePr>
+              <a:graphicFrameLocks xmlns:a="http://schemas.openxmlformats.org/drawingml/2006/main" noChangeAspect="1"/>
+            </wp:cNvGraphicFramePr>
+            <a:graphic xmlns:a="http://schemas.openxmlformats.org/drawingml/2006/main">
+              <a:graphicData uri="http://schemas.openxmlformats.org/drawingml/2006/picture">
+                <pic:pic xmlns:pic="http://schemas.openxmlformats.org/drawingml/2006/picture">
+                  <pic:nvPicPr>
+                    <pic:cNvPr id="0" name="Picture 12"/>
+                    <pic:cNvPicPr>
+                      <a:picLocks noChangeAspect="1" noChangeArrowheads="1"/>
+                    </pic:cNvPicPr>
+                  </pic:nvPicPr>
+                  <pic:blipFill>
+                    <a:blip r:embed="rId14">
+                      <a:extLst>
+                        <a:ext uri="{28A0092B-C50C-407E-A947-70E740481C1C}">
+                          <a14:useLocalDpi xmlns:a14="http://schemas.microsoft.com/office/drawing/2010/main" val="0"/>
+                        </a:ext>
+                      </a:extLst>
+                    </a:blip>
+                    <a:srcRect/>
+                    <a:stretch>
+                      <a:fillRect/>
+                    </a:stretch>
+                  </pic:blipFill>
+                  <pic:spPr bwMode="auto">
+                    <a:xfrm>
+                      <a:off x="0" y="0"/>
+                      <a:ext cx="5090655" cy="3057336"/>
+                    </a:xfrm>
+                    <a:prstGeom prst="rect">
+                      <a:avLst/>
+                    </a:prstGeom>
+                    <a:noFill/>
+                    <a:ln>
+                      <a:noFill/>
+                    </a:ln>
+                  </pic:spPr>
+                </pic:pic>
+              </a:graphicData>
+            </a:graphic>
+          </wp:inline>
+        </w:drawing>
+      </w:r>
+    </w:p>
+    <w:p>
+      <w:pPr>
+        <w:rPr>
+          <w:rFonts w:ascii="Segoe UI" w:hAnsi="Segoe UI" w:cs="Segoe UI"/>
+          <w:i/>
+          <w:iCs/>
+          <w:sz w:val="28"/>
+          <w:szCs w:val="28"/>
+          <w:lang w:val="en-US"/>
+        </w:rPr>
+      </w:pPr>
+    </w:p>
+    <w:p>
+      <w:pPr>
+        <w:pStyle w:val="a8"/>
+        <w:jc w:val="center"/>
+        <w:rPr>
+          <w:shd w:val="clear" w:color="auto" w:fill="FFFFFF"/>
+          <w:lang w:val="en-US"/>
+        </w:rPr>
+      </w:pPr>
+      <w:r>
+        <w:rPr>
+          <w:shd w:val="clear" w:color="auto" w:fill="FFFFFF"/>
+          <w:lang w:val="en-US"/>
+        </w:rPr>
+        <w:t>P</w:t>
+      </w:r>
+      <w:r>
+        <w:rPr>
+          <w:shd w:val="clear" w:color="auto" w:fill="FFFFFF"/>
+          <w:lang w:val="en-US"/>
+        </w:rPr>
+        <w:t>ipe</w:t>
+      </w:r>
+    </w:p>
+    <w:p>
+      <w:pPr>
+        <w:rPr>
+          <w:rFonts w:ascii="Segoe UI" w:hAnsi="Segoe UI" w:cs="Segoe UI"/>
+          <w:i/>
+          <w:iCs/>
+          <w:sz w:val="28"/>
+          <w:szCs w:val="28"/>
+          <w:lang w:val="en-US"/>
+        </w:rPr>
+      </w:pPr>
+      <w:r>
+        <w:rPr>
+          <w:rFonts w:ascii="Segoe UI" w:hAnsi="Segoe UI" w:cs="Segoe UI"/>
+          <w:i/>
+          <w:iCs/>
+          <w:sz w:val="28"/>
+          <w:szCs w:val="28"/>
+          <w:lang w:val="en-US"/>
+        </w:rPr>
+        <w:t>sudo perf stat -e context-switches stress-ng --pipe 2 --pipe-data-size {i}  --timeout 10</w:t>
+      </w:r>
+    </w:p>
+    <w:p>
+      <w:pPr>
+        <w:pStyle w:val="HTML"/>
+        <w:pBdr>
+          <w:top w:val="single" w:sz="6" w:space="0" w:color="CDCDCD"/>
+          <w:left w:val="single" w:sz="6" w:space="0" w:color="CDCDCD"/>
+          <w:bottom w:val="single" w:sz="6" w:space="0" w:color="CDCDCD"/>
+          <w:right w:val="single" w:sz="6" w:space="0" w:color="CDCDCD"/>
+        </w:pBdr>
+        <w:shd w:val="clear" w:color="auto" w:fill="F7F7F7"/>
+        <w:rPr>
+          <w:color w:val="111111"/>
+          <w:lang w:val="en-US"/>
+        </w:rPr>
+      </w:pPr>
+      <w:r>
+        <w:rPr>
+          <w:color w:val="111111"/>
+          <w:lang w:val="en-US"/>
+        </w:rPr>
+        <w:lastRenderedPageBreak/>
+        <w:t>specifies  the  size in bytes of each write to the pipe (range from 4 bytes to 4096</w:t>
+      </w:r>
+      <w:r>
+        <w:rPr>
+          <w:color w:val="111111"/>
+          <w:lang w:val="en-US"/>
+        </w:rPr>
+        <w:t xml:space="preserve"> </w:t>
+      </w:r>
+      <w:r>
+        <w:rPr>
+          <w:color w:val="111111"/>
+          <w:lang w:val="en-US"/>
+        </w:rPr>
+        <w:t>bytes). Setting a small data size will cause more writes  to  be  buffered  in  the</w:t>
+      </w:r>
+      <w:r>
+        <w:rPr>
+          <w:color w:val="111111"/>
+          <w:lang w:val="en-US"/>
+        </w:rPr>
+        <w:t xml:space="preserve"> </w:t>
+      </w:r>
+      <w:r>
+        <w:rPr>
+          <w:color w:val="111111"/>
+          <w:lang w:val="en-US"/>
+        </w:rPr>
+        <w:t>pipe,  hence  reducing  the  context  switch  rate between the pipe writer and pipe</w:t>
+      </w:r>
+      <w:r>
+        <w:rPr>
+          <w:color w:val="111111"/>
+          <w:lang w:val="en-US"/>
+        </w:rPr>
+        <w:t xml:space="preserve"> </w:t>
+      </w:r>
+      <w:r>
+        <w:rPr>
+          <w:color w:val="111111"/>
+          <w:lang w:val="en-US"/>
+        </w:rPr>
+        <w:t>reader processes. Default size is the page size.</w:t>
+      </w:r>
+    </w:p>
+    <w:p>
+      <w:pPr>
+        <w:rPr>
+          <w:rFonts w:ascii="Segoe UI" w:hAnsi="Segoe UI" w:cs="Segoe UI"/>
+          <w:i/>
+          <w:iCs/>
+          <w:sz w:val="28"/>
+          <w:szCs w:val="28"/>
+          <w:lang w:val="en-US"/>
+        </w:rPr>
+      </w:pPr>
+    </w:p>
+    <w:p>
+      <w:pPr>
+        <w:rPr>
+          <w:rFonts w:ascii="Segoe UI" w:hAnsi="Segoe UI" w:cs="Segoe UI"/>
+          <w:i/>
+          <w:iCs/>
+          <w:sz w:val="28"/>
+          <w:szCs w:val="28"/>
+          <w:lang w:val="en-US"/>
+        </w:rPr>
+      </w:pPr>
+      <w:r>
+        <w:rPr>
+          <w:rFonts w:ascii="Segoe UI" w:hAnsi="Segoe UI" w:cs="Segoe UI"/>
+          <w:i/>
+          <w:iCs/>
+          <w:noProof/>
+          <w:sz w:val="28"/>
+          <w:szCs w:val="28"/>
+          <w:lang w:val="en-US"/>
+        </w:rPr>
+        <w:drawing>
+          <wp:inline distT="0" distB="0" distL="0" distR="0" wp14:anchorId="713E06A7" wp14:editId="082E9D13">
+            <wp:extent cx="5095508" cy="3060250"/>
+            <wp:effectExtent l="0" t="0" r="0" b="6985"/>
+            <wp:docPr id="13" name="Рисунок 13"/>
+            <wp:cNvGraphicFramePr>
+              <a:graphicFrameLocks xmlns:a="http://schemas.openxmlformats.org/drawingml/2006/main" noChangeAspect="1"/>
+            </wp:cNvGraphicFramePr>
+            <a:graphic xmlns:a="http://schemas.openxmlformats.org/drawingml/2006/main">
+              <a:graphicData uri="http://schemas.openxmlformats.org/drawingml/2006/picture">
+                <pic:pic xmlns:pic="http://schemas.openxmlformats.org/drawingml/2006/picture">
+                  <pic:nvPicPr>
+                    <pic:cNvPr id="0" name="Picture 13"/>
+                    <pic:cNvPicPr>
+                      <a:picLocks noChangeAspect="1" noChangeArrowheads="1"/>
+                    </pic:cNvPicPr>
+                  </pic:nvPicPr>
+                  <pic:blipFill>
+                    <a:blip r:embed="rId15">
+                      <a:extLst>
+                        <a:ext uri="{28A0092B-C50C-407E-A947-70E740481C1C}">
+                          <a14:useLocalDpi xmlns:a14="http://schemas.microsoft.com/office/drawing/2010/main" val="0"/>
+                        </a:ext>
+                      </a:extLst>
+                    </a:blip>
+                    <a:srcRect/>
+                    <a:stretch>
+                      <a:fillRect/>
+                    </a:stretch>
+                  </pic:blipFill>
+                  <pic:spPr bwMode="auto">
+                    <a:xfrm>
+                      <a:off x="0" y="0"/>
+                      <a:ext cx="5128766" cy="3080224"/>
+                    </a:xfrm>
+                    <a:prstGeom prst="rect">
+                      <a:avLst/>
+                    </a:prstGeom>
+                    <a:noFill/>
+                    <a:ln>
+                      <a:noFill/>
+                    </a:ln>
+                  </pic:spPr>
+                </pic:pic>
+              </a:graphicData>
+            </a:graphic>
+          </wp:inline>
+        </w:drawing>
+      </w:r>
+    </w:p>
+    <w:p>
+      <w:pPr>
+        <w:spacing w:after="0" w:line="240" w:lineRule="auto"/>
+        <w:rPr>
+          <w:rFonts w:ascii="Segoe UI" w:hAnsi="Segoe UI" w:cs="Segoe UI"/>
+          <w:i/>
+          <w:iCs/>
+          <w:sz w:val="28"/>
+          <w:szCs w:val="28"/>
+          <w:lang w:val="en-US"/>
+        </w:rPr>
+      </w:pPr>
+      <w:r>
+        <w:rPr>
+          <w:rFonts w:ascii="Segoe UI" w:hAnsi="Segoe UI" w:cs="Segoe UI"/>
+          <w:i/>
+          <w:iCs/>
+          <w:sz w:val="28"/>
+          <w:szCs w:val="28"/>
+          <w:lang w:val="en-US"/>
+        </w:rPr>
+        <w:t>sudo perf stat -e context-switches stress-ng --pipe {i} --pipeherd-yield  --timeout 10</w:t>
+      </w:r>
+    </w:p>
+    <w:p>
+      <w:pPr>
+        <w:pStyle w:val="HTML"/>
+        <w:pBdr>
+          <w:top w:val="single" w:sz="6" w:space="0" w:color="CDCDCD"/>
+          <w:left w:val="single" w:sz="6" w:space="0" w:color="CDCDCD"/>
+          <w:bottom w:val="single" w:sz="6" w:space="0" w:color="CDCDCD"/>
+          <w:right w:val="single" w:sz="6" w:space="0" w:color="CDCDCD"/>
+        </w:pBdr>
+        <w:shd w:val="clear" w:color="auto" w:fill="F7F7F7"/>
+        <w:rPr>
+          <w:color w:val="111111"/>
+          <w:lang w:val="en-US"/>
+        </w:rPr>
+      </w:pPr>
+      <w:r>
+        <w:rPr>
+          <w:color w:val="111111"/>
+          <w:lang w:val="en-US"/>
+        </w:rPr>
+        <w:t>force a scheduling yield after each write, this increases the context switch rate.</w:t>
+      </w:r>
+    </w:p>
+    <w:p>
+      <w:pPr>
+        <w:rPr>
+          <w:rFonts w:ascii="Segoe UI" w:hAnsi="Segoe UI" w:cs="Segoe UI"/>
+          <w:i/>
+          <w:iCs/>
+          <w:sz w:val="28"/>
+          <w:szCs w:val="28"/>
+          <w:lang w:val="en-US"/>
+        </w:rPr>
+      </w:pPr>
+    </w:p>
+    <w:p>
+      <w:pPr>
+        <w:rPr>
+          <w:rFonts w:ascii="Segoe UI" w:hAnsi="Segoe UI" w:cs="Segoe UI"/>
+          <w:i/>
+          <w:iCs/>
+          <w:sz w:val="28"/>
+          <w:szCs w:val="28"/>
+          <w:lang w:val="en-US"/>
+        </w:rPr>
+      </w:pPr>
+      <w:r>
+        <w:rPr>
+          <w:rFonts w:ascii="Segoe UI" w:hAnsi="Segoe UI" w:cs="Segoe UI"/>
+          <w:i/>
+          <w:iCs/>
+          <w:noProof/>
+          <w:sz w:val="28"/>
+          <w:szCs w:val="28"/>
+          <w:lang w:val="en-US"/>
+        </w:rPr>
+        <w:drawing>
+          <wp:inline distT="0" distB="0" distL="0" distR="0" wp14:anchorId="442E7A73" wp14:editId="1A99CC1C">
+            <wp:extent cx="5605670" cy="3366642"/>
+            <wp:effectExtent l="0" t="0" r="0" b="5715"/>
+            <wp:docPr id="15" name="Рисунок 15"/>
+            <wp:cNvGraphicFramePr>
+              <a:graphicFrameLocks xmlns:a="http://schemas.openxmlformats.org/drawingml/2006/main" noChangeAspect="1"/>
+            </wp:cNvGraphicFramePr>
+            <a:graphic xmlns:a="http://schemas.openxmlformats.org/drawingml/2006/main">
+              <a:graphicData uri="http://schemas.openxmlformats.org/drawingml/2006/picture">
+                <pic:pic xmlns:pic="http://schemas.openxmlformats.org/drawingml/2006/picture">
+                  <pic:nvPicPr>
+                    <pic:cNvPr id="0" name="Picture 15"/>
+                    <pic:cNvPicPr>
+                      <a:picLocks noChangeAspect="1" noChangeArrowheads="1"/>
+                    </pic:cNvPicPr>
+                  </pic:nvPicPr>
+                  <pic:blipFill>
+                    <a:blip r:embed="rId16">
+                      <a:extLst>
+                        <a:ext uri="{28A0092B-C50C-407E-A947-70E740481C1C}">
+                          <a14:useLocalDpi xmlns:a14="http://schemas.microsoft.com/office/drawing/2010/main" val="0"/>
+                        </a:ext>
+                      </a:extLst>
+                    </a:blip>
+                    <a:srcRect/>
+                    <a:stretch>
+                      <a:fillRect/>
+                    </a:stretch>
+                  </pic:blipFill>
+                  <pic:spPr bwMode="auto">
+                    <a:xfrm>
+                      <a:off x="0" y="0"/>
+                      <a:ext cx="5635166" cy="3384357"/>
+                    </a:xfrm>
+                    <a:prstGeom prst="rect">
+                      <a:avLst/>
+                    </a:prstGeom>
+                    <a:noFill/>
+                    <a:ln>
+                      <a:noFill/>
+                    </a:ln>
+                  </pic:spPr>
+                </pic:pic>
+              </a:graphicData>
+            </a:graphic>
+          </wp:inline>
+        </w:drawing>
+      </w:r>
+    </w:p>
+    <w:p>
+      <w:pPr>
+        <w:pStyle w:val="a8"/>
+        <w:jc w:val="center"/>
+        <w:rPr>
+          <w:shd w:val="clear" w:color="auto" w:fill="FFFFFF"/>
+          <w:lang w:val="en-US"/>
+        </w:rPr>
+      </w:pPr>
+      <w:r>
+        <w:rPr>
+          <w:shd w:val="clear" w:color="auto" w:fill="FFFFFF"/>
+          <w:lang w:val="en-US"/>
+        </w:rPr>
+        <w:t>S</w:t>
+      </w:r>
+      <w:r>
+        <w:rPr>
+          <w:shd w:val="clear" w:color="auto" w:fill="FFFFFF"/>
+          <w:lang w:val="en-US"/>
+        </w:rPr>
+        <w:t>ched</w:t>
+      </w:r>
+    </w:p>
+    <w:p>
+      <w:pPr>
+        <w:spacing w:after="0" w:line="240" w:lineRule="auto"/>
+        <w:rPr>
+          <w:rFonts w:ascii="Segoe UI" w:hAnsi="Segoe UI" w:cs="Segoe UI"/>
+          <w:i/>
+          <w:iCs/>
+          <w:sz w:val="28"/>
+          <w:szCs w:val="28"/>
+          <w:lang w:val="en-US"/>
+        </w:rPr>
+      </w:pPr>
+      <w:r>
+        <w:rPr>
+          <w:rFonts w:ascii="Segoe UI" w:hAnsi="Segoe UI" w:cs="Segoe UI"/>
+          <w:i/>
+          <w:iCs/>
+          <w:sz w:val="28"/>
+          <w:szCs w:val="28"/>
+          <w:lang w:val="en-US"/>
+        </w:rPr>
+        <w:lastRenderedPageBreak/>
+        <w:t>sudo perf stat -e page-faults stress-ng --schedpolicy 2 --sched-prio {i} --timeout 10</w:t>
+      </w:r>
+    </w:p>
+    <w:p>
+      <w:pPr>
+        <w:pStyle w:val="HTML"/>
+        <w:pBdr>
+          <w:top w:val="single" w:sz="6" w:space="0" w:color="CDCDCD"/>
+          <w:left w:val="single" w:sz="6" w:space="0" w:color="CDCDCD"/>
+          <w:bottom w:val="single" w:sz="6" w:space="0" w:color="CDCDCD"/>
+          <w:right w:val="single" w:sz="6" w:space="0" w:color="CDCDCD"/>
+        </w:pBdr>
+        <w:shd w:val="clear" w:color="auto" w:fill="F7F7F7"/>
+        <w:rPr>
+          <w:color w:val="111111"/>
+          <w:lang w:val="en-US"/>
+        </w:rPr>
+      </w:pPr>
+      <w:r>
+        <w:rPr>
+          <w:color w:val="111111"/>
+          <w:lang w:val="en-US"/>
+        </w:rPr>
+        <w:t>select  the  scheduler  priority  level  (only on Linux). If the scheduler does not</w:t>
+      </w:r>
+    </w:p>
+    <w:p>
+      <w:pPr>
+        <w:pStyle w:val="HTML"/>
+        <w:pBdr>
+          <w:top w:val="single" w:sz="6" w:space="0" w:color="CDCDCD"/>
+          <w:left w:val="single" w:sz="6" w:space="0" w:color="CDCDCD"/>
+          <w:bottom w:val="single" w:sz="6" w:space="0" w:color="CDCDCD"/>
+          <w:right w:val="single" w:sz="6" w:space="0" w:color="CDCDCD"/>
+        </w:pBdr>
+        <w:shd w:val="clear" w:color="auto" w:fill="F7F7F7"/>
+        <w:rPr>
+          <w:color w:val="111111"/>
+          <w:lang w:val="en-US"/>
+        </w:rPr>
+      </w:pPr>
+      <w:r>
+        <w:rPr>
+          <w:color w:val="111111"/>
+          <w:lang w:val="en-US"/>
+        </w:rPr>
+        <w:t xml:space="preserve">              support this then the default priority level of 0 is chosen.</w:t>
+      </w:r>
+    </w:p>
+    <w:p>
+      <w:pPr>
+        <w:rPr>
+          <w:rFonts w:ascii="Segoe UI" w:hAnsi="Segoe UI" w:cs="Segoe UI"/>
+          <w:i/>
+          <w:iCs/>
+          <w:sz w:val="28"/>
+          <w:szCs w:val="28"/>
+          <w:lang w:val="en-US"/>
+        </w:rPr>
+      </w:pPr>
+      <w:r>
+        <w:rPr>
+          <w:rFonts w:ascii="Segoe UI" w:hAnsi="Segoe UI" w:cs="Segoe UI"/>
+          <w:i/>
+          <w:iCs/>
+          <w:noProof/>
+          <w:sz w:val="28"/>
+          <w:szCs w:val="28"/>
+          <w:lang w:val="en-US"/>
+        </w:rPr>
+        <w:drawing>
+          <wp:inline distT="0" distB="0" distL="0" distR="0" wp14:anchorId="1A3370F4" wp14:editId="0D006210">
+            <wp:extent cx="5322247" cy="3196425"/>
+            <wp:effectExtent l="0" t="0" r="0" b="4445"/>
+            <wp:docPr id="16" name="Рисунок 16"/>
+            <wp:cNvGraphicFramePr>
+              <a:graphicFrameLocks xmlns:a="http://schemas.openxmlformats.org/drawingml/2006/main" noChangeAspect="1"/>
+            </wp:cNvGraphicFramePr>
+            <a:graphic xmlns:a="http://schemas.openxmlformats.org/drawingml/2006/main">
+              <a:graphicData uri="http://schemas.openxmlformats.org/drawingml/2006/picture">
+                <pic:pic xmlns:pic="http://schemas.openxmlformats.org/drawingml/2006/picture">
+                  <pic:nvPicPr>
+                    <pic:cNvPr id="0" name="Picture 16"/>
+                    <pic:cNvPicPr>
+                      <a:picLocks noChangeAspect="1" noChangeArrowheads="1"/>
+                    </pic:cNvPicPr>
+                  </pic:nvPicPr>
+                  <pic:blipFill>
+                    <a:blip r:embed="rId17">
+                      <a:extLst>
+                        <a:ext uri="{28A0092B-C50C-407E-A947-70E740481C1C}">
+                          <a14:useLocalDpi xmlns:a14="http://schemas.microsoft.com/office/drawing/2010/main" val="0"/>
+                        </a:ext>
+                      </a:extLst>
+                    </a:blip>
+                    <a:srcRect/>
+                    <a:stretch>
+                      <a:fillRect/>
+                    </a:stretch>
+                  </pic:blipFill>
+                  <pic:spPr bwMode="auto">
+                    <a:xfrm>
+                      <a:off x="0" y="0"/>
+                      <a:ext cx="5357378" cy="3217524"/>
+                    </a:xfrm>
+                    <a:prstGeom prst="rect">
+                      <a:avLst/>
+                    </a:prstGeom>
+                    <a:noFill/>
+                    <a:ln>
+                      <a:noFill/>
+                    </a:ln>
+                  </pic:spPr>
+                </pic:pic>
+              </a:graphicData>
+            </a:graphic>
+          </wp:inline>
+        </w:drawing>
+      </w:r>
+    </w:p>
+    <w:p>
+      <w:pPr>
+        <w:spacing w:after="0" w:line="240" w:lineRule="auto"/>
+        <w:rPr>
+          <w:rFonts w:ascii="Segoe UI" w:hAnsi="Segoe UI" w:cs="Segoe UI"/>
+          <w:i/>
+          <w:iCs/>
+          <w:sz w:val="28"/>
+          <w:szCs w:val="28"/>
+          <w:lang w:val="en-US"/>
+        </w:rPr>
+      </w:pPr>
+      <w:r>
+        <w:rPr>
+          <w:rFonts w:ascii="Segoe UI" w:hAnsi="Segoe UI" w:cs="Segoe UI"/>
+          <w:i/>
+          <w:iCs/>
+          <w:sz w:val="28"/>
+          <w:szCs w:val="28"/>
+          <w:lang w:val="en-US"/>
+        </w:rPr>
+        <w:t>sudo perf stat -e context-switches stress-ng --schedpolicy 2 --sched-runtime {i} --timeout 10</w:t>
+      </w:r>
+    </w:p>
+    <w:p>
+      <w:pPr>
+        <w:pStyle w:val="HTML"/>
+        <w:pBdr>
+          <w:top w:val="single" w:sz="6" w:space="0" w:color="CDCDCD"/>
+          <w:left w:val="single" w:sz="6" w:space="0" w:color="CDCDCD"/>
+          <w:bottom w:val="single" w:sz="6" w:space="0" w:color="CDCDCD"/>
+          <w:right w:val="single" w:sz="6" w:space="0" w:color="CDCDCD"/>
+        </w:pBdr>
+        <w:shd w:val="clear" w:color="auto" w:fill="F7F7F7"/>
+        <w:rPr>
+          <w:color w:val="111111"/>
+        </w:rPr>
+      </w:pPr>
+      <w:r>
+        <w:rPr>
+          <w:color w:val="111111"/>
+          <w:lang w:val="en-US"/>
+        </w:rPr>
+        <w:t xml:space="preserve">select  the runtime parameter for deadline scheduler (only on Linux). </w:t>
+      </w:r>
+      <w:r>
+        <w:rPr>
+          <w:color w:val="111111"/>
+        </w:rPr>
+        <w:t>Default value</w:t>
+      </w:r>
+      <w:r>
+        <w:rPr>
+          <w:color w:val="111111"/>
+          <w:lang w:val="en-US"/>
+        </w:rPr>
+        <w:t xml:space="preserve"> </w:t>
+      </w:r>
+      <w:r>
+        <w:rPr>
+          <w:color w:val="111111"/>
+        </w:rPr>
+        <w:t>is 99999 (in nanoseconds).</w:t>
+      </w:r>
+    </w:p>
+    <w:p>
+      <w:pPr>
+        <w:spacing w:after="0" w:line="240" w:lineRule="auto"/>
+        <w:rPr>
+          <w:rFonts w:ascii="Segoe UI" w:hAnsi="Segoe UI" w:cs="Segoe UI"/>
+          <w:i/>
+          <w:iCs/>
+          <w:sz w:val="28"/>
+          <w:szCs w:val="28"/>
+          <w:lang w:val="en-US"/>
+        </w:rPr>
+      </w:pPr>
+    </w:p>
+    <w:p>
+      <w:pPr>
+        <w:spacing w:after="0" w:line="240" w:lineRule="auto"/>
+        <w:rPr>
+          <w:rFonts w:ascii="Segoe UI" w:hAnsi="Segoe UI" w:cs="Segoe UI"/>
+          <w:i/>
+          <w:iCs/>
+          <w:sz w:val="28"/>
+          <w:szCs w:val="28"/>
+          <w:lang w:val="en-US"/>
+        </w:rPr>
+      </w:pPr>
+      <w:r>
+        <w:rPr>
+          <w:rFonts w:ascii="Segoe UI" w:hAnsi="Segoe UI" w:cs="Segoe UI"/>
+          <w:i/>
+          <w:iCs/>
+          <w:noProof/>
+          <w:sz w:val="28"/>
+          <w:szCs w:val="28"/>
+          <w:lang w:val="en-US"/>
+        </w:rPr>
+        <w:drawing>
+          <wp:inline distT="0" distB="0" distL="0" distR="0" wp14:anchorId="7DB50BA2" wp14:editId="0C023230">
+            <wp:extent cx="5931535" cy="3562350"/>
+            <wp:effectExtent l="0" t="0" r="0" b="0"/>
+            <wp:docPr id="17" name="Рисунок 17"/>
+            <wp:cNvGraphicFramePr>
+              <a:graphicFrameLocks xmlns:a="http://schemas.openxmlformats.org/drawingml/2006/main" noChangeAspect="1"/>
+            </wp:cNvGraphicFramePr>
+            <a:graphic xmlns:a="http://schemas.openxmlformats.org/drawingml/2006/main">
+              <a:graphicData uri="http://schemas.openxmlformats.org/drawingml/2006/picture">
+                <pic:pic xmlns:pic="http://schemas.openxmlformats.org/drawingml/2006/picture">
+                  <pic:nvPicPr>
+                    <pic:cNvPr id="0" name="Picture 17"/>
+                    <pic:cNvPicPr>
+                      <a:picLocks noChangeAspect="1" noChangeArrowheads="1"/>
+                    </pic:cNvPicPr>
+                  </pic:nvPicPr>
+                  <pic:blipFill>
+                    <a:blip r:embed="rId18">
+                      <a:extLst>
+                        <a:ext uri="{28A0092B-C50C-407E-A947-70E740481C1C}">
+                          <a14:useLocalDpi xmlns:a14="http://schemas.microsoft.com/office/drawing/2010/main" val="0"/>
+                        </a:ext>
+                      </a:extLst>
+                    </a:blip>
+                    <a:srcRect/>
+                    <a:stretch>
+                      <a:fillRect/>
+                    </a:stretch>
+                  </pic:blipFill>
+                  <pic:spPr bwMode="auto">
+                    <a:xfrm>
+                      <a:off x="0" y="0"/>
+                      <a:ext cx="5931535" cy="3562350"/>
+                    </a:xfrm>
+                    <a:prstGeom prst="rect">
+                      <a:avLst/>
+                    </a:prstGeom>
+                    <a:noFill/>
+                    <a:ln>
+                      <a:noFill/>
+                    </a:ln>
+                  </pic:spPr>
+                </pic:pic>
+              </a:graphicData>
+            </a:graphic>
+          </wp:inline>
+        </w:drawing>
+      </w:r>
+    </w:p>
+    <w:p>
+      <w:pPr>
+        <w:spacing w:after="0" w:line="240" w:lineRule="auto"/>
+        <w:rPr>
+          <w:rFonts w:ascii="Segoe UI" w:hAnsi="Segoe UI" w:cs="Segoe UI"/>
+          <w:i/>
+          <w:iCs/>
+          <w:sz w:val="28"/>
+          <w:szCs w:val="28"/>
+          <w:lang w:val="en-US"/>
+        </w:rPr>
+      </w:pPr>
+    </w:p>
+    <w:p>
+      <w:pPr>
+        <w:pStyle w:val="a8"/>
+        <w:jc w:val="center"/>
+      </w:pPr>
+      <w:r>
+        <w:lastRenderedPageBreak/>
+        <w:t>Вывод</w:t>
+      </w:r>
+    </w:p>
+    <w:p>
+      <w:pPr>
+        <w:rPr>
+          <w:rFonts w:ascii="Segoe UI" w:hAnsi="Segoe UI" w:cs="Segoe UI"/>
+          <w:sz w:val="28"/>
+          <w:szCs w:val="28"/>
+        </w:rPr>
+      </w:pPr>
+      <w:r>
+        <w:rPr>
+          <w:rFonts w:ascii="Segoe UI" w:hAnsi="Segoe UI" w:cs="Segoe UI"/>
+          <w:sz w:val="28"/>
+          <w:szCs w:val="28"/>
+        </w:rPr>
+        <w:t xml:space="preserve">Познакомился с нагрузочным тестированием различных частей операционной системы. Понял, что </w:t>
+      </w:r>
+      <w:r>
+        <w:rPr>
+          <w:rFonts w:ascii="Segoe UI" w:hAnsi="Segoe UI" w:cs="Segoe UI"/>
+          <w:sz w:val="28"/>
+          <w:szCs w:val="28"/>
+          <w:lang w:val="en-US"/>
+        </w:rPr>
+        <w:t>Windows</w:t>
+      </w:r>
+      <w:r>
+        <w:rPr>
+          <w:rFonts w:ascii="Segoe UI" w:hAnsi="Segoe UI" w:cs="Segoe UI"/>
+          <w:sz w:val="28"/>
+          <w:szCs w:val="28"/>
+        </w:rPr>
+        <w:t xml:space="preserve"> </w:t>
+      </w:r>
+      <w:r>
+        <w:rPr>
+          <w:rFonts w:ascii="Segoe UI" w:hAnsi="Segoe UI" w:cs="Segoe UI"/>
+          <w:sz w:val="28"/>
+          <w:szCs w:val="28"/>
+        </w:rPr>
+        <w:t>не дает полноценной информации о система, это видно из некоторых графиков, в которых ничего не меняется или результаты случайны.</w:t>
       </w:r>
     </w:p>
     <w:sectPr>
@@ -1935,7 +3862,7 @@
 </file>
 
 <file path=word/numbering.xml><?xml version="1.0" encoding="utf-8"?>
-<w:numbering xmlns:wpc="http://schemas.microsoft.com/office/word/2010/wordprocessingCanvas" xmlns:cx="http://schemas.microsoft.com/office/drawing/2014/chartex" xmlns:cx1="http://schemas.microsoft.com/office/drawing/2015/9/8/chartex" xmlns:cx2="http://schemas.microsoft.com/office/drawing/2015/10/21/chartex" xmlns:cx3="http://schemas.microsoft.com/office/drawing/2016/5/9/chartex" xmlns:cx4="http://schemas.microsoft.com/office/drawing/2016/5/10/chartex" xmlns:cx5="http://schemas.microsoft.com/office/drawing/2016/5/11/chartex" xmlns:cx6="http://schemas.microsoft.com/office/drawing/2016/5/12/chartex" xmlns:cx7="http://schemas.microsoft.com/office/drawing/2016/5/13/chartex" xmlns:cx8="http://schemas.microsoft.com/office/drawing/2016/5/14/chartex" xmlns:mc="http://schemas.openxmlformats.org/markup-compatibility/2006" xmlns:aink="http://schemas.microsoft.com/office/drawing/2016/ink" xmlns:am3d="http://schemas.microsoft.com/office/drawing/2017/model3d" xmlns:o="urn:schemas-microsoft-com:office:office" xmlns:oel="http://schemas.microsoft.com/office/2019/extlst" xmlns:r="http://schemas.openxmlformats.org/officeDocument/2006/relationships" xmlns:m="http://schemas.openxmlformats.org/officeDocument/2006/math" xmlns:v="urn:schemas-microsoft-com:vml" xmlns:wp14="http://schemas.microsoft.com/office/word/2010/wordprocessingDrawing" xmlns:wp="http://schemas.openxmlformats.org/drawingml/2006/wordprocessingDrawing" xmlns:w10="urn:schemas-microsoft-com:office:word" xmlns:w="http://schemas.openxmlformats.org/wordprocessingml/2006/main" xmlns:w14="http://schemas.microsoft.com/office/word/2010/wordml" xmlns:w15="http://schemas.microsoft.com/office/word/2012/wordml" xmlns:w16cex="http://schemas.microsoft.com/office/word/2018/wordml/cex" xmlns:w16cid="http://schemas.microsoft.com/office/word/2016/wordml/cid" xmlns:w16="http://schemas.microsoft.com/office/word/2018/wordml" xmlns:w16sdtdh="http://schemas.microsoft.com/office/word/2020/wordml/sdtdatahash" xmlns:w16se="http://schemas.microsoft.com/office/word/2015/wordml/symex" xmlns:wpg="http://schemas.microsoft.com/office/word/2010/wordprocessingGroup" xmlns:wpi="http://schemas.microsoft.com/office/word/2010/wordprocessingInk" xmlns:wne="http://schemas.microsoft.com/office/word/2006/wordml" xmlns:wps="http://schemas.microsoft.com/office/word/2010/wordprocessingShape" mc:Ignorable="w14 w15 w16se w16cid w16 w16cex w16sdtdh wp14">
+<w:numbering xmlns:wpc="http://schemas.microsoft.com/office/word/2010/wordprocessingCanvas" xmlns:cx="http://schemas.microsoft.com/office/drawing/2014/chartex" xmlns:cx1="http://schemas.microsoft.com/office/drawing/2015/9/8/chartex" xmlns:cx2="http://schemas.microsoft.com/office/drawing/2015/10/21/chartex" xmlns:cx3="http://schemas.microsoft.com/office/drawing/2016/5/9/chartex" xmlns:cx4="http://schemas.microsoft.com/office/drawing/2016/5/10/chartex" xmlns:cx5="http://schemas.microsoft.com/office/drawing/2016/5/11/chartex" xmlns:cx6="http://schemas.microsoft.com/office/drawing/2016/5/12/chartex" xmlns:cx7="http://schemas.microsoft.com/office/drawing/2016/5/13/chartex" xmlns:cx8="http://schemas.microsoft.com/office/drawing/2016/5/14/chartex" xmlns:mc="http://schemas.openxmlformats.org/markup-compatibility/2006" xmlns:aink="http://schemas.microsoft.com/office/drawing/2016/ink" xmlns:am3d="http://schemas.microsoft.com/office/drawing/2017/model3d" xmlns:o="urn:schemas-microsoft-com:office:office" xmlns:r="http://schemas.openxmlformats.org/officeDocument/2006/relationships" xmlns:m="http://schemas.openxmlformats.org/officeDocument/2006/math" xmlns:v="urn:schemas-microsoft-com:vml" xmlns:wp14="http://schemas.microsoft.com/office/word/2010/wordprocessingDrawing" xmlns:wp="http://schemas.openxmlformats.org/drawingml/2006/wordprocessingDrawing" xmlns:w10="urn:schemas-microsoft-com:office:word" xmlns:w="http://schemas.openxmlformats.org/wordprocessingml/2006/main" xmlns:w14="http://schemas.microsoft.com/office/word/2010/wordml" xmlns:w15="http://schemas.microsoft.com/office/word/2012/wordml" xmlns:w16cex="http://schemas.microsoft.com/office/word/2018/wordml/cex" xmlns:w16cid="http://schemas.microsoft.com/office/word/2016/wordml/cid" xmlns:w16="http://schemas.microsoft.com/office/word/2018/wordml" xmlns:w16se="http://schemas.microsoft.com/office/word/2015/wordml/symex" xmlns:wpg="http://schemas.microsoft.com/office/word/2010/wordprocessingGroup" xmlns:wpi="http://schemas.microsoft.com/office/word/2010/wordprocessingInk" xmlns:wne="http://schemas.microsoft.com/office/word/2006/wordml" xmlns:wps="http://schemas.microsoft.com/office/word/2010/wordprocessingShape" mc:Ignorable="w14 w15 w16se w16cid w16 w16cex wp14">
   <w:abstractNum w:abstractNumId="0" w15:restartNumberingAfterBreak="0">
     <w:nsid w:val="377F3080"/>
     <w:multiLevelType w:val="multilevel"/>
@@ -2275,20 +4202,20 @@
       </w:rPr>
     </w:lvl>
   </w:abstractNum>
-  <w:num w:numId="1" w16cid:durableId="1660621981">
+  <w:num w:numId="1">
     <w:abstractNumId w:val="0"/>
   </w:num>
-  <w:num w:numId="2" w16cid:durableId="1416048998">
+  <w:num w:numId="2">
     <w:abstractNumId w:val="1"/>
   </w:num>
-  <w:num w:numId="3" w16cid:durableId="983773092">
+  <w:num w:numId="3">
     <w:abstractNumId w:val="2"/>
   </w:num>
 </w:numbering>
 </file>
 
 <file path=word/styles.xml><?xml version="1.0" encoding="utf-8"?>
-<w:styles xmlns:mc="http://schemas.openxmlformats.org/markup-compatibility/2006" xmlns:r="http://schemas.openxmlformats.org/officeDocument/2006/relationships" xmlns:w="http://schemas.openxmlformats.org/wordprocessingml/2006/main" xmlns:w14="http://schemas.microsoft.com/office/word/2010/wordml" xmlns:w15="http://schemas.microsoft.com/office/word/2012/wordml" xmlns:w16cex="http://schemas.microsoft.com/office/word/2018/wordml/cex" xmlns:w16cid="http://schemas.microsoft.com/office/word/2016/wordml/cid" xmlns:w16="http://schemas.microsoft.com/office/word/2018/wordml" xmlns:w16sdtdh="http://schemas.microsoft.com/office/word/2020/wordml/sdtdatahash" xmlns:w16se="http://schemas.microsoft.com/office/word/2015/wordml/symex" mc:Ignorable="w14 w15 w16se w16cid w16 w16cex w16sdtdh">
+<w:styles xmlns:mc="http://schemas.openxmlformats.org/markup-compatibility/2006" xmlns:r="http://schemas.openxmlformats.org/officeDocument/2006/relationships" xmlns:w="http://schemas.openxmlformats.org/wordprocessingml/2006/main" xmlns:w14="http://schemas.microsoft.com/office/word/2010/wordml" xmlns:w15="http://schemas.microsoft.com/office/word/2012/wordml" xmlns:w16cex="http://schemas.microsoft.com/office/word/2018/wordml/cex" xmlns:w16cid="http://schemas.microsoft.com/office/word/2016/wordml/cid" xmlns:w16="http://schemas.microsoft.com/office/word/2018/wordml" xmlns:w16se="http://schemas.microsoft.com/office/word/2015/wordml/symex" mc:Ignorable="w14 w15 w16se w16cid w16 w16cex">
   <w:docDefaults>
     <w:rPrDefault>
       <w:rPr>
@@ -2752,6 +4679,119 @@
       <w:bCs/>
     </w:rPr>
   </w:style>
+  <w:style w:type="paragraph" w:styleId="a6">
+    <w:name w:val="Subtitle"/>
+    <w:basedOn w:val="a"/>
+    <w:next w:val="a"/>
+    <w:link w:val="a7"/>
+    <w:uiPriority w:val="11"/>
+    <w:qFormat/>
+    <w:rsid w:val="00C25A85"/>
+    <w:pPr>
+      <w:numPr>
+        <w:ilvl w:val="1"/>
+      </w:numPr>
+    </w:pPr>
+    <w:rPr>
+      <w:rFonts w:eastAsiaTheme="minorEastAsia"/>
+      <w:color w:val="5A5A5A" w:themeColor="text1" w:themeTint="A5"/>
+      <w:spacing w:val="15"/>
+    </w:rPr>
+  </w:style>
+  <w:style w:type="character" w:customStyle="1" w:styleId="a7">
+    <w:name w:val="Подзаголовок Знак"/>
+    <w:basedOn w:val="a0"/>
+    <w:link w:val="a6"/>
+    <w:uiPriority w:val="11"/>
+    <w:rsid w:val="00C25A85"/>
+    <w:rPr>
+      <w:rFonts w:eastAsiaTheme="minorEastAsia"/>
+      <w:color w:val="5A5A5A" w:themeColor="text1" w:themeTint="A5"/>
+      <w:spacing w:val="15"/>
+    </w:rPr>
+  </w:style>
+  <w:style w:type="paragraph" w:styleId="a8">
+    <w:name w:val="Title"/>
+    <w:basedOn w:val="a"/>
+    <w:next w:val="a"/>
+    <w:link w:val="a9"/>
+    <w:uiPriority w:val="10"/>
+    <w:qFormat/>
+    <w:rsid w:val="00C25A85"/>
+    <w:pPr>
+      <w:spacing w:after="0" w:line="240" w:lineRule="auto"/>
+      <w:contextualSpacing/>
+    </w:pPr>
+    <w:rPr>
+      <w:rFonts w:asciiTheme="majorHAnsi" w:eastAsiaTheme="majorEastAsia" w:hAnsiTheme="majorHAnsi" w:cstheme="majorBidi"/>
+      <w:spacing w:val="-10"/>
+      <w:kern w:val="28"/>
+      <w:sz w:val="56"/>
+      <w:szCs w:val="56"/>
+    </w:rPr>
+  </w:style>
+  <w:style w:type="character" w:customStyle="1" w:styleId="a9">
+    <w:name w:val="Заголовок Знак"/>
+    <w:basedOn w:val="a0"/>
+    <w:link w:val="a8"/>
+    <w:uiPriority w:val="10"/>
+    <w:rsid w:val="00C25A85"/>
+    <w:rPr>
+      <w:rFonts w:asciiTheme="majorHAnsi" w:eastAsiaTheme="majorEastAsia" w:hAnsiTheme="majorHAnsi" w:cstheme="majorBidi"/>
+      <w:spacing w:val="-10"/>
+      <w:kern w:val="28"/>
+      <w:sz w:val="56"/>
+      <w:szCs w:val="56"/>
+    </w:rPr>
+  </w:style>
+  <w:style w:type="paragraph" w:styleId="HTML">
+    <w:name w:val="HTML Preformatted"/>
+    <w:basedOn w:val="a"/>
+    <w:link w:val="HTML0"/>
+    <w:uiPriority w:val="99"/>
+    <w:unhideWhenUsed/>
+    <w:rsid w:val="009E03CF"/>
+    <w:pPr>
+      <w:tabs>
+        <w:tab w:val="left" w:pos="916"/>
+        <w:tab w:val="left" w:pos="1832"/>
+        <w:tab w:val="left" w:pos="2748"/>
+        <w:tab w:val="left" w:pos="3664"/>
+        <w:tab w:val="left" w:pos="4580"/>
+        <w:tab w:val="left" w:pos="5496"/>
+        <w:tab w:val="left" w:pos="6412"/>
+        <w:tab w:val="left" w:pos="7328"/>
+        <w:tab w:val="left" w:pos="8244"/>
+        <w:tab w:val="left" w:pos="9160"/>
+        <w:tab w:val="left" w:pos="10076"/>
+        <w:tab w:val="left" w:pos="10992"/>
+        <w:tab w:val="left" w:pos="11908"/>
+        <w:tab w:val="left" w:pos="12824"/>
+        <w:tab w:val="left" w:pos="13740"/>
+        <w:tab w:val="left" w:pos="14656"/>
+      </w:tabs>
+      <w:spacing w:after="0" w:line="240" w:lineRule="auto"/>
+    </w:pPr>
+    <w:rPr>
+      <w:rFonts w:ascii="Courier New" w:eastAsia="Times New Roman" w:hAnsi="Courier New" w:cs="Courier New"/>
+      <w:sz w:val="20"/>
+      <w:szCs w:val="20"/>
+      <w:lang w:eastAsia="ru-RU"/>
+    </w:rPr>
+  </w:style>
+  <w:style w:type="character" w:customStyle="1" w:styleId="HTML0">
+    <w:name w:val="Стандартный HTML Знак"/>
+    <w:basedOn w:val="a0"/>
+    <w:link w:val="HTML"/>
+    <w:uiPriority w:val="99"/>
+    <w:rsid w:val="009E03CF"/>
+    <w:rPr>
+      <w:rFonts w:ascii="Courier New" w:eastAsia="Times New Roman" w:hAnsi="Courier New" w:cs="Courier New"/>
+      <w:sz w:val="20"/>
+      <w:szCs w:val="20"/>
+      <w:lang w:eastAsia="ru-RU"/>
+    </w:rPr>
+  </w:style>
 </w:styles>
 </file>
 
